--- a/实验1：软件需求分析/G组-基于Flask框架的艺术创作平台-需求规格说明书-v2.1.1.200416.docx
+++ b/实验1：软件需求分析/G组-基于Flask框架的艺术创作平台-需求规格说明书-v2.1.1.200416.docx
@@ -412,7 +412,6 @@
         </w:rPr>
         <w:t xml:space="preserve"> </w:t>
       </w:r>
-      <w:proofErr w:type="gramStart"/>
       <w:r>
         <w:rPr>
           <w:rFonts w:ascii="Times New Roman" w:eastAsia="宋体" w:hAnsi="Times New Roman" w:cs="Times New Roman"/>
@@ -421,7 +420,6 @@
         </w:rPr>
         <w:t>牟秋宇</w:t>
       </w:r>
-      <w:proofErr w:type="gramEnd"/>
       <w:r>
         <w:rPr>
           <w:rFonts w:ascii="Times New Roman" w:eastAsia="宋体" w:hAnsi="Times New Roman" w:cs="Times New Roman" w:hint="eastAsia"/>
@@ -1955,7 +1953,7 @@
               <w:spacing w:line="276" w:lineRule="auto"/>
               <w:jc w:val="center"/>
               <w:rPr>
-                <w:rFonts w:ascii="Times New Roman" w:eastAsia="宋体" w:hAnsi="Times New Roman" w:cs="Times New Roman" w:hint="eastAsia"/>
+                <w:rFonts w:ascii="Times New Roman" w:eastAsia="宋体" w:hAnsi="Times New Roman" w:cs="Times New Roman"/>
                 <w:szCs w:val="21"/>
               </w:rPr>
             </w:pPr>
@@ -1990,7 +1988,7 @@
               <w:spacing w:line="276" w:lineRule="auto"/>
               <w:jc w:val="center"/>
               <w:rPr>
-                <w:rFonts w:ascii="Times New Roman" w:eastAsia="宋体" w:hAnsi="Times New Roman" w:cs="Times New Roman" w:hint="eastAsia"/>
+                <w:rFonts w:ascii="Times New Roman" w:eastAsia="宋体" w:hAnsi="Times New Roman" w:cs="Times New Roman"/>
                 <w:szCs w:val="21"/>
               </w:rPr>
             </w:pPr>
@@ -2025,16 +2023,30 @@
               <w:spacing w:line="276" w:lineRule="auto"/>
               <w:jc w:val="center"/>
               <w:rPr>
+                <w:rFonts w:ascii="Times New Roman" w:eastAsia="宋体" w:hAnsi="Times New Roman" w:cs="Times New Roman"/>
+                <w:szCs w:val="21"/>
+              </w:rPr>
+            </w:pPr>
+            <w:r>
+              <w:rPr>
                 <w:rFonts w:ascii="Times New Roman" w:eastAsia="宋体" w:hAnsi="Times New Roman" w:cs="Times New Roman" w:hint="eastAsia"/>
                 <w:szCs w:val="21"/>
               </w:rPr>
-            </w:pPr>
+              <w:t>根据</w:t>
+            </w:r>
             <w:r>
               <w:rPr>
                 <w:rFonts w:ascii="Times New Roman" w:eastAsia="宋体" w:hAnsi="Times New Roman" w:cs="Times New Roman" w:hint="eastAsia"/>
                 <w:szCs w:val="21"/>
               </w:rPr>
-              <w:t>根据</w:t>
+              <w:t>E</w:t>
+            </w:r>
+            <w:r>
+              <w:rPr>
+                <w:rFonts w:ascii="Times New Roman" w:eastAsia="宋体" w:hAnsi="Times New Roman" w:cs="Times New Roman" w:hint="eastAsia"/>
+                <w:szCs w:val="21"/>
+              </w:rPr>
+              <w:t>、</w:t>
             </w:r>
             <w:r>
               <w:rPr>
@@ -2087,11 +2099,36 @@
             </w:pPr>
             <w:r>
               <w:rPr>
-                <w:rFonts w:ascii="Times New Roman" w:eastAsia="宋体" w:hAnsi="Times New Roman" w:cs="Times New Roman" w:hint="eastAsia"/>
-                <w:szCs w:val="21"/>
-              </w:rPr>
-              <w:t>潘安佶</w:t>
-            </w:r>
+                <w:rFonts w:ascii="Times New Roman" w:eastAsia="宋体" w:hAnsi="Times New Roman" w:cs="Times New Roman"/>
+                <w:szCs w:val="21"/>
+              </w:rPr>
+              <w:t>马</w:t>
+            </w:r>
+            <w:proofErr w:type="gramStart"/>
+            <w:r>
+              <w:rPr>
+                <w:rFonts w:ascii="Times New Roman" w:eastAsia="宋体" w:hAnsi="Times New Roman" w:cs="Times New Roman"/>
+                <w:szCs w:val="21"/>
+              </w:rPr>
+              <w:t>广洲</w:t>
+            </w:r>
+            <w:proofErr w:type="gramEnd"/>
+            <w:r>
+              <w:rPr>
+                <w:rFonts w:ascii="Times New Roman" w:eastAsia="宋体" w:hAnsi="Times New Roman" w:cs="Times New Roman"/>
+                <w:szCs w:val="21"/>
+              </w:rPr>
+              <w:t>，张祥国，潘安佶，牟秋宇，王康明，刘佳恒，</w:t>
+            </w:r>
+            <w:proofErr w:type="gramStart"/>
+            <w:r>
+              <w:rPr>
+                <w:rFonts w:ascii="Times New Roman" w:eastAsia="宋体" w:hAnsi="Times New Roman" w:cs="Times New Roman"/>
+                <w:szCs w:val="21"/>
+              </w:rPr>
+              <w:t>常佳辉</w:t>
+            </w:r>
+            <w:proofErr w:type="gramEnd"/>
           </w:p>
         </w:tc>
       </w:tr>
@@ -2167,7 +2204,6 @@
         <w:p>
           <w:pPr>
             <w:pStyle w:val="TOC1"/>
-            <w:spacing w:line="360" w:lineRule="auto"/>
             <w:rPr>
               <w:rFonts w:asciiTheme="minorHAnsi" w:eastAsiaTheme="minorEastAsia" w:hAnsiTheme="minorHAnsi" w:cstheme="minorBidi"/>
               <w:b w:val="0"/>
@@ -2197,7 +2233,7 @@
             </w:rPr>
             <w:fldChar w:fldCharType="separate"/>
           </w:r>
-          <w:hyperlink w:anchor="_Toc37682050" w:history="1">
+          <w:hyperlink w:anchor="_Toc37958457" w:history="1">
             <w:r>
               <w:rPr>
                 <w:rStyle w:val="a6"/>
@@ -2221,7 +2257,7 @@
               <w:rPr>
                 <w:webHidden/>
               </w:rPr>
-              <w:instrText xml:space="preserve"> PAGEREF _Toc37682050 \h </w:instrText>
+              <w:instrText xml:space="preserve"> PAGEREF _Toc37958457 \h </w:instrText>
             </w:r>
             <w:r>
               <w:rPr>
@@ -2251,14 +2287,13 @@
         <w:p>
           <w:pPr>
             <w:pStyle w:val="TOC2"/>
-            <w:spacing w:line="360" w:lineRule="auto"/>
             <w:rPr>
               <w:rFonts w:asciiTheme="minorHAnsi" w:eastAsiaTheme="minorEastAsia" w:hAnsiTheme="minorHAnsi" w:cstheme="minorBidi"/>
               <w:sz w:val="21"/>
               <w:szCs w:val="22"/>
             </w:rPr>
           </w:pPr>
-          <w:hyperlink w:anchor="_Toc37682051" w:history="1">
+          <w:hyperlink w:anchor="_Toc37958458" w:history="1">
             <w:r>
               <w:rPr>
                 <w:rStyle w:val="a6"/>
@@ -2289,7 +2324,7 @@
               <w:rPr>
                 <w:webHidden/>
               </w:rPr>
-              <w:instrText xml:space="preserve"> PAGEREF _Toc37682051 \h </w:instrText>
+              <w:instrText xml:space="preserve"> PAGEREF _Toc37958458 \h </w:instrText>
             </w:r>
             <w:r>
               <w:rPr>
@@ -2319,14 +2354,13 @@
         <w:p>
           <w:pPr>
             <w:pStyle w:val="TOC2"/>
-            <w:spacing w:line="360" w:lineRule="auto"/>
             <w:rPr>
               <w:rFonts w:asciiTheme="minorHAnsi" w:eastAsiaTheme="minorEastAsia" w:hAnsiTheme="minorHAnsi" w:cstheme="minorBidi"/>
               <w:sz w:val="21"/>
               <w:szCs w:val="22"/>
             </w:rPr>
           </w:pPr>
-          <w:hyperlink w:anchor="_Toc37682052" w:history="1">
+          <w:hyperlink w:anchor="_Toc37958459" w:history="1">
             <w:r>
               <w:rPr>
                 <w:rStyle w:val="a6"/>
@@ -2357,7 +2391,7 @@
               <w:rPr>
                 <w:webHidden/>
               </w:rPr>
-              <w:instrText xml:space="preserve"> PAGEREF _Toc37682052 \h </w:instrText>
+              <w:instrText xml:space="preserve"> PAGEREF _Toc37958459 \h </w:instrText>
             </w:r>
             <w:r>
               <w:rPr>
@@ -2387,14 +2421,13 @@
         <w:p>
           <w:pPr>
             <w:pStyle w:val="TOC2"/>
-            <w:spacing w:line="360" w:lineRule="auto"/>
             <w:rPr>
               <w:rFonts w:asciiTheme="minorHAnsi" w:eastAsiaTheme="minorEastAsia" w:hAnsiTheme="minorHAnsi" w:cstheme="minorBidi"/>
               <w:sz w:val="21"/>
               <w:szCs w:val="22"/>
             </w:rPr>
           </w:pPr>
-          <w:hyperlink w:anchor="_Toc37682053" w:history="1">
+          <w:hyperlink w:anchor="_Toc37958460" w:history="1">
             <w:r>
               <w:rPr>
                 <w:rStyle w:val="a6"/>
@@ -2425,7 +2458,7 @@
               <w:rPr>
                 <w:webHidden/>
               </w:rPr>
-              <w:instrText xml:space="preserve"> PAGEREF _Toc37682053 \h </w:instrText>
+              <w:instrText xml:space="preserve"> PAGEREF _Toc37958460 \h </w:instrText>
             </w:r>
             <w:r>
               <w:rPr>
@@ -2455,14 +2488,13 @@
         <w:p>
           <w:pPr>
             <w:pStyle w:val="TOC2"/>
-            <w:spacing w:line="360" w:lineRule="auto"/>
             <w:rPr>
               <w:rFonts w:asciiTheme="minorHAnsi" w:eastAsiaTheme="minorEastAsia" w:hAnsiTheme="minorHAnsi" w:cstheme="minorBidi"/>
               <w:sz w:val="21"/>
               <w:szCs w:val="22"/>
             </w:rPr>
           </w:pPr>
-          <w:hyperlink w:anchor="_Toc37682054" w:history="1">
+          <w:hyperlink w:anchor="_Toc37958461" w:history="1">
             <w:r>
               <w:rPr>
                 <w:rStyle w:val="a6"/>
@@ -2493,7 +2525,7 @@
               <w:rPr>
                 <w:webHidden/>
               </w:rPr>
-              <w:instrText xml:space="preserve"> PAGEREF _Toc37682054 \h </w:instrText>
+              <w:instrText xml:space="preserve"> PAGEREF _Toc37958461 \h </w:instrText>
             </w:r>
             <w:r>
               <w:rPr>
@@ -2523,7 +2555,6 @@
         <w:p>
           <w:pPr>
             <w:pStyle w:val="TOC1"/>
-            <w:spacing w:line="360" w:lineRule="auto"/>
             <w:rPr>
               <w:rFonts w:asciiTheme="minorHAnsi" w:eastAsiaTheme="minorEastAsia" w:hAnsiTheme="minorHAnsi" w:cstheme="minorBidi"/>
               <w:b w:val="0"/>
@@ -2532,7 +2563,7 @@
               <w:szCs w:val="22"/>
             </w:rPr>
           </w:pPr>
-          <w:hyperlink w:anchor="_Toc37682055" w:history="1">
+          <w:hyperlink w:anchor="_Toc37958462" w:history="1">
             <w:r>
               <w:rPr>
                 <w:rStyle w:val="a6"/>
@@ -2556,7 +2587,7 @@
               <w:rPr>
                 <w:webHidden/>
               </w:rPr>
-              <w:instrText xml:space="preserve"> PAGEREF _Toc37682055 \h </w:instrText>
+              <w:instrText xml:space="preserve"> PAGEREF _Toc37958462 \h </w:instrText>
             </w:r>
             <w:r>
               <w:rPr>
@@ -2586,14 +2617,13 @@
         <w:p>
           <w:pPr>
             <w:pStyle w:val="TOC2"/>
-            <w:spacing w:line="360" w:lineRule="auto"/>
             <w:rPr>
               <w:rFonts w:asciiTheme="minorHAnsi" w:eastAsiaTheme="minorEastAsia" w:hAnsiTheme="minorHAnsi" w:cstheme="minorBidi"/>
               <w:sz w:val="21"/>
               <w:szCs w:val="22"/>
             </w:rPr>
           </w:pPr>
-          <w:hyperlink w:anchor="_Toc37682056" w:history="1">
+          <w:hyperlink w:anchor="_Toc37958463" w:history="1">
             <w:r>
               <w:rPr>
                 <w:rStyle w:val="a6"/>
@@ -2624,7 +2654,7 @@
               <w:rPr>
                 <w:webHidden/>
               </w:rPr>
-              <w:instrText xml:space="preserve"> PAGEREF _Toc37682056 \h </w:instrText>
+              <w:instrText xml:space="preserve"> PAGEREF _Toc37958463 \h </w:instrText>
             </w:r>
             <w:r>
               <w:rPr>
@@ -2654,14 +2684,13 @@
         <w:p>
           <w:pPr>
             <w:pStyle w:val="TOC2"/>
-            <w:spacing w:line="360" w:lineRule="auto"/>
             <w:rPr>
               <w:rFonts w:asciiTheme="minorHAnsi" w:eastAsiaTheme="minorEastAsia" w:hAnsiTheme="minorHAnsi" w:cstheme="minorBidi"/>
               <w:sz w:val="21"/>
               <w:szCs w:val="22"/>
             </w:rPr>
           </w:pPr>
-          <w:hyperlink w:anchor="_Toc37682057" w:history="1">
+          <w:hyperlink w:anchor="_Toc37958464" w:history="1">
             <w:r>
               <w:rPr>
                 <w:rStyle w:val="a6"/>
@@ -2692,7 +2721,7 @@
               <w:rPr>
                 <w:webHidden/>
               </w:rPr>
-              <w:instrText xml:space="preserve"> PAGEREF _Toc37682057 \h </w:instrText>
+              <w:instrText xml:space="preserve"> PAGEREF _Toc37958464 \h </w:instrText>
             </w:r>
             <w:r>
               <w:rPr>
@@ -2722,14 +2751,13 @@
         <w:p>
           <w:pPr>
             <w:pStyle w:val="TOC2"/>
-            <w:spacing w:line="360" w:lineRule="auto"/>
             <w:rPr>
               <w:rFonts w:asciiTheme="minorHAnsi" w:eastAsiaTheme="minorEastAsia" w:hAnsiTheme="minorHAnsi" w:cstheme="minorBidi"/>
               <w:sz w:val="21"/>
               <w:szCs w:val="22"/>
             </w:rPr>
           </w:pPr>
-          <w:hyperlink w:anchor="_Toc37682058" w:history="1">
+          <w:hyperlink w:anchor="_Toc37958465" w:history="1">
             <w:r>
               <w:rPr>
                 <w:rStyle w:val="a6"/>
@@ -2760,7 +2788,7 @@
               <w:rPr>
                 <w:webHidden/>
               </w:rPr>
-              <w:instrText xml:space="preserve"> PAGEREF _Toc37682058 \h </w:instrText>
+              <w:instrText xml:space="preserve"> PAGEREF _Toc37958465 \h </w:instrText>
             </w:r>
             <w:r>
               <w:rPr>
@@ -2790,7 +2818,6 @@
         <w:p>
           <w:pPr>
             <w:pStyle w:val="TOC1"/>
-            <w:spacing w:line="360" w:lineRule="auto"/>
             <w:rPr>
               <w:rFonts w:asciiTheme="minorHAnsi" w:eastAsiaTheme="minorEastAsia" w:hAnsiTheme="minorHAnsi" w:cstheme="minorBidi"/>
               <w:b w:val="0"/>
@@ -2799,7 +2826,7 @@
               <w:szCs w:val="22"/>
             </w:rPr>
           </w:pPr>
-          <w:hyperlink w:anchor="_Toc37682059" w:history="1">
+          <w:hyperlink w:anchor="_Toc37958466" w:history="1">
             <w:r>
               <w:rPr>
                 <w:rStyle w:val="a6"/>
@@ -2823,7 +2850,7 @@
               <w:rPr>
                 <w:webHidden/>
               </w:rPr>
-              <w:instrText xml:space="preserve"> PAGEREF _Toc37682059 \h </w:instrText>
+              <w:instrText xml:space="preserve"> PAGEREF _Toc37958466 \h </w:instrText>
             </w:r>
             <w:r>
               <w:rPr>
@@ -2853,14 +2880,13 @@
         <w:p>
           <w:pPr>
             <w:pStyle w:val="TOC2"/>
-            <w:spacing w:line="360" w:lineRule="auto"/>
             <w:rPr>
               <w:rFonts w:asciiTheme="minorHAnsi" w:eastAsiaTheme="minorEastAsia" w:hAnsiTheme="minorHAnsi" w:cstheme="minorBidi"/>
               <w:sz w:val="21"/>
               <w:szCs w:val="22"/>
             </w:rPr>
           </w:pPr>
-          <w:hyperlink w:anchor="_Toc37682060" w:history="1">
+          <w:hyperlink w:anchor="_Toc37958467" w:history="1">
             <w:r>
               <w:rPr>
                 <w:rStyle w:val="a6"/>
@@ -2891,7 +2917,7 @@
               <w:rPr>
                 <w:webHidden/>
               </w:rPr>
-              <w:instrText xml:space="preserve"> PAGEREF _Toc37682060 \h </w:instrText>
+              <w:instrText xml:space="preserve"> PAGEREF _Toc37958467 \h </w:instrText>
             </w:r>
             <w:r>
               <w:rPr>
@@ -2925,7 +2951,7 @@
               <w:noProof/>
             </w:rPr>
           </w:pPr>
-          <w:hyperlink w:anchor="_Toc37682061" w:history="1">
+          <w:hyperlink w:anchor="_Toc37958468" w:history="1">
             <w:r>
               <w:rPr>
                 <w:rStyle w:val="a6"/>
@@ -2961,7 +2987,7 @@
                 <w:noProof/>
                 <w:webHidden/>
               </w:rPr>
-              <w:instrText xml:space="preserve"> PAGEREF _Toc37682061 \h </w:instrText>
+              <w:instrText xml:space="preserve"> PAGEREF _Toc37958468 \h </w:instrText>
             </w:r>
             <w:r>
               <w:rPr>
@@ -2999,7 +3025,7 @@
               <w:noProof/>
             </w:rPr>
           </w:pPr>
-          <w:hyperlink w:anchor="_Toc37682062" w:history="1">
+          <w:hyperlink w:anchor="_Toc37958469" w:history="1">
             <w:r>
               <w:rPr>
                 <w:rStyle w:val="a6"/>
@@ -3035,7 +3061,7 @@
                 <w:noProof/>
                 <w:webHidden/>
               </w:rPr>
-              <w:instrText xml:space="preserve"> PAGEREF _Toc37682062 \h </w:instrText>
+              <w:instrText xml:space="preserve"> PAGEREF _Toc37958469 \h </w:instrText>
             </w:r>
             <w:r>
               <w:rPr>
@@ -3073,7 +3099,7 @@
               <w:noProof/>
             </w:rPr>
           </w:pPr>
-          <w:hyperlink w:anchor="_Toc37682063" w:history="1">
+          <w:hyperlink w:anchor="_Toc37958470" w:history="1">
             <w:r>
               <w:rPr>
                 <w:rStyle w:val="a6"/>
@@ -3109,7 +3135,7 @@
                 <w:noProof/>
                 <w:webHidden/>
               </w:rPr>
-              <w:instrText xml:space="preserve"> PAGEREF _Toc37682063 \h </w:instrText>
+              <w:instrText xml:space="preserve"> PAGEREF _Toc37958470 \h </w:instrText>
             </w:r>
             <w:r>
               <w:rPr>
@@ -3143,14 +3169,13 @@
         <w:p>
           <w:pPr>
             <w:pStyle w:val="TOC2"/>
-            <w:spacing w:line="360" w:lineRule="auto"/>
             <w:rPr>
               <w:rFonts w:asciiTheme="minorHAnsi" w:eastAsiaTheme="minorEastAsia" w:hAnsiTheme="minorHAnsi" w:cstheme="minorBidi"/>
               <w:sz w:val="21"/>
               <w:szCs w:val="22"/>
             </w:rPr>
           </w:pPr>
-          <w:hyperlink w:anchor="_Toc37682064" w:history="1">
+          <w:hyperlink w:anchor="_Toc37958471" w:history="1">
             <w:r>
               <w:rPr>
                 <w:rStyle w:val="a6"/>
@@ -3181,7 +3206,7 @@
               <w:rPr>
                 <w:webHidden/>
               </w:rPr>
-              <w:instrText xml:space="preserve"> PAGEREF _Toc37682064 \h </w:instrText>
+              <w:instrText xml:space="preserve"> PAGEREF _Toc37958471 \h </w:instrText>
             </w:r>
             <w:r>
               <w:rPr>
@@ -3215,7 +3240,7 @@
               <w:noProof/>
             </w:rPr>
           </w:pPr>
-          <w:hyperlink w:anchor="_Toc37682065" w:history="1">
+          <w:hyperlink w:anchor="_Toc37958472" w:history="1">
             <w:r>
               <w:rPr>
                 <w:rStyle w:val="a6"/>
@@ -3251,7 +3276,7 @@
                 <w:noProof/>
                 <w:webHidden/>
               </w:rPr>
-              <w:instrText xml:space="preserve"> PAGEREF _Toc37682065 \h </w:instrText>
+              <w:instrText xml:space="preserve"> PAGEREF _Toc37958472 \h </w:instrText>
             </w:r>
             <w:r>
               <w:rPr>
@@ -3289,7 +3314,7 @@
               <w:noProof/>
             </w:rPr>
           </w:pPr>
-          <w:hyperlink w:anchor="_Toc37682066" w:history="1">
+          <w:hyperlink w:anchor="_Toc37958473" w:history="1">
             <w:r>
               <w:rPr>
                 <w:rStyle w:val="a6"/>
@@ -3325,7 +3350,7 @@
                 <w:noProof/>
                 <w:webHidden/>
               </w:rPr>
-              <w:instrText xml:space="preserve"> PAGEREF _Toc37682066 \h </w:instrText>
+              <w:instrText xml:space="preserve"> PAGEREF _Toc37958473 \h </w:instrText>
             </w:r>
             <w:r>
               <w:rPr>
@@ -3363,7 +3388,7 @@
               <w:noProof/>
             </w:rPr>
           </w:pPr>
-          <w:hyperlink w:anchor="_Toc37682067" w:history="1">
+          <w:hyperlink w:anchor="_Toc37958474" w:history="1">
             <w:r>
               <w:rPr>
                 <w:rStyle w:val="a6"/>
@@ -3399,7 +3424,7 @@
                 <w:noProof/>
                 <w:webHidden/>
               </w:rPr>
-              <w:instrText xml:space="preserve"> PAGEREF _Toc37682067 \h </w:instrText>
+              <w:instrText xml:space="preserve"> PAGEREF _Toc37958474 \h </w:instrText>
             </w:r>
             <w:r>
               <w:rPr>
@@ -3437,7 +3462,7 @@
               <w:noProof/>
             </w:rPr>
           </w:pPr>
-          <w:hyperlink w:anchor="_Toc37682068" w:history="1">
+          <w:hyperlink w:anchor="_Toc37958475" w:history="1">
             <w:r>
               <w:rPr>
                 <w:rStyle w:val="a6"/>
@@ -3473,7 +3498,7 @@
                 <w:noProof/>
                 <w:webHidden/>
               </w:rPr>
-              <w:instrText xml:space="preserve"> PAGEREF _Toc37682068 \h </w:instrText>
+              <w:instrText xml:space="preserve"> PAGEREF _Toc37958475 \h </w:instrText>
             </w:r>
             <w:r>
               <w:rPr>
@@ -3507,14 +3532,13 @@
         <w:p>
           <w:pPr>
             <w:pStyle w:val="TOC2"/>
-            <w:spacing w:line="360" w:lineRule="auto"/>
             <w:rPr>
               <w:rFonts w:asciiTheme="minorHAnsi" w:eastAsiaTheme="minorEastAsia" w:hAnsiTheme="minorHAnsi" w:cstheme="minorBidi"/>
               <w:sz w:val="21"/>
               <w:szCs w:val="22"/>
             </w:rPr>
           </w:pPr>
-          <w:hyperlink w:anchor="_Toc37682069" w:history="1">
+          <w:hyperlink w:anchor="_Toc37958476" w:history="1">
             <w:r>
               <w:rPr>
                 <w:rStyle w:val="a6"/>
@@ -3538,7 +3562,7 @@
               <w:rPr>
                 <w:webHidden/>
               </w:rPr>
-              <w:instrText xml:space="preserve"> PAGEREF _Toc37682069 \h </w:instrText>
+              <w:instrText xml:space="preserve"> PAGEREF _Toc37958476 \h </w:instrText>
             </w:r>
             <w:r>
               <w:rPr>
@@ -3572,7 +3596,7 @@
               <w:noProof/>
             </w:rPr>
           </w:pPr>
-          <w:hyperlink w:anchor="_Toc37682070" w:history="1">
+          <w:hyperlink w:anchor="_Toc37958477" w:history="1">
             <w:r>
               <w:rPr>
                 <w:rStyle w:val="a6"/>
@@ -3608,7 +3632,7 @@
                 <w:noProof/>
                 <w:webHidden/>
               </w:rPr>
-              <w:instrText xml:space="preserve"> PAGEREF _Toc37682070 \h </w:instrText>
+              <w:instrText xml:space="preserve"> PAGEREF _Toc37958477 \h </w:instrText>
             </w:r>
             <w:r>
               <w:rPr>
@@ -3646,7 +3670,7 @@
               <w:noProof/>
             </w:rPr>
           </w:pPr>
-          <w:hyperlink w:anchor="_Toc37682071" w:history="1">
+          <w:hyperlink w:anchor="_Toc37958478" w:history="1">
             <w:r>
               <w:rPr>
                 <w:rStyle w:val="a6"/>
@@ -3682,7 +3706,7 @@
                 <w:noProof/>
                 <w:webHidden/>
               </w:rPr>
-              <w:instrText xml:space="preserve"> PAGEREF _Toc37682071 \h </w:instrText>
+              <w:instrText xml:space="preserve"> PAGEREF _Toc37958478 \h </w:instrText>
             </w:r>
             <w:r>
               <w:rPr>
@@ -3720,7 +3744,7 @@
               <w:noProof/>
             </w:rPr>
           </w:pPr>
-          <w:hyperlink w:anchor="_Toc37682072" w:history="1">
+          <w:hyperlink w:anchor="_Toc37958479" w:history="1">
             <w:r>
               <w:rPr>
                 <w:rStyle w:val="a6"/>
@@ -3756,7 +3780,7 @@
                 <w:noProof/>
                 <w:webHidden/>
               </w:rPr>
-              <w:instrText xml:space="preserve"> PAGEREF _Toc37682072 \h </w:instrText>
+              <w:instrText xml:space="preserve"> PAGEREF _Toc37958479 \h </w:instrText>
             </w:r>
             <w:r>
               <w:rPr>
@@ -3794,7 +3818,7 @@
               <w:noProof/>
             </w:rPr>
           </w:pPr>
-          <w:hyperlink w:anchor="_Toc37682073" w:history="1">
+          <w:hyperlink w:anchor="_Toc37958480" w:history="1">
             <w:r>
               <w:rPr>
                 <w:rStyle w:val="a6"/>
@@ -3830,7 +3854,7 @@
                 <w:noProof/>
                 <w:webHidden/>
               </w:rPr>
-              <w:instrText xml:space="preserve"> PAGEREF _Toc37682073 \h </w:instrText>
+              <w:instrText xml:space="preserve"> PAGEREF _Toc37958480 \h </w:instrText>
             </w:r>
             <w:r>
               <w:rPr>
@@ -3868,7 +3892,7 @@
               <w:noProof/>
             </w:rPr>
           </w:pPr>
-          <w:hyperlink w:anchor="_Toc37682074" w:history="1">
+          <w:hyperlink w:anchor="_Toc37958481" w:history="1">
             <w:r>
               <w:rPr>
                 <w:rStyle w:val="a6"/>
@@ -3904,7 +3928,7 @@
                 <w:noProof/>
                 <w:webHidden/>
               </w:rPr>
-              <w:instrText xml:space="preserve"> PAGEREF _Toc37682074 \h </w:instrText>
+              <w:instrText xml:space="preserve"> PAGEREF _Toc37958481 \h </w:instrText>
             </w:r>
             <w:r>
               <w:rPr>
@@ -3942,7 +3966,7 @@
               <w:noProof/>
             </w:rPr>
           </w:pPr>
-          <w:hyperlink w:anchor="_Toc37682075" w:history="1">
+          <w:hyperlink w:anchor="_Toc37958482" w:history="1">
             <w:r>
               <w:rPr>
                 <w:rStyle w:val="a6"/>
@@ -3957,7 +3981,7 @@
                 <w:rFonts w:ascii="Times New Roman" w:eastAsia="宋体" w:hAnsi="Times New Roman" w:cs="Times New Roman"/>
                 <w:noProof/>
               </w:rPr>
-              <w:t>用户创建作品</w:t>
+              <w:t>管理员增添用户</w:t>
             </w:r>
             <w:r>
               <w:rPr>
@@ -3978,7 +4002,7 @@
                 <w:noProof/>
                 <w:webHidden/>
               </w:rPr>
-              <w:instrText xml:space="preserve"> PAGEREF _Toc37682075 \h </w:instrText>
+              <w:instrText xml:space="preserve"> PAGEREF _Toc37958482 \h </w:instrText>
             </w:r>
             <w:r>
               <w:rPr>
@@ -3998,7 +4022,7 @@
                 <w:noProof/>
                 <w:webHidden/>
               </w:rPr>
-              <w:t>18</w:t>
+              <w:t>17</w:t>
             </w:r>
             <w:r>
               <w:rPr>
@@ -4016,7 +4040,7 @@
               <w:noProof/>
             </w:rPr>
           </w:pPr>
-          <w:hyperlink w:anchor="_Toc37682076" w:history="1">
+          <w:hyperlink w:anchor="_Toc37958483" w:history="1">
             <w:r>
               <w:rPr>
                 <w:rStyle w:val="a6"/>
@@ -4031,7 +4055,7 @@
                 <w:rFonts w:ascii="Times New Roman" w:eastAsia="宋体" w:hAnsi="Times New Roman" w:cs="Times New Roman"/>
                 <w:noProof/>
               </w:rPr>
-              <w:t>用户修改作品</w:t>
+              <w:t>管理员修改用户信息</w:t>
             </w:r>
             <w:r>
               <w:rPr>
@@ -4052,7 +4076,7 @@
                 <w:noProof/>
                 <w:webHidden/>
               </w:rPr>
-              <w:instrText xml:space="preserve"> PAGEREF _Toc37682076 \h </w:instrText>
+              <w:instrText xml:space="preserve"> PAGEREF _Toc37958483 \h </w:instrText>
             </w:r>
             <w:r>
               <w:rPr>
@@ -4090,7 +4114,7 @@
               <w:noProof/>
             </w:rPr>
           </w:pPr>
-          <w:hyperlink w:anchor="_Toc37682077" w:history="1">
+          <w:hyperlink w:anchor="_Toc37958484" w:history="1">
             <w:r>
               <w:rPr>
                 <w:rStyle w:val="a6"/>
@@ -4105,7 +4129,7 @@
                 <w:rFonts w:ascii="Times New Roman" w:eastAsia="宋体" w:hAnsi="Times New Roman" w:cs="Times New Roman"/>
                 <w:noProof/>
               </w:rPr>
-              <w:t>用户评价作品</w:t>
+              <w:t>用户创建作品</w:t>
             </w:r>
             <w:r>
               <w:rPr>
@@ -4126,7 +4150,7 @@
                 <w:noProof/>
                 <w:webHidden/>
               </w:rPr>
-              <w:instrText xml:space="preserve"> PAGEREF _Toc37682077 \h </w:instrText>
+              <w:instrText xml:space="preserve"> PAGEREF _Toc37958484 \h </w:instrText>
             </w:r>
             <w:r>
               <w:rPr>
@@ -4164,7 +4188,7 @@
               <w:noProof/>
             </w:rPr>
           </w:pPr>
-          <w:hyperlink w:anchor="_Toc37682078" w:history="1">
+          <w:hyperlink w:anchor="_Toc37958485" w:history="1">
             <w:r>
               <w:rPr>
                 <w:rStyle w:val="a6"/>
@@ -4179,7 +4203,7 @@
                 <w:rFonts w:ascii="Times New Roman" w:eastAsia="宋体" w:hAnsi="Times New Roman" w:cs="Times New Roman"/>
                 <w:noProof/>
               </w:rPr>
-              <w:t>用户创建风格</w:t>
+              <w:t>用户修改作品</w:t>
             </w:r>
             <w:r>
               <w:rPr>
@@ -4200,7 +4224,7 @@
                 <w:noProof/>
                 <w:webHidden/>
               </w:rPr>
-              <w:instrText xml:space="preserve"> PAGEREF _Toc37682078 \h </w:instrText>
+              <w:instrText xml:space="preserve"> PAGEREF _Toc37958485 \h </w:instrText>
             </w:r>
             <w:r>
               <w:rPr>
@@ -4238,7 +4262,7 @@
               <w:noProof/>
             </w:rPr>
           </w:pPr>
-          <w:hyperlink w:anchor="_Toc37682079" w:history="1">
+          <w:hyperlink w:anchor="_Toc37958486" w:history="1">
             <w:r>
               <w:rPr>
                 <w:rStyle w:val="a6"/>
@@ -4253,7 +4277,7 @@
                 <w:rFonts w:ascii="Times New Roman" w:eastAsia="宋体" w:hAnsi="Times New Roman" w:cs="Times New Roman"/>
                 <w:noProof/>
               </w:rPr>
-              <w:t>用户修改风格</w:t>
+              <w:t>用户评价作品</w:t>
             </w:r>
             <w:r>
               <w:rPr>
@@ -4274,7 +4298,7 @@
                 <w:noProof/>
                 <w:webHidden/>
               </w:rPr>
-              <w:instrText xml:space="preserve"> PAGEREF _Toc37682079 \h </w:instrText>
+              <w:instrText xml:space="preserve"> PAGEREF _Toc37958486 \h </w:instrText>
             </w:r>
             <w:r>
               <w:rPr>
@@ -4312,7 +4336,7 @@
               <w:noProof/>
             </w:rPr>
           </w:pPr>
-          <w:hyperlink w:anchor="_Toc37682080" w:history="1">
+          <w:hyperlink w:anchor="_Toc37958487" w:history="1">
             <w:r>
               <w:rPr>
                 <w:rStyle w:val="a6"/>
@@ -4327,7 +4351,7 @@
                 <w:rFonts w:ascii="Times New Roman" w:eastAsia="宋体" w:hAnsi="Times New Roman" w:cs="Times New Roman"/>
                 <w:noProof/>
               </w:rPr>
-              <w:t>管理员管理作品</w:t>
+              <w:t>用户创建风格</w:t>
             </w:r>
             <w:r>
               <w:rPr>
@@ -4348,7 +4372,7 @@
                 <w:noProof/>
                 <w:webHidden/>
               </w:rPr>
-              <w:instrText xml:space="preserve"> PAGEREF _Toc37682080 \h </w:instrText>
+              <w:instrText xml:space="preserve"> PAGEREF _Toc37958487 \h </w:instrText>
             </w:r>
             <w:r>
               <w:rPr>
@@ -4368,7 +4392,7 @@
                 <w:noProof/>
                 <w:webHidden/>
               </w:rPr>
-              <w:t>24</w:t>
+              <w:t>23</w:t>
             </w:r>
             <w:r>
               <w:rPr>
@@ -4386,14 +4410,14 @@
               <w:noProof/>
             </w:rPr>
           </w:pPr>
-          <w:hyperlink w:anchor="_Toc37682081" w:history="1">
+          <w:hyperlink w:anchor="_Toc37958488" w:history="1">
             <w:r>
               <w:rPr>
                 <w:rStyle w:val="a6"/>
                 <w:rFonts w:ascii="Times New Roman" w:eastAsia="宋体" w:hAnsi="Times New Roman" w:cs="Times New Roman"/>
                 <w:noProof/>
               </w:rPr>
-              <w:t>3.3.12</w:t>
+              <w:t xml:space="preserve">3.3.12 </w:t>
             </w:r>
             <w:r>
               <w:rPr>
@@ -4401,7 +4425,7 @@
                 <w:rFonts w:ascii="Times New Roman" w:eastAsia="宋体" w:hAnsi="Times New Roman" w:cs="Times New Roman"/>
                 <w:noProof/>
               </w:rPr>
-              <w:t>管理员管理风格</w:t>
+              <w:t>用户修改风格</w:t>
             </w:r>
             <w:r>
               <w:rPr>
@@ -4422,7 +4446,7 @@
                 <w:noProof/>
                 <w:webHidden/>
               </w:rPr>
-              <w:instrText xml:space="preserve"> PAGEREF _Toc37682081 \h </w:instrText>
+              <w:instrText xml:space="preserve"> PAGEREF _Toc37958488 \h </w:instrText>
             </w:r>
             <w:r>
               <w:rPr>
@@ -4442,7 +4466,7 @@
                 <w:noProof/>
                 <w:webHidden/>
               </w:rPr>
-              <w:t>25</w:t>
+              <w:t>24</w:t>
             </w:r>
             <w:r>
               <w:rPr>
@@ -4460,7 +4484,7 @@
               <w:noProof/>
             </w:rPr>
           </w:pPr>
-          <w:hyperlink w:anchor="_Toc37682082" w:history="1">
+          <w:hyperlink w:anchor="_Toc37958489" w:history="1">
             <w:r>
               <w:rPr>
                 <w:rStyle w:val="a6"/>
@@ -4475,7 +4499,7 @@
                 <w:rFonts w:ascii="Times New Roman" w:eastAsia="宋体" w:hAnsi="Times New Roman" w:cs="Times New Roman"/>
                 <w:noProof/>
               </w:rPr>
-              <w:t>后端系统请求运行算法</w:t>
+              <w:t>管理员管理作品</w:t>
             </w:r>
             <w:r>
               <w:rPr>
@@ -4496,7 +4520,7 @@
                 <w:noProof/>
                 <w:webHidden/>
               </w:rPr>
-              <w:instrText xml:space="preserve"> PAGEREF _Toc37682082 \h </w:instrText>
+              <w:instrText xml:space="preserve"> PAGEREF _Toc37958489 \h </w:instrText>
             </w:r>
             <w:r>
               <w:rPr>
@@ -4516,7 +4540,7 @@
                 <w:noProof/>
                 <w:webHidden/>
               </w:rPr>
-              <w:t>27</w:t>
+              <w:t>26</w:t>
             </w:r>
             <w:r>
               <w:rPr>
@@ -4534,14 +4558,14 @@
               <w:noProof/>
             </w:rPr>
           </w:pPr>
-          <w:hyperlink w:anchor="_Toc37682083" w:history="1">
+          <w:hyperlink w:anchor="_Toc37958490" w:history="1">
             <w:r>
               <w:rPr>
                 <w:rStyle w:val="a6"/>
                 <w:rFonts w:ascii="Times New Roman" w:eastAsia="宋体" w:hAnsi="Times New Roman" w:cs="Times New Roman"/>
                 <w:noProof/>
               </w:rPr>
-              <w:t xml:space="preserve">3.3.14 </w:t>
+              <w:t>3.3.14</w:t>
             </w:r>
             <w:r>
               <w:rPr>
@@ -4549,7 +4573,7 @@
                 <w:rFonts w:ascii="Times New Roman" w:eastAsia="宋体" w:hAnsi="Times New Roman" w:cs="Times New Roman"/>
                 <w:noProof/>
               </w:rPr>
-              <w:t>算法模块调度运行队列</w:t>
+              <w:t>管理员管理风格</w:t>
             </w:r>
             <w:r>
               <w:rPr>
@@ -4570,7 +4594,7 @@
                 <w:noProof/>
                 <w:webHidden/>
               </w:rPr>
-              <w:instrText xml:space="preserve"> PAGEREF _Toc37682083 \h </w:instrText>
+              <w:instrText xml:space="preserve"> PAGEREF _Toc37958490 \h </w:instrText>
             </w:r>
             <w:r>
               <w:rPr>
@@ -4590,7 +4614,7 @@
                 <w:noProof/>
                 <w:webHidden/>
               </w:rPr>
-              <w:t>28</w:t>
+              <w:t>27</w:t>
             </w:r>
             <w:r>
               <w:rPr>
@@ -4608,7 +4632,7 @@
               <w:noProof/>
             </w:rPr>
           </w:pPr>
-          <w:hyperlink w:anchor="_Toc37682084" w:history="1">
+          <w:hyperlink w:anchor="_Toc37958491" w:history="1">
             <w:r>
               <w:rPr>
                 <w:rStyle w:val="a6"/>
@@ -4623,7 +4647,7 @@
                 <w:rFonts w:ascii="Times New Roman" w:eastAsia="宋体" w:hAnsi="Times New Roman" w:cs="Times New Roman"/>
                 <w:noProof/>
               </w:rPr>
-              <w:t>后端系统请求预期运行时间</w:t>
+              <w:t>后端系统请求运行算法</w:t>
             </w:r>
             <w:r>
               <w:rPr>
@@ -4644,7 +4668,7 @@
                 <w:noProof/>
                 <w:webHidden/>
               </w:rPr>
-              <w:instrText xml:space="preserve"> PAGEREF _Toc37682084 \h </w:instrText>
+              <w:instrText xml:space="preserve"> PAGEREF _Toc37958491 \h </w:instrText>
             </w:r>
             <w:r>
               <w:rPr>
@@ -4682,7 +4706,7 @@
               <w:noProof/>
             </w:rPr>
           </w:pPr>
-          <w:hyperlink w:anchor="_Toc37682085" w:history="1">
+          <w:hyperlink w:anchor="_Toc37958492" w:history="1">
             <w:r>
               <w:rPr>
                 <w:rStyle w:val="a6"/>
@@ -4697,7 +4721,7 @@
                 <w:rFonts w:ascii="Times New Roman" w:eastAsia="宋体" w:hAnsi="Times New Roman" w:cs="Times New Roman"/>
                 <w:noProof/>
               </w:rPr>
-              <w:t>算法模块通知运行结果</w:t>
+              <w:t>算法模块调度运行队列</w:t>
             </w:r>
             <w:r>
               <w:rPr>
@@ -4718,7 +4742,7 @@
                 <w:noProof/>
                 <w:webHidden/>
               </w:rPr>
-              <w:instrText xml:space="preserve"> PAGEREF _Toc37682085 \h </w:instrText>
+              <w:instrText xml:space="preserve"> PAGEREF _Toc37958492 \h </w:instrText>
             </w:r>
             <w:r>
               <w:rPr>
@@ -4743,273 +4767,6 @@
             <w:r>
               <w:rPr>
                 <w:noProof/>
-                <w:webHidden/>
-              </w:rPr>
-              <w:fldChar w:fldCharType="end"/>
-            </w:r>
-          </w:hyperlink>
-        </w:p>
-        <w:p>
-          <w:pPr>
-            <w:pStyle w:val="TOC1"/>
-            <w:spacing w:line="360" w:lineRule="auto"/>
-            <w:rPr>
-              <w:rFonts w:asciiTheme="minorHAnsi" w:eastAsiaTheme="minorEastAsia" w:hAnsiTheme="minorHAnsi" w:cstheme="minorBidi"/>
-              <w:b w:val="0"/>
-              <w:bCs w:val="0"/>
-              <w:sz w:val="21"/>
-              <w:szCs w:val="22"/>
-            </w:rPr>
-          </w:pPr>
-          <w:hyperlink w:anchor="_Toc37682086" w:history="1">
-            <w:r>
-              <w:rPr>
-                <w:rStyle w:val="a6"/>
-                <w:rFonts w:ascii="Times New Roman" w:eastAsia="宋体" w:hAnsi="Times New Roman"/>
-              </w:rPr>
-              <w:t>四、运行环境规定</w:t>
-            </w:r>
-            <w:r>
-              <w:rPr>
-                <w:webHidden/>
-              </w:rPr>
-              <w:tab/>
-            </w:r>
-            <w:r>
-              <w:rPr>
-                <w:webHidden/>
-              </w:rPr>
-              <w:fldChar w:fldCharType="begin"/>
-            </w:r>
-            <w:r>
-              <w:rPr>
-                <w:webHidden/>
-              </w:rPr>
-              <w:instrText xml:space="preserve"> PAGEREF _Toc37682086 \h </w:instrText>
-            </w:r>
-            <w:r>
-              <w:rPr>
-                <w:webHidden/>
-              </w:rPr>
-            </w:r>
-            <w:r>
-              <w:rPr>
-                <w:webHidden/>
-              </w:rPr>
-              <w:fldChar w:fldCharType="separate"/>
-            </w:r>
-            <w:r>
-              <w:rPr>
-                <w:webHidden/>
-              </w:rPr>
-              <w:t>32</w:t>
-            </w:r>
-            <w:r>
-              <w:rPr>
-                <w:webHidden/>
-              </w:rPr>
-              <w:fldChar w:fldCharType="end"/>
-            </w:r>
-          </w:hyperlink>
-        </w:p>
-        <w:p>
-          <w:pPr>
-            <w:pStyle w:val="TOC2"/>
-            <w:spacing w:line="360" w:lineRule="auto"/>
-            <w:rPr>
-              <w:rFonts w:asciiTheme="minorHAnsi" w:eastAsiaTheme="minorEastAsia" w:hAnsiTheme="minorHAnsi" w:cstheme="minorBidi"/>
-              <w:sz w:val="21"/>
-              <w:szCs w:val="22"/>
-            </w:rPr>
-          </w:pPr>
-          <w:hyperlink w:anchor="_Toc37682087" w:history="1">
-            <w:r>
-              <w:rPr>
-                <w:rStyle w:val="a6"/>
-                <w:rFonts w:ascii="Times New Roman" w:eastAsia="宋体" w:hAnsi="Times New Roman"/>
-              </w:rPr>
-              <w:t xml:space="preserve">4.1 </w:t>
-            </w:r>
-            <w:r>
-              <w:rPr>
-                <w:rStyle w:val="a6"/>
-                <w:rFonts w:ascii="Times New Roman" w:eastAsia="宋体" w:hAnsi="Times New Roman"/>
-              </w:rPr>
-              <w:t>设备</w:t>
-            </w:r>
-            <w:r>
-              <w:rPr>
-                <w:webHidden/>
-              </w:rPr>
-              <w:tab/>
-            </w:r>
-            <w:r>
-              <w:rPr>
-                <w:webHidden/>
-              </w:rPr>
-              <w:fldChar w:fldCharType="begin"/>
-            </w:r>
-            <w:r>
-              <w:rPr>
-                <w:webHidden/>
-              </w:rPr>
-              <w:instrText xml:space="preserve"> PAGEREF _Toc37682087 \h </w:instrText>
-            </w:r>
-            <w:r>
-              <w:rPr>
-                <w:webHidden/>
-              </w:rPr>
-            </w:r>
-            <w:r>
-              <w:rPr>
-                <w:webHidden/>
-              </w:rPr>
-              <w:fldChar w:fldCharType="separate"/>
-            </w:r>
-            <w:r>
-              <w:rPr>
-                <w:webHidden/>
-              </w:rPr>
-              <w:t>32</w:t>
-            </w:r>
-            <w:r>
-              <w:rPr>
-                <w:webHidden/>
-              </w:rPr>
-              <w:fldChar w:fldCharType="end"/>
-            </w:r>
-          </w:hyperlink>
-        </w:p>
-        <w:p>
-          <w:pPr>
-            <w:pStyle w:val="TOC2"/>
-            <w:spacing w:line="360" w:lineRule="auto"/>
-            <w:rPr>
-              <w:rFonts w:asciiTheme="minorHAnsi" w:eastAsiaTheme="minorEastAsia" w:hAnsiTheme="minorHAnsi" w:cstheme="minorBidi"/>
-              <w:sz w:val="21"/>
-              <w:szCs w:val="22"/>
-            </w:rPr>
-          </w:pPr>
-          <w:hyperlink w:anchor="_Toc37682088" w:history="1">
-            <w:r>
-              <w:rPr>
-                <w:rStyle w:val="a6"/>
-                <w:rFonts w:ascii="Times New Roman" w:eastAsia="宋体" w:hAnsi="Times New Roman"/>
-              </w:rPr>
-              <w:t xml:space="preserve">4.2 </w:t>
-            </w:r>
-            <w:r>
-              <w:rPr>
-                <w:rStyle w:val="a6"/>
-                <w:rFonts w:ascii="Times New Roman" w:eastAsia="宋体" w:hAnsi="Times New Roman"/>
-              </w:rPr>
-              <w:t>支持软件</w:t>
-            </w:r>
-            <w:r>
-              <w:rPr>
-                <w:webHidden/>
-              </w:rPr>
-              <w:tab/>
-            </w:r>
-            <w:r>
-              <w:rPr>
-                <w:webHidden/>
-              </w:rPr>
-              <w:fldChar w:fldCharType="begin"/>
-            </w:r>
-            <w:r>
-              <w:rPr>
-                <w:webHidden/>
-              </w:rPr>
-              <w:instrText xml:space="preserve"> PAGEREF _Toc37682088 \h </w:instrText>
-            </w:r>
-            <w:r>
-              <w:rPr>
-                <w:webHidden/>
-              </w:rPr>
-            </w:r>
-            <w:r>
-              <w:rPr>
-                <w:webHidden/>
-              </w:rPr>
-              <w:fldChar w:fldCharType="separate"/>
-            </w:r>
-            <w:r>
-              <w:rPr>
-                <w:webHidden/>
-              </w:rPr>
-              <w:t>32</w:t>
-            </w:r>
-            <w:r>
-              <w:rPr>
-                <w:webHidden/>
-              </w:rPr>
-              <w:fldChar w:fldCharType="end"/>
-            </w:r>
-          </w:hyperlink>
-        </w:p>
-        <w:p>
-          <w:pPr>
-            <w:pStyle w:val="TOC2"/>
-            <w:spacing w:line="360" w:lineRule="auto"/>
-            <w:rPr>
-              <w:rFonts w:asciiTheme="minorHAnsi" w:eastAsiaTheme="minorEastAsia" w:hAnsiTheme="minorHAnsi" w:cstheme="minorBidi"/>
-              <w:sz w:val="21"/>
-              <w:szCs w:val="22"/>
-            </w:rPr>
-          </w:pPr>
-          <w:hyperlink w:anchor="_Toc37682089" w:history="1">
-            <w:r>
-              <w:rPr>
-                <w:rStyle w:val="a6"/>
-                <w:rFonts w:ascii="Times New Roman" w:eastAsia="宋体" w:hAnsi="Times New Roman"/>
-              </w:rPr>
-              <w:t xml:space="preserve">4.3  </w:t>
-            </w:r>
-            <w:r>
-              <w:rPr>
-                <w:rStyle w:val="a6"/>
-                <w:rFonts w:ascii="Times New Roman" w:eastAsia="宋体" w:hAnsi="Times New Roman"/>
-              </w:rPr>
-              <w:t>接口</w:t>
-            </w:r>
-            <w:r>
-              <w:rPr>
-                <w:webHidden/>
-              </w:rPr>
-              <w:tab/>
-            </w:r>
-            <w:r>
-              <w:rPr>
-                <w:webHidden/>
-              </w:rPr>
-              <w:fldChar w:fldCharType="begin"/>
-            </w:r>
-            <w:r>
-              <w:rPr>
-                <w:webHidden/>
-              </w:rPr>
-              <w:instrText xml:space="preserve"> PAGEREF _Toc37682089 \h </w:instrText>
-            </w:r>
-            <w:r>
-              <w:rPr>
-                <w:webHidden/>
-              </w:rPr>
-            </w:r>
-            <w:r>
-              <w:rPr>
-                <w:webHidden/>
-              </w:rPr>
-              <w:fldChar w:fldCharType="separate"/>
-            </w:r>
-            <w:r>
-              <w:rPr>
-                <w:webHidden/>
-              </w:rPr>
-              <w:t>33</w:t>
-            </w:r>
-            <w:r>
-              <w:rPr>
                 <w:webHidden/>
               </w:rPr>
               <w:fldChar w:fldCharType="end"/>
@@ -5023,14 +4780,14 @@
               <w:noProof/>
             </w:rPr>
           </w:pPr>
-          <w:hyperlink w:anchor="_Toc37682090" w:history="1">
+          <w:hyperlink w:anchor="_Toc37958493" w:history="1">
             <w:r>
               <w:rPr>
                 <w:rStyle w:val="a6"/>
                 <w:rFonts w:ascii="Times New Roman" w:eastAsia="宋体" w:hAnsi="Times New Roman" w:cs="Times New Roman"/>
                 <w:noProof/>
               </w:rPr>
-              <w:t xml:space="preserve">4.3.1  </w:t>
+              <w:t xml:space="preserve">3.3.17 </w:t>
             </w:r>
             <w:r>
               <w:rPr>
@@ -5038,7 +4795,7 @@
                 <w:rFonts w:ascii="Times New Roman" w:eastAsia="宋体" w:hAnsi="Times New Roman" w:cs="Times New Roman"/>
                 <w:noProof/>
               </w:rPr>
-              <w:t>硬件接口</w:t>
+              <w:t>后端系统请求预期运行时间</w:t>
             </w:r>
             <w:r>
               <w:rPr>
@@ -5059,7 +4816,7 @@
                 <w:noProof/>
                 <w:webHidden/>
               </w:rPr>
-              <w:instrText xml:space="preserve"> PAGEREF _Toc37682090 \h </w:instrText>
+              <w:instrText xml:space="preserve"> PAGEREF _Toc37958493 \h </w:instrText>
             </w:r>
             <w:r>
               <w:rPr>
@@ -5079,7 +4836,7 @@
                 <w:noProof/>
                 <w:webHidden/>
               </w:rPr>
-              <w:t>33</w:t>
+              <w:t>31</w:t>
             </w:r>
             <w:r>
               <w:rPr>
@@ -5097,14 +4854,14 @@
               <w:noProof/>
             </w:rPr>
           </w:pPr>
-          <w:hyperlink w:anchor="_Toc37682091" w:history="1">
+          <w:hyperlink w:anchor="_Toc37958494" w:history="1">
             <w:r>
               <w:rPr>
                 <w:rStyle w:val="a6"/>
                 <w:rFonts w:ascii="Times New Roman" w:eastAsia="宋体" w:hAnsi="Times New Roman" w:cs="Times New Roman"/>
                 <w:noProof/>
               </w:rPr>
-              <w:t xml:space="preserve">4.3.2  </w:t>
+              <w:t xml:space="preserve">3.3.18 </w:t>
             </w:r>
             <w:r>
               <w:rPr>
@@ -5112,7 +4869,7 @@
                 <w:rFonts w:ascii="Times New Roman" w:eastAsia="宋体" w:hAnsi="Times New Roman" w:cs="Times New Roman"/>
                 <w:noProof/>
               </w:rPr>
-              <w:t>软件接口</w:t>
+              <w:t>算法模块通知运行结果</w:t>
             </w:r>
             <w:r>
               <w:rPr>
@@ -5133,7 +4890,7 @@
                 <w:noProof/>
                 <w:webHidden/>
               </w:rPr>
-              <w:instrText xml:space="preserve"> PAGEREF _Toc37682091 \h </w:instrText>
+              <w:instrText xml:space="preserve"> PAGEREF _Toc37958494 \h </w:instrText>
             </w:r>
             <w:r>
               <w:rPr>
@@ -5158,6 +4915,269 @@
             <w:r>
               <w:rPr>
                 <w:noProof/>
+                <w:webHidden/>
+              </w:rPr>
+              <w:fldChar w:fldCharType="end"/>
+            </w:r>
+          </w:hyperlink>
+        </w:p>
+        <w:p>
+          <w:pPr>
+            <w:pStyle w:val="TOC1"/>
+            <w:rPr>
+              <w:rFonts w:asciiTheme="minorHAnsi" w:eastAsiaTheme="minorEastAsia" w:hAnsiTheme="minorHAnsi" w:cstheme="minorBidi"/>
+              <w:b w:val="0"/>
+              <w:bCs w:val="0"/>
+              <w:sz w:val="21"/>
+              <w:szCs w:val="22"/>
+            </w:rPr>
+          </w:pPr>
+          <w:hyperlink w:anchor="_Toc37958495" w:history="1">
+            <w:r>
+              <w:rPr>
+                <w:rStyle w:val="a6"/>
+                <w:rFonts w:ascii="Times New Roman" w:eastAsia="宋体" w:hAnsi="Times New Roman"/>
+              </w:rPr>
+              <w:t>四、运行环境规定</w:t>
+            </w:r>
+            <w:r>
+              <w:rPr>
+                <w:webHidden/>
+              </w:rPr>
+              <w:tab/>
+            </w:r>
+            <w:r>
+              <w:rPr>
+                <w:webHidden/>
+              </w:rPr>
+              <w:fldChar w:fldCharType="begin"/>
+            </w:r>
+            <w:r>
+              <w:rPr>
+                <w:webHidden/>
+              </w:rPr>
+              <w:instrText xml:space="preserve"> PAGEREF _Toc37958495 \h </w:instrText>
+            </w:r>
+            <w:r>
+              <w:rPr>
+                <w:webHidden/>
+              </w:rPr>
+            </w:r>
+            <w:r>
+              <w:rPr>
+                <w:webHidden/>
+              </w:rPr>
+              <w:fldChar w:fldCharType="separate"/>
+            </w:r>
+            <w:r>
+              <w:rPr>
+                <w:webHidden/>
+              </w:rPr>
+              <w:t>34</w:t>
+            </w:r>
+            <w:r>
+              <w:rPr>
+                <w:webHidden/>
+              </w:rPr>
+              <w:fldChar w:fldCharType="end"/>
+            </w:r>
+          </w:hyperlink>
+        </w:p>
+        <w:p>
+          <w:pPr>
+            <w:pStyle w:val="TOC2"/>
+            <w:rPr>
+              <w:rFonts w:asciiTheme="minorHAnsi" w:eastAsiaTheme="minorEastAsia" w:hAnsiTheme="minorHAnsi" w:cstheme="minorBidi"/>
+              <w:sz w:val="21"/>
+              <w:szCs w:val="22"/>
+            </w:rPr>
+          </w:pPr>
+          <w:hyperlink w:anchor="_Toc37958496" w:history="1">
+            <w:r>
+              <w:rPr>
+                <w:rStyle w:val="a6"/>
+                <w:rFonts w:ascii="Times New Roman" w:eastAsia="宋体" w:hAnsi="Times New Roman"/>
+              </w:rPr>
+              <w:t xml:space="preserve">4.1 </w:t>
+            </w:r>
+            <w:r>
+              <w:rPr>
+                <w:rStyle w:val="a6"/>
+                <w:rFonts w:ascii="Times New Roman" w:eastAsia="宋体" w:hAnsi="Times New Roman"/>
+              </w:rPr>
+              <w:t>设备</w:t>
+            </w:r>
+            <w:r>
+              <w:rPr>
+                <w:webHidden/>
+              </w:rPr>
+              <w:tab/>
+            </w:r>
+            <w:r>
+              <w:rPr>
+                <w:webHidden/>
+              </w:rPr>
+              <w:fldChar w:fldCharType="begin"/>
+            </w:r>
+            <w:r>
+              <w:rPr>
+                <w:webHidden/>
+              </w:rPr>
+              <w:instrText xml:space="preserve"> PAGEREF _Toc37958496 \h </w:instrText>
+            </w:r>
+            <w:r>
+              <w:rPr>
+                <w:webHidden/>
+              </w:rPr>
+            </w:r>
+            <w:r>
+              <w:rPr>
+                <w:webHidden/>
+              </w:rPr>
+              <w:fldChar w:fldCharType="separate"/>
+            </w:r>
+            <w:r>
+              <w:rPr>
+                <w:webHidden/>
+              </w:rPr>
+              <w:t>34</w:t>
+            </w:r>
+            <w:r>
+              <w:rPr>
+                <w:webHidden/>
+              </w:rPr>
+              <w:fldChar w:fldCharType="end"/>
+            </w:r>
+          </w:hyperlink>
+        </w:p>
+        <w:p>
+          <w:pPr>
+            <w:pStyle w:val="TOC2"/>
+            <w:rPr>
+              <w:rFonts w:asciiTheme="minorHAnsi" w:eastAsiaTheme="minorEastAsia" w:hAnsiTheme="minorHAnsi" w:cstheme="minorBidi"/>
+              <w:sz w:val="21"/>
+              <w:szCs w:val="22"/>
+            </w:rPr>
+          </w:pPr>
+          <w:hyperlink w:anchor="_Toc37958497" w:history="1">
+            <w:r>
+              <w:rPr>
+                <w:rStyle w:val="a6"/>
+                <w:rFonts w:ascii="Times New Roman" w:eastAsia="宋体" w:hAnsi="Times New Roman"/>
+              </w:rPr>
+              <w:t xml:space="preserve">4.2 </w:t>
+            </w:r>
+            <w:r>
+              <w:rPr>
+                <w:rStyle w:val="a6"/>
+                <w:rFonts w:ascii="Times New Roman" w:eastAsia="宋体" w:hAnsi="Times New Roman"/>
+              </w:rPr>
+              <w:t>支持软件</w:t>
+            </w:r>
+            <w:r>
+              <w:rPr>
+                <w:webHidden/>
+              </w:rPr>
+              <w:tab/>
+            </w:r>
+            <w:r>
+              <w:rPr>
+                <w:webHidden/>
+              </w:rPr>
+              <w:fldChar w:fldCharType="begin"/>
+            </w:r>
+            <w:r>
+              <w:rPr>
+                <w:webHidden/>
+              </w:rPr>
+              <w:instrText xml:space="preserve"> PAGEREF _Toc37958497 \h </w:instrText>
+            </w:r>
+            <w:r>
+              <w:rPr>
+                <w:webHidden/>
+              </w:rPr>
+            </w:r>
+            <w:r>
+              <w:rPr>
+                <w:webHidden/>
+              </w:rPr>
+              <w:fldChar w:fldCharType="separate"/>
+            </w:r>
+            <w:r>
+              <w:rPr>
+                <w:webHidden/>
+              </w:rPr>
+              <w:t>35</w:t>
+            </w:r>
+            <w:r>
+              <w:rPr>
+                <w:webHidden/>
+              </w:rPr>
+              <w:fldChar w:fldCharType="end"/>
+            </w:r>
+          </w:hyperlink>
+        </w:p>
+        <w:p>
+          <w:pPr>
+            <w:pStyle w:val="TOC2"/>
+            <w:rPr>
+              <w:rFonts w:asciiTheme="minorHAnsi" w:eastAsiaTheme="minorEastAsia" w:hAnsiTheme="minorHAnsi" w:cstheme="minorBidi"/>
+              <w:sz w:val="21"/>
+              <w:szCs w:val="22"/>
+            </w:rPr>
+          </w:pPr>
+          <w:hyperlink w:anchor="_Toc37958498" w:history="1">
+            <w:r>
+              <w:rPr>
+                <w:rStyle w:val="a6"/>
+                <w:rFonts w:ascii="Times New Roman" w:eastAsia="宋体" w:hAnsi="Times New Roman"/>
+              </w:rPr>
+              <w:t xml:space="preserve">4.3  </w:t>
+            </w:r>
+            <w:r>
+              <w:rPr>
+                <w:rStyle w:val="a6"/>
+                <w:rFonts w:ascii="Times New Roman" w:eastAsia="宋体" w:hAnsi="Times New Roman"/>
+              </w:rPr>
+              <w:t>接口</w:t>
+            </w:r>
+            <w:r>
+              <w:rPr>
+                <w:webHidden/>
+              </w:rPr>
+              <w:tab/>
+            </w:r>
+            <w:r>
+              <w:rPr>
+                <w:webHidden/>
+              </w:rPr>
+              <w:fldChar w:fldCharType="begin"/>
+            </w:r>
+            <w:r>
+              <w:rPr>
+                <w:webHidden/>
+              </w:rPr>
+              <w:instrText xml:space="preserve"> PAGEREF _Toc37958498 \h </w:instrText>
+            </w:r>
+            <w:r>
+              <w:rPr>
+                <w:webHidden/>
+              </w:rPr>
+            </w:r>
+            <w:r>
+              <w:rPr>
+                <w:webHidden/>
+              </w:rPr>
+              <w:fldChar w:fldCharType="separate"/>
+            </w:r>
+            <w:r>
+              <w:rPr>
+                <w:webHidden/>
+              </w:rPr>
+              <w:t>35</w:t>
+            </w:r>
+            <w:r>
+              <w:rPr>
                 <w:webHidden/>
               </w:rPr>
               <w:fldChar w:fldCharType="end"/>
@@ -5171,14 +5191,14 @@
               <w:noProof/>
             </w:rPr>
           </w:pPr>
-          <w:hyperlink w:anchor="_Toc37682092" w:history="1">
+          <w:hyperlink w:anchor="_Toc37958499" w:history="1">
             <w:r>
               <w:rPr>
                 <w:rStyle w:val="a6"/>
                 <w:rFonts w:ascii="Times New Roman" w:eastAsia="宋体" w:hAnsi="Times New Roman" w:cs="Times New Roman"/>
                 <w:noProof/>
               </w:rPr>
-              <w:t xml:space="preserve">4.3.3  </w:t>
+              <w:t xml:space="preserve">4.3.1  </w:t>
             </w:r>
             <w:r>
               <w:rPr>
@@ -5186,7 +5206,7 @@
                 <w:rFonts w:ascii="Times New Roman" w:eastAsia="宋体" w:hAnsi="Times New Roman" w:cs="Times New Roman"/>
                 <w:noProof/>
               </w:rPr>
-              <w:t>通信接口</w:t>
+              <w:t>硬件接口</w:t>
             </w:r>
             <w:r>
               <w:rPr>
@@ -5207,7 +5227,7 @@
                 <w:noProof/>
                 <w:webHidden/>
               </w:rPr>
-              <w:instrText xml:space="preserve"> PAGEREF _Toc37682092 \h </w:instrText>
+              <w:instrText xml:space="preserve"> PAGEREF _Toc37958499 \h </w:instrText>
             </w:r>
             <w:r>
               <w:rPr>
@@ -5227,7 +5247,7 @@
                 <w:noProof/>
                 <w:webHidden/>
               </w:rPr>
-              <w:t>33</w:t>
+              <w:t>35</w:t>
             </w:r>
             <w:r>
               <w:rPr>
@@ -5245,14 +5265,14 @@
               <w:noProof/>
             </w:rPr>
           </w:pPr>
-          <w:hyperlink w:anchor="_Toc37682093" w:history="1">
+          <w:hyperlink w:anchor="_Toc37958500" w:history="1">
             <w:r>
               <w:rPr>
                 <w:rStyle w:val="a6"/>
                 <w:rFonts w:ascii="Times New Roman" w:eastAsia="宋体" w:hAnsi="Times New Roman" w:cs="Times New Roman"/>
                 <w:noProof/>
               </w:rPr>
-              <w:t xml:space="preserve">4.3.4  </w:t>
+              <w:t xml:space="preserve">4.3.2  </w:t>
             </w:r>
             <w:r>
               <w:rPr>
@@ -5260,7 +5280,7 @@
                 <w:rFonts w:ascii="Times New Roman" w:eastAsia="宋体" w:hAnsi="Times New Roman" w:cs="Times New Roman"/>
                 <w:noProof/>
               </w:rPr>
-              <w:t>用户接口</w:t>
+              <w:t>软件接口</w:t>
             </w:r>
             <w:r>
               <w:rPr>
@@ -5281,7 +5301,7 @@
                 <w:noProof/>
                 <w:webHidden/>
               </w:rPr>
-              <w:instrText xml:space="preserve"> PAGEREF _Toc37682093 \h </w:instrText>
+              <w:instrText xml:space="preserve"> PAGEREF _Toc37958500 \h </w:instrText>
             </w:r>
             <w:r>
               <w:rPr>
@@ -5301,7 +5321,7 @@
                 <w:noProof/>
                 <w:webHidden/>
               </w:rPr>
-              <w:t>33</w:t>
+              <w:t>35</w:t>
             </w:r>
             <w:r>
               <w:rPr>
@@ -5319,14 +5339,14 @@
               <w:noProof/>
             </w:rPr>
           </w:pPr>
-          <w:hyperlink w:anchor="_Toc37682094" w:history="1">
+          <w:hyperlink w:anchor="_Toc37958501" w:history="1">
             <w:r>
               <w:rPr>
                 <w:rStyle w:val="a6"/>
                 <w:rFonts w:ascii="Times New Roman" w:eastAsia="宋体" w:hAnsi="Times New Roman" w:cs="Times New Roman"/>
                 <w:noProof/>
               </w:rPr>
-              <w:t xml:space="preserve">4.3.5  </w:t>
+              <w:t xml:space="preserve">4.3.3  </w:t>
             </w:r>
             <w:r>
               <w:rPr>
@@ -5334,7 +5354,7 @@
                 <w:rFonts w:ascii="Times New Roman" w:eastAsia="宋体" w:hAnsi="Times New Roman" w:cs="Times New Roman"/>
                 <w:noProof/>
               </w:rPr>
-              <w:t>数据库接口</w:t>
+              <w:t>通信接口</w:t>
             </w:r>
             <w:r>
               <w:rPr>
@@ -5355,7 +5375,7 @@
                 <w:noProof/>
                 <w:webHidden/>
               </w:rPr>
-              <w:instrText xml:space="preserve"> PAGEREF _Toc37682094 \h </w:instrText>
+              <w:instrText xml:space="preserve"> PAGEREF _Toc37958501 \h </w:instrText>
             </w:r>
             <w:r>
               <w:rPr>
@@ -5375,79 +5395,11 @@
                 <w:noProof/>
                 <w:webHidden/>
               </w:rPr>
-              <w:t>33</w:t>
+              <w:t>35</w:t>
             </w:r>
             <w:r>
               <w:rPr>
                 <w:noProof/>
-                <w:webHidden/>
-              </w:rPr>
-              <w:fldChar w:fldCharType="end"/>
-            </w:r>
-          </w:hyperlink>
-        </w:p>
-        <w:p>
-          <w:pPr>
-            <w:pStyle w:val="TOC2"/>
-            <w:spacing w:line="360" w:lineRule="auto"/>
-            <w:rPr>
-              <w:rFonts w:asciiTheme="minorHAnsi" w:eastAsiaTheme="minorEastAsia" w:hAnsiTheme="minorHAnsi" w:cstheme="minorBidi"/>
-              <w:sz w:val="21"/>
-              <w:szCs w:val="22"/>
-            </w:rPr>
-          </w:pPr>
-          <w:hyperlink w:anchor="_Toc37682095" w:history="1">
-            <w:r>
-              <w:rPr>
-                <w:rStyle w:val="a6"/>
-                <w:rFonts w:ascii="Times New Roman" w:eastAsia="宋体" w:hAnsi="Times New Roman"/>
-              </w:rPr>
-              <w:t xml:space="preserve">4.4 </w:t>
-            </w:r>
-            <w:r>
-              <w:rPr>
-                <w:rStyle w:val="a6"/>
-                <w:rFonts w:ascii="Times New Roman" w:eastAsia="宋体" w:hAnsi="Times New Roman"/>
-              </w:rPr>
-              <w:t>系统安全和保密要求</w:t>
-            </w:r>
-            <w:r>
-              <w:rPr>
-                <w:webHidden/>
-              </w:rPr>
-              <w:tab/>
-            </w:r>
-            <w:r>
-              <w:rPr>
-                <w:webHidden/>
-              </w:rPr>
-              <w:fldChar w:fldCharType="begin"/>
-            </w:r>
-            <w:r>
-              <w:rPr>
-                <w:webHidden/>
-              </w:rPr>
-              <w:instrText xml:space="preserve"> PAGEREF _Toc37682095 \h </w:instrText>
-            </w:r>
-            <w:r>
-              <w:rPr>
-                <w:webHidden/>
-              </w:rPr>
-            </w:r>
-            <w:r>
-              <w:rPr>
-                <w:webHidden/>
-              </w:rPr>
-              <w:fldChar w:fldCharType="separate"/>
-            </w:r>
-            <w:r>
-              <w:rPr>
-                <w:webHidden/>
-              </w:rPr>
-              <w:t>33</w:t>
-            </w:r>
-            <w:r>
-              <w:rPr>
                 <w:webHidden/>
               </w:rPr>
               <w:fldChar w:fldCharType="end"/>
@@ -5461,14 +5413,14 @@
               <w:noProof/>
             </w:rPr>
           </w:pPr>
-          <w:hyperlink w:anchor="_Toc37682096" w:history="1">
+          <w:hyperlink w:anchor="_Toc37958502" w:history="1">
             <w:r>
               <w:rPr>
                 <w:rStyle w:val="a6"/>
                 <w:rFonts w:ascii="Times New Roman" w:eastAsia="宋体" w:hAnsi="Times New Roman" w:cs="Times New Roman"/>
                 <w:noProof/>
               </w:rPr>
-              <w:t xml:space="preserve">4.4.1 </w:t>
+              <w:t xml:space="preserve">4.3.4  </w:t>
             </w:r>
             <w:r>
               <w:rPr>
@@ -5476,7 +5428,7 @@
                 <w:rFonts w:ascii="Times New Roman" w:eastAsia="宋体" w:hAnsi="Times New Roman" w:cs="Times New Roman"/>
                 <w:noProof/>
               </w:rPr>
-              <w:t>系统安全要求</w:t>
+              <w:t>用户接口</w:t>
             </w:r>
             <w:r>
               <w:rPr>
@@ -5497,7 +5449,7 @@
                 <w:noProof/>
                 <w:webHidden/>
               </w:rPr>
-              <w:instrText xml:space="preserve"> PAGEREF _Toc37682096 \h </w:instrText>
+              <w:instrText xml:space="preserve"> PAGEREF _Toc37958502 \h </w:instrText>
             </w:r>
             <w:r>
               <w:rPr>
@@ -5517,7 +5469,7 @@
                 <w:noProof/>
                 <w:webHidden/>
               </w:rPr>
-              <w:t>33</w:t>
+              <w:t>35</w:t>
             </w:r>
             <w:r>
               <w:rPr>
@@ -5535,14 +5487,14 @@
               <w:noProof/>
             </w:rPr>
           </w:pPr>
-          <w:hyperlink w:anchor="_Toc37682097" w:history="1">
+          <w:hyperlink w:anchor="_Toc37958503" w:history="1">
             <w:r>
               <w:rPr>
                 <w:rStyle w:val="a6"/>
                 <w:rFonts w:ascii="Times New Roman" w:eastAsia="宋体" w:hAnsi="Times New Roman" w:cs="Times New Roman"/>
                 <w:noProof/>
               </w:rPr>
-              <w:t xml:space="preserve">4.4.2 </w:t>
+              <w:t xml:space="preserve">4.3.5  </w:t>
             </w:r>
             <w:r>
               <w:rPr>
@@ -5550,7 +5502,7 @@
                 <w:rFonts w:ascii="Times New Roman" w:eastAsia="宋体" w:hAnsi="Times New Roman" w:cs="Times New Roman"/>
                 <w:noProof/>
               </w:rPr>
-              <w:t>保密要求</w:t>
+              <w:t>数据库接口</w:t>
             </w:r>
             <w:r>
               <w:rPr>
@@ -5571,7 +5523,7 @@
                 <w:noProof/>
                 <w:webHidden/>
               </w:rPr>
-              <w:instrText xml:space="preserve"> PAGEREF _Toc37682097 \h </w:instrText>
+              <w:instrText xml:space="preserve"> PAGEREF _Toc37958503 \h </w:instrText>
             </w:r>
             <w:r>
               <w:rPr>
@@ -5591,7 +5543,222 @@
                 <w:noProof/>
                 <w:webHidden/>
               </w:rPr>
-              <w:t>33</w:t>
+              <w:t>35</w:t>
+            </w:r>
+            <w:r>
+              <w:rPr>
+                <w:noProof/>
+                <w:webHidden/>
+              </w:rPr>
+              <w:fldChar w:fldCharType="end"/>
+            </w:r>
+          </w:hyperlink>
+        </w:p>
+        <w:p>
+          <w:pPr>
+            <w:pStyle w:val="TOC2"/>
+            <w:rPr>
+              <w:rFonts w:asciiTheme="minorHAnsi" w:eastAsiaTheme="minorEastAsia" w:hAnsiTheme="minorHAnsi" w:cstheme="minorBidi"/>
+              <w:sz w:val="21"/>
+              <w:szCs w:val="22"/>
+            </w:rPr>
+          </w:pPr>
+          <w:hyperlink w:anchor="_Toc37958504" w:history="1">
+            <w:r>
+              <w:rPr>
+                <w:rStyle w:val="a6"/>
+                <w:rFonts w:ascii="Times New Roman" w:eastAsia="宋体" w:hAnsi="Times New Roman"/>
+              </w:rPr>
+              <w:t xml:space="preserve">4.4 </w:t>
+            </w:r>
+            <w:r>
+              <w:rPr>
+                <w:rStyle w:val="a6"/>
+                <w:rFonts w:ascii="Times New Roman" w:eastAsia="宋体" w:hAnsi="Times New Roman"/>
+              </w:rPr>
+              <w:t>系统安全和保密要求</w:t>
+            </w:r>
+            <w:r>
+              <w:rPr>
+                <w:webHidden/>
+              </w:rPr>
+              <w:tab/>
+            </w:r>
+            <w:r>
+              <w:rPr>
+                <w:webHidden/>
+              </w:rPr>
+              <w:fldChar w:fldCharType="begin"/>
+            </w:r>
+            <w:r>
+              <w:rPr>
+                <w:webHidden/>
+              </w:rPr>
+              <w:instrText xml:space="preserve"> PAGEREF _Toc37958504 \h </w:instrText>
+            </w:r>
+            <w:r>
+              <w:rPr>
+                <w:webHidden/>
+              </w:rPr>
+            </w:r>
+            <w:r>
+              <w:rPr>
+                <w:webHidden/>
+              </w:rPr>
+              <w:fldChar w:fldCharType="separate"/>
+            </w:r>
+            <w:r>
+              <w:rPr>
+                <w:webHidden/>
+              </w:rPr>
+              <w:t>36</w:t>
+            </w:r>
+            <w:r>
+              <w:rPr>
+                <w:webHidden/>
+              </w:rPr>
+              <w:fldChar w:fldCharType="end"/>
+            </w:r>
+          </w:hyperlink>
+        </w:p>
+        <w:p>
+          <w:pPr>
+            <w:pStyle w:val="TOC3"/>
+            <w:rPr>
+              <w:noProof/>
+            </w:rPr>
+          </w:pPr>
+          <w:hyperlink w:anchor="_Toc37958505" w:history="1">
+            <w:r>
+              <w:rPr>
+                <w:rStyle w:val="a6"/>
+                <w:rFonts w:ascii="Times New Roman" w:eastAsia="宋体" w:hAnsi="Times New Roman" w:cs="Times New Roman"/>
+                <w:noProof/>
+              </w:rPr>
+              <w:t xml:space="preserve">4.4.1 </w:t>
+            </w:r>
+            <w:r>
+              <w:rPr>
+                <w:rStyle w:val="a6"/>
+                <w:rFonts w:ascii="Times New Roman" w:eastAsia="宋体" w:hAnsi="Times New Roman" w:cs="Times New Roman"/>
+                <w:noProof/>
+              </w:rPr>
+              <w:t>系统安全要求</w:t>
+            </w:r>
+            <w:r>
+              <w:rPr>
+                <w:noProof/>
+                <w:webHidden/>
+              </w:rPr>
+              <w:tab/>
+            </w:r>
+            <w:r>
+              <w:rPr>
+                <w:noProof/>
+                <w:webHidden/>
+              </w:rPr>
+              <w:fldChar w:fldCharType="begin"/>
+            </w:r>
+            <w:r>
+              <w:rPr>
+                <w:noProof/>
+                <w:webHidden/>
+              </w:rPr>
+              <w:instrText xml:space="preserve"> PAGEREF _Toc37958505 \h </w:instrText>
+            </w:r>
+            <w:r>
+              <w:rPr>
+                <w:noProof/>
+                <w:webHidden/>
+              </w:rPr>
+            </w:r>
+            <w:r>
+              <w:rPr>
+                <w:noProof/>
+                <w:webHidden/>
+              </w:rPr>
+              <w:fldChar w:fldCharType="separate"/>
+            </w:r>
+            <w:r>
+              <w:rPr>
+                <w:noProof/>
+                <w:webHidden/>
+              </w:rPr>
+              <w:t>36</w:t>
+            </w:r>
+            <w:r>
+              <w:rPr>
+                <w:noProof/>
+                <w:webHidden/>
+              </w:rPr>
+              <w:fldChar w:fldCharType="end"/>
+            </w:r>
+          </w:hyperlink>
+        </w:p>
+        <w:p>
+          <w:pPr>
+            <w:pStyle w:val="TOC3"/>
+            <w:rPr>
+              <w:noProof/>
+            </w:rPr>
+          </w:pPr>
+          <w:hyperlink w:anchor="_Toc37958506" w:history="1">
+            <w:r>
+              <w:rPr>
+                <w:rStyle w:val="a6"/>
+                <w:rFonts w:ascii="Times New Roman" w:eastAsia="宋体" w:hAnsi="Times New Roman" w:cs="Times New Roman"/>
+                <w:noProof/>
+              </w:rPr>
+              <w:t xml:space="preserve">4.4.2 </w:t>
+            </w:r>
+            <w:r>
+              <w:rPr>
+                <w:rStyle w:val="a6"/>
+                <w:rFonts w:ascii="Times New Roman" w:eastAsia="宋体" w:hAnsi="Times New Roman" w:cs="Times New Roman"/>
+                <w:noProof/>
+              </w:rPr>
+              <w:t>保密要求</w:t>
+            </w:r>
+            <w:r>
+              <w:rPr>
+                <w:noProof/>
+                <w:webHidden/>
+              </w:rPr>
+              <w:tab/>
+            </w:r>
+            <w:r>
+              <w:rPr>
+                <w:noProof/>
+                <w:webHidden/>
+              </w:rPr>
+              <w:fldChar w:fldCharType="begin"/>
+            </w:r>
+            <w:r>
+              <w:rPr>
+                <w:noProof/>
+                <w:webHidden/>
+              </w:rPr>
+              <w:instrText xml:space="preserve"> PAGEREF _Toc37958506 \h </w:instrText>
+            </w:r>
+            <w:r>
+              <w:rPr>
+                <w:noProof/>
+                <w:webHidden/>
+              </w:rPr>
+            </w:r>
+            <w:r>
+              <w:rPr>
+                <w:noProof/>
+                <w:webHidden/>
+              </w:rPr>
+              <w:fldChar w:fldCharType="separate"/>
+            </w:r>
+            <w:r>
+              <w:rPr>
+                <w:noProof/>
+                <w:webHidden/>
+              </w:rPr>
+              <w:t>36</w:t>
             </w:r>
             <w:r>
               <w:rPr>
@@ -5646,7 +5813,7 @@
           <w:szCs w:val="30"/>
         </w:rPr>
       </w:pPr>
-      <w:bookmarkStart w:id="0" w:name="_Toc37682050"/>
+      <w:bookmarkStart w:id="0" w:name="_Toc37958457"/>
       <w:r>
         <w:rPr>
           <w:rFonts w:ascii="Times New Roman" w:eastAsia="宋体" w:hAnsi="Times New Roman" w:cs="Times New Roman"/>
@@ -5816,7 +5983,7 @@
           <w:szCs w:val="28"/>
         </w:rPr>
       </w:pPr>
-      <w:bookmarkStart w:id="1" w:name="_Toc37682051"/>
+      <w:bookmarkStart w:id="1" w:name="_Toc37958458"/>
       <w:r>
         <w:rPr>
           <w:rFonts w:ascii="Times New Roman" w:eastAsia="宋体" w:hAnsi="Times New Roman" w:cs="Times New Roman"/>
@@ -5961,7 +6128,7 @@
           <w:szCs w:val="28"/>
         </w:rPr>
       </w:pPr>
-      <w:bookmarkStart w:id="2" w:name="_Toc37682052"/>
+      <w:bookmarkStart w:id="2" w:name="_Toc37958459"/>
       <w:r>
         <w:rPr>
           <w:rFonts w:ascii="Times New Roman" w:eastAsia="宋体" w:hAnsi="Times New Roman" w:cs="Times New Roman"/>
@@ -6577,7 +6744,7 @@
           <w:szCs w:val="28"/>
         </w:rPr>
       </w:pPr>
-      <w:bookmarkStart w:id="3" w:name="_Toc37682053"/>
+      <w:bookmarkStart w:id="3" w:name="_Toc37958460"/>
       <w:r>
         <w:rPr>
           <w:rFonts w:ascii="Times New Roman" w:eastAsia="宋体" w:hAnsi="Times New Roman" w:cs="Times New Roman"/>
@@ -7503,7 +7670,7 @@
           <w:szCs w:val="28"/>
         </w:rPr>
       </w:pPr>
-      <w:bookmarkStart w:id="4" w:name="_Toc37682054"/>
+      <w:bookmarkStart w:id="4" w:name="_Toc37958461"/>
       <w:r>
         <w:rPr>
           <w:rFonts w:ascii="Times New Roman" w:eastAsia="宋体" w:hAnsi="Times New Roman" w:cs="Times New Roman"/>
@@ -8012,7 +8179,7 @@
           <w:szCs w:val="30"/>
         </w:rPr>
       </w:pPr>
-      <w:bookmarkStart w:id="5" w:name="_Toc37682055"/>
+      <w:bookmarkStart w:id="5" w:name="_Toc37958462"/>
       <w:r>
         <w:rPr>
           <w:rFonts w:ascii="Times New Roman" w:eastAsia="宋体" w:hAnsi="Times New Roman" w:cs="Times New Roman"/>
@@ -8033,7 +8200,7 @@
           <w:szCs w:val="28"/>
         </w:rPr>
       </w:pPr>
-      <w:bookmarkStart w:id="6" w:name="_Toc37682056"/>
+      <w:bookmarkStart w:id="6" w:name="_Toc37958463"/>
       <w:r>
         <w:rPr>
           <w:rFonts w:ascii="Times New Roman" w:eastAsia="宋体" w:hAnsi="Times New Roman" w:cs="Times New Roman"/>
@@ -8190,7 +8357,7 @@
           <w:szCs w:val="28"/>
         </w:rPr>
       </w:pPr>
-      <w:bookmarkStart w:id="7" w:name="_Toc37682057"/>
+      <w:bookmarkStart w:id="7" w:name="_Toc37958464"/>
       <w:r>
         <w:rPr>
           <w:rFonts w:ascii="Times New Roman" w:eastAsia="宋体" w:hAnsi="Times New Roman" w:cs="Times New Roman"/>
@@ -8255,7 +8422,7 @@
           <w:szCs w:val="28"/>
         </w:rPr>
       </w:pPr>
-      <w:bookmarkStart w:id="8" w:name="_Toc37682058"/>
+      <w:bookmarkStart w:id="8" w:name="_Toc37958465"/>
       <w:r>
         <w:rPr>
           <w:rFonts w:ascii="Times New Roman" w:eastAsia="宋体" w:hAnsi="Times New Roman" w:cs="Times New Roman"/>
@@ -8679,7 +8846,7 @@
           <w:szCs w:val="30"/>
         </w:rPr>
       </w:pPr>
-      <w:bookmarkStart w:id="9" w:name="_Toc37682059"/>
+      <w:bookmarkStart w:id="9" w:name="_Toc37958466"/>
       <w:r>
         <w:rPr>
           <w:rFonts w:ascii="Times New Roman" w:eastAsia="宋体" w:hAnsi="Times New Roman" w:cs="Times New Roman"/>
@@ -8700,7 +8867,7 @@
           <w:szCs w:val="28"/>
         </w:rPr>
       </w:pPr>
-      <w:bookmarkStart w:id="10" w:name="_Toc37682060"/>
+      <w:bookmarkStart w:id="10" w:name="_Toc37958467"/>
       <w:r>
         <w:rPr>
           <w:rFonts w:ascii="Times New Roman" w:eastAsia="宋体" w:hAnsi="Times New Roman" w:cs="Times New Roman"/>
@@ -8729,7 +8896,7 @@
           <w:szCs w:val="24"/>
         </w:rPr>
       </w:pPr>
-      <w:bookmarkStart w:id="11" w:name="_Toc37682061"/>
+      <w:bookmarkStart w:id="11" w:name="_Toc37958468"/>
       <w:r>
         <w:rPr>
           <w:rFonts w:ascii="Times New Roman" w:eastAsia="宋体" w:hAnsi="Times New Roman" w:cs="Times New Roman"/>
@@ -9189,7 +9356,7 @@
           <w:szCs w:val="24"/>
         </w:rPr>
       </w:pPr>
-      <w:bookmarkStart w:id="12" w:name="_Toc37682062"/>
+      <w:bookmarkStart w:id="12" w:name="_Toc37958469"/>
       <w:r>
         <w:rPr>
           <w:rFonts w:ascii="Times New Roman" w:eastAsia="宋体" w:hAnsi="Times New Roman" w:cs="Times New Roman"/>
@@ -9562,7 +9729,7 @@
           <w:szCs w:val="24"/>
         </w:rPr>
       </w:pPr>
-      <w:bookmarkStart w:id="13" w:name="_Toc37682063"/>
+      <w:bookmarkStart w:id="13" w:name="_Toc37958470"/>
       <w:r>
         <w:rPr>
           <w:rFonts w:ascii="Times New Roman" w:eastAsia="宋体" w:hAnsi="Times New Roman" w:cs="Times New Roman"/>
@@ -10680,7 +10847,7 @@
           <w:szCs w:val="28"/>
         </w:rPr>
       </w:pPr>
-      <w:bookmarkStart w:id="14" w:name="_Toc37682064"/>
+      <w:bookmarkStart w:id="14" w:name="_Toc37958471"/>
       <w:r>
         <w:rPr>
           <w:rFonts w:ascii="Times New Roman" w:eastAsia="宋体" w:hAnsi="Times New Roman" w:cs="Times New Roman"/>
@@ -10710,7 +10877,7 @@
           <w:szCs w:val="24"/>
         </w:rPr>
       </w:pPr>
-      <w:bookmarkStart w:id="15" w:name="_Toc37682065"/>
+      <w:bookmarkStart w:id="15" w:name="_Toc37958472"/>
       <w:r>
         <w:rPr>
           <w:rFonts w:ascii="Times New Roman" w:eastAsia="宋体" w:hAnsi="Times New Roman" w:cs="Times New Roman"/>
@@ -10743,8 +10910,8 @@
           <w:noProof/>
         </w:rPr>
         <w:drawing>
-          <wp:inline distT="0" distB="0" distL="0" distR="0" wp14:anchorId="6929DA78" wp14:editId="568C7D44">
-            <wp:extent cx="5486400" cy="5031105"/>
+          <wp:inline distT="0" distB="0" distL="0" distR="0" wp14:anchorId="26E846CD" wp14:editId="3062E59B">
+            <wp:extent cx="5486400" cy="5575300"/>
             <wp:effectExtent l="0" t="0" r="0" b="0"/>
             <wp:docPr id="1" name="图形 1"/>
             <wp:cNvGraphicFramePr>
@@ -10772,7 +10939,7 @@
                   <pic:spPr>
                     <a:xfrm>
                       <a:off x="0" y="0"/>
-                      <a:ext cx="5486400" cy="5031105"/>
+                      <a:ext cx="5486400" cy="5575300"/>
                     </a:xfrm>
                     <a:prstGeom prst="rect">
                       <a:avLst/>
@@ -10847,7 +11014,7 @@
           <w:szCs w:val="24"/>
         </w:rPr>
       </w:pPr>
-      <w:bookmarkStart w:id="16" w:name="_Toc37682066"/>
+      <w:bookmarkStart w:id="16" w:name="_Toc37958473"/>
       <w:r>
         <w:rPr>
           <w:rFonts w:ascii="Times New Roman" w:eastAsia="宋体" w:hAnsi="Times New Roman" w:cs="Times New Roman"/>
@@ -10881,10 +11048,10 @@
           <w:noProof/>
         </w:rPr>
         <w:drawing>
-          <wp:inline distT="0" distB="0" distL="0" distR="0" wp14:anchorId="4ECA7A2B" wp14:editId="113F722C">
-            <wp:extent cx="5158740" cy="5073358"/>
+          <wp:inline distT="0" distB="0" distL="0" distR="0" wp14:anchorId="34734405" wp14:editId="12BA6ECC">
+            <wp:extent cx="5486400" cy="5395595"/>
             <wp:effectExtent l="0" t="0" r="0" b="0"/>
-            <wp:docPr id="7" name="图形 7"/>
+            <wp:docPr id="6" name="图形 6"/>
             <wp:cNvGraphicFramePr>
               <a:graphicFrameLocks xmlns:a="http://schemas.openxmlformats.org/drawingml/2006/main" noChangeAspect="1"/>
             </wp:cNvGraphicFramePr>
@@ -10910,7 +11077,7 @@
                   <pic:spPr>
                     <a:xfrm>
                       <a:off x="0" y="0"/>
-                      <a:ext cx="5164088" cy="5078617"/>
+                      <a:ext cx="5486400" cy="5395595"/>
                     </a:xfrm>
                     <a:prstGeom prst="rect">
                       <a:avLst/>
@@ -10985,7 +11152,7 @@
           <w:szCs w:val="24"/>
         </w:rPr>
       </w:pPr>
-      <w:bookmarkStart w:id="17" w:name="_Toc37682067"/>
+      <w:bookmarkStart w:id="17" w:name="_Toc37958474"/>
       <w:r>
         <w:rPr>
           <w:rFonts w:ascii="Times New Roman" w:eastAsia="宋体" w:hAnsi="Times New Roman" w:cs="Times New Roman"/>
@@ -11037,10 +11204,10 @@
           <w:szCs w:val="24"/>
         </w:rPr>
         <w:drawing>
-          <wp:inline distT="0" distB="0" distL="0" distR="0" wp14:anchorId="3055C72D" wp14:editId="274BB2D2">
+          <wp:inline distT="0" distB="0" distL="0" distR="0" wp14:anchorId="246D4BE9" wp14:editId="78110D55">
             <wp:extent cx="5486400" cy="5954395"/>
             <wp:effectExtent l="0" t="0" r="0" b="0"/>
-            <wp:docPr id="2" name="图形 2"/>
+            <wp:docPr id="4" name="图形 4"/>
             <wp:cNvGraphicFramePr>
               <a:graphicFrameLocks xmlns:a="http://schemas.openxmlformats.org/drawingml/2006/main" noChangeAspect="1"/>
             </wp:cNvGraphicFramePr>
@@ -11167,7 +11334,7 @@
           <w:szCs w:val="24"/>
         </w:rPr>
       </w:pPr>
-      <w:bookmarkStart w:id="18" w:name="_Toc37682068"/>
+      <w:bookmarkStart w:id="18" w:name="_Toc37958475"/>
       <w:r>
         <w:rPr>
           <w:rFonts w:ascii="Times New Roman" w:eastAsia="宋体" w:hAnsi="Times New Roman" w:cs="Times New Roman"/>
@@ -11394,7 +11561,7 @@
           <w:szCs w:val="28"/>
         </w:rPr>
       </w:pPr>
-      <w:bookmarkStart w:id="19" w:name="_Toc37682069"/>
+      <w:bookmarkStart w:id="19" w:name="_Toc37958476"/>
       <w:r>
         <w:rPr>
           <w:rFonts w:ascii="Times New Roman" w:eastAsia="宋体" w:hAnsi="Times New Roman" w:cs="Times New Roman"/>
@@ -11416,7 +11583,7 @@
           <w:szCs w:val="24"/>
         </w:rPr>
       </w:pPr>
-      <w:bookmarkStart w:id="20" w:name="_Toc37682070"/>
+      <w:bookmarkStart w:id="20" w:name="_Toc37958477"/>
       <w:r>
         <w:rPr>
           <w:rFonts w:ascii="Times New Roman" w:eastAsia="宋体" w:hAnsi="Times New Roman" w:cs="Times New Roman"/>
@@ -12875,7 +13042,7 @@
           <w:szCs w:val="24"/>
         </w:rPr>
       </w:pPr>
-      <w:bookmarkStart w:id="21" w:name="_Toc37682071"/>
+      <w:bookmarkStart w:id="21" w:name="_Toc37958478"/>
       <w:r>
         <w:rPr>
           <w:rFonts w:ascii="Times New Roman" w:eastAsia="宋体" w:hAnsi="Times New Roman" w:cs="Times New Roman"/>
@@ -14579,7 +14746,7 @@
           <w:szCs w:val="24"/>
         </w:rPr>
       </w:pPr>
-      <w:bookmarkStart w:id="22" w:name="_Toc37682072"/>
+      <w:bookmarkStart w:id="22" w:name="_Toc37958479"/>
       <w:r>
         <w:rPr>
           <w:rFonts w:ascii="Times New Roman" w:eastAsia="宋体" w:hAnsi="Times New Roman" w:cs="Times New Roman"/>
@@ -16313,7 +16480,7 @@
           <w:szCs w:val="24"/>
         </w:rPr>
       </w:pPr>
-      <w:bookmarkStart w:id="23" w:name="_Toc37682073"/>
+      <w:bookmarkStart w:id="23" w:name="_Toc37958480"/>
       <w:r>
         <w:rPr>
           <w:rFonts w:ascii="Times New Roman" w:eastAsia="宋体" w:hAnsi="Times New Roman" w:cs="Times New Roman"/>
@@ -17989,7 +18156,7 @@
           <w:szCs w:val="24"/>
         </w:rPr>
       </w:pPr>
-      <w:bookmarkStart w:id="24" w:name="_Toc37682074"/>
+      <w:bookmarkStart w:id="24" w:name="_Toc37958481"/>
       <w:r>
         <w:rPr>
           <w:rFonts w:ascii="Times New Roman" w:eastAsia="宋体" w:hAnsi="Times New Roman" w:cs="Times New Roman"/>
@@ -18695,7 +18862,14 @@
                 <w:rFonts w:ascii="Times New Roman" w:eastAsia="宋体" w:hAnsi="Times New Roman" w:cs="Times New Roman" w:hint="eastAsia"/>
                 <w:szCs w:val="21"/>
               </w:rPr>
-              <w:t>管理员选择需要更改的用户</w:t>
+              <w:t>管理员</w:t>
+            </w:r>
+            <w:r>
+              <w:rPr>
+                <w:rFonts w:ascii="Times New Roman" w:eastAsia="宋体" w:hAnsi="Times New Roman" w:cs="Times New Roman" w:hint="eastAsia"/>
+                <w:szCs w:val="21"/>
+              </w:rPr>
+              <w:t>根据需求选择需要进行的操作</w:t>
             </w:r>
           </w:p>
         </w:tc>
@@ -18764,35 +18938,14 @@
                 <w:rFonts w:ascii="Times New Roman" w:eastAsia="宋体" w:hAnsi="Times New Roman" w:cs="Times New Roman" w:hint="eastAsia"/>
                 <w:szCs w:val="21"/>
               </w:rPr>
-              <w:t>管理员输入需要更改的信息</w:t>
+              <w:t>管理员</w:t>
             </w:r>
             <w:r>
               <w:rPr>
                 <w:rFonts w:ascii="Times New Roman" w:eastAsia="宋体" w:hAnsi="Times New Roman" w:cs="Times New Roman" w:hint="eastAsia"/>
                 <w:szCs w:val="21"/>
               </w:rPr>
-              <w:t xml:space="preserve"> VALIDATE</w:t>
-            </w:r>
-            <w:r>
-              <w:rPr>
-                <w:rFonts w:ascii="Times New Roman" w:eastAsia="宋体" w:hAnsi="Times New Roman" w:cs="Times New Roman"/>
-                <w:szCs w:val="21"/>
-              </w:rPr>
-              <w:t xml:space="preserve"> </w:t>
-            </w:r>
-            <w:r>
-              <w:rPr>
-                <w:rFonts w:ascii="Times New Roman" w:eastAsia="宋体" w:hAnsi="Times New Roman" w:cs="Times New Roman" w:hint="eastAsia"/>
-                <w:szCs w:val="21"/>
-              </w:rPr>
-              <w:t>THAT</w:t>
-            </w:r>
-            <w:r>
-              <w:rPr>
-                <w:rFonts w:ascii="Times New Roman" w:eastAsia="宋体" w:hAnsi="Times New Roman" w:cs="Times New Roman" w:hint="eastAsia"/>
-                <w:szCs w:val="21"/>
-              </w:rPr>
-              <w:t>信息符合要求</w:t>
+              <w:t>根据要求对用户进行管理</w:t>
             </w:r>
           </w:p>
         </w:tc>
@@ -18838,7 +18991,7 @@
                 <w:rFonts w:ascii="Times New Roman" w:eastAsia="宋体" w:hAnsi="Times New Roman" w:cs="Times New Roman"/>
                 <w:szCs w:val="21"/>
               </w:rPr>
-              <w:t>4</w:t>
+              <w:t xml:space="preserve">    Postcondition</w:t>
             </w:r>
           </w:p>
         </w:tc>
@@ -18861,7 +19014,35 @@
                 <w:rFonts w:ascii="Times New Roman" w:eastAsia="宋体" w:hAnsi="Times New Roman" w:cs="Times New Roman"/>
                 <w:szCs w:val="21"/>
               </w:rPr>
-              <w:t>提交数据到服务器</w:t>
+              <w:t xml:space="preserve"> </w:t>
+            </w:r>
+            <w:r>
+              <w:rPr>
+                <w:rFonts w:ascii="Times New Roman" w:eastAsia="宋体" w:hAnsi="Times New Roman" w:cs="Times New Roman" w:hint="eastAsia"/>
+                <w:szCs w:val="21"/>
+              </w:rPr>
+              <w:t>管理员</w:t>
+            </w:r>
+            <w:r>
+              <w:rPr>
+                <w:rFonts w:ascii="Times New Roman" w:eastAsia="宋体" w:hAnsi="Times New Roman" w:cs="Times New Roman"/>
+                <w:szCs w:val="21"/>
+              </w:rPr>
+              <w:t>更改</w:t>
+            </w:r>
+            <w:r>
+              <w:rPr>
+                <w:rFonts w:ascii="Times New Roman" w:eastAsia="宋体" w:hAnsi="Times New Roman" w:cs="Times New Roman" w:hint="eastAsia"/>
+                <w:szCs w:val="21"/>
+              </w:rPr>
+              <w:t>用户</w:t>
+            </w:r>
+            <w:r>
+              <w:rPr>
+                <w:rFonts w:ascii="Times New Roman" w:eastAsia="宋体" w:hAnsi="Times New Roman" w:cs="Times New Roman"/>
+                <w:szCs w:val="21"/>
+              </w:rPr>
+              <w:t>信息成功</w:t>
             </w:r>
           </w:p>
         </w:tc>
@@ -18874,18 +19055,25 @@
         <w:tc>
           <w:tcPr>
             <w:tcW w:w="3026" w:type="dxa"/>
-            <w:vMerge/>
-            <w:vAlign w:val="bottom"/>
-          </w:tcPr>
-          <w:p>
-            <w:pPr>
-              <w:spacing w:afterLines="50" w:after="120" w:line="360" w:lineRule="auto"/>
-              <w:jc w:val="center"/>
-              <w:rPr>
-                <w:rFonts w:ascii="Times New Roman" w:eastAsia="宋体" w:hAnsi="Times New Roman" w:cs="Times New Roman"/>
-                <w:szCs w:val="21"/>
-              </w:rPr>
-            </w:pPr>
+            <w:vMerge w:val="restart"/>
+            <w:vAlign w:val="bottom"/>
+          </w:tcPr>
+          <w:p>
+            <w:pPr>
+              <w:spacing w:afterLines="50" w:after="120" w:line="360" w:lineRule="auto"/>
+              <w:jc w:val="center"/>
+              <w:rPr>
+                <w:rFonts w:ascii="Times New Roman" w:eastAsia="宋体" w:hAnsi="Times New Roman" w:cs="Times New Roman"/>
+                <w:szCs w:val="21"/>
+              </w:rPr>
+            </w:pPr>
+            <w:r>
+              <w:rPr>
+                <w:rFonts w:ascii="Times New Roman" w:eastAsia="宋体" w:hAnsi="Times New Roman" w:cs="Times New Roman"/>
+                <w:szCs w:val="21"/>
+              </w:rPr>
+              <w:t>Bounded Alternative Flow</w:t>
+            </w:r>
           </w:p>
         </w:tc>
         <w:tc>
@@ -18907,7 +19095,7 @@
                 <w:rFonts w:ascii="Times New Roman" w:eastAsia="宋体" w:hAnsi="Times New Roman" w:cs="Times New Roman"/>
                 <w:szCs w:val="21"/>
               </w:rPr>
-              <w:t>5</w:t>
+              <w:t>RFS</w:t>
             </w:r>
           </w:p>
         </w:tc>
@@ -18927,24 +19115,10 @@
             </w:pPr>
             <w:r>
               <w:rPr>
-                <w:rFonts w:ascii="Times New Roman" w:eastAsia="宋体" w:hAnsi="Times New Roman" w:cs="Times New Roman"/>
-                <w:szCs w:val="21"/>
-              </w:rPr>
-              <w:t>服务器</w:t>
-            </w:r>
-            <w:r>
-              <w:rPr>
-                <w:rFonts w:ascii="Times New Roman" w:eastAsia="宋体" w:hAnsi="Times New Roman" w:cs="Times New Roman"/>
-                <w:szCs w:val="21"/>
-              </w:rPr>
-              <w:t>VALIDATAS THAT Cookies</w:t>
-            </w:r>
-            <w:r>
-              <w:rPr>
                 <w:rFonts w:ascii="Times New Roman" w:eastAsia="宋体" w:hAnsi="Times New Roman" w:cs="Times New Roman" w:hint="eastAsia"/>
                 <w:szCs w:val="21"/>
               </w:rPr>
-              <w:t>正确</w:t>
+              <w:t>3</w:t>
             </w:r>
           </w:p>
         </w:tc>
@@ -18990,7 +19164,7 @@
                 <w:rFonts w:ascii="Times New Roman" w:eastAsia="宋体" w:hAnsi="Times New Roman" w:cs="Times New Roman"/>
                 <w:szCs w:val="21"/>
               </w:rPr>
-              <w:t>6</w:t>
+              <w:t>1</w:t>
             </w:r>
           </w:p>
         </w:tc>
@@ -19013,7 +19187,7 @@
                 <w:rFonts w:ascii="Times New Roman" w:eastAsia="宋体" w:hAnsi="Times New Roman" w:cs="Times New Roman"/>
                 <w:szCs w:val="21"/>
               </w:rPr>
-              <w:t>数据库更改用户信息</w:t>
+              <w:t>服务器运行异常</w:t>
             </w:r>
           </w:p>
         </w:tc>
@@ -19082,35 +19256,229 @@
                 <w:rFonts w:ascii="Times New Roman" w:eastAsia="宋体" w:hAnsi="Times New Roman" w:cs="Times New Roman"/>
                 <w:szCs w:val="21"/>
               </w:rPr>
-              <w:t xml:space="preserve"> </w:t>
-            </w:r>
-            <w:r>
-              <w:rPr>
-                <w:rFonts w:ascii="Times New Roman" w:eastAsia="宋体" w:hAnsi="Times New Roman" w:cs="Times New Roman" w:hint="eastAsia"/>
-                <w:szCs w:val="21"/>
-              </w:rPr>
-              <w:t>管理员</w:t>
-            </w:r>
-            <w:r>
-              <w:rPr>
-                <w:rFonts w:ascii="Times New Roman" w:eastAsia="宋体" w:hAnsi="Times New Roman" w:cs="Times New Roman"/>
-                <w:szCs w:val="21"/>
-              </w:rPr>
-              <w:t>更改</w:t>
-            </w:r>
-            <w:r>
-              <w:rPr>
-                <w:rFonts w:ascii="Times New Roman" w:eastAsia="宋体" w:hAnsi="Times New Roman" w:cs="Times New Roman" w:hint="eastAsia"/>
-                <w:szCs w:val="21"/>
-              </w:rPr>
-              <w:t>用户</w:t>
-            </w:r>
-            <w:r>
-              <w:rPr>
-                <w:rFonts w:ascii="Times New Roman" w:eastAsia="宋体" w:hAnsi="Times New Roman" w:cs="Times New Roman"/>
-                <w:szCs w:val="21"/>
-              </w:rPr>
-              <w:t>信息成功</w:t>
+              <w:t>服务器异常，无响应</w:t>
+            </w:r>
+          </w:p>
+        </w:tc>
+      </w:tr>
+    </w:tbl>
+    <w:p>
+      <w:pPr>
+        <w:spacing w:line="360" w:lineRule="auto"/>
+        <w:rPr>
+          <w:rFonts w:ascii="宋体" w:eastAsia="宋体" w:hAnsi="宋体"/>
+          <w:sz w:val="24"/>
+          <w:szCs w:val="28"/>
+        </w:rPr>
+      </w:pPr>
+      <w:r>
+        <w:rPr>
+          <w:rFonts w:ascii="宋体" w:eastAsia="宋体" w:hAnsi="宋体"/>
+          <w:sz w:val="24"/>
+          <w:szCs w:val="28"/>
+        </w:rPr>
+        <w:tab/>
+      </w:r>
+      <w:r>
+        <w:rPr>
+          <w:rFonts w:ascii="宋体" w:eastAsia="宋体" w:hAnsi="宋体" w:hint="eastAsia"/>
+          <w:sz w:val="24"/>
+          <w:szCs w:val="28"/>
+        </w:rPr>
+        <w:t>管理员可以</w:t>
+      </w:r>
+      <w:r>
+        <w:rPr>
+          <w:rFonts w:ascii="宋体" w:eastAsia="宋体" w:hAnsi="宋体" w:hint="eastAsia"/>
+          <w:sz w:val="24"/>
+          <w:szCs w:val="28"/>
+        </w:rPr>
+        <w:t>对</w:t>
+      </w:r>
+      <w:r>
+        <w:rPr>
+          <w:rFonts w:ascii="宋体" w:eastAsia="宋体" w:hAnsi="宋体" w:hint="eastAsia"/>
+          <w:sz w:val="24"/>
+          <w:szCs w:val="28"/>
+        </w:rPr>
+        <w:t>用户</w:t>
+      </w:r>
+      <w:r>
+        <w:rPr>
+          <w:rFonts w:ascii="宋体" w:eastAsia="宋体" w:hAnsi="宋体" w:hint="eastAsia"/>
+          <w:sz w:val="24"/>
+          <w:szCs w:val="28"/>
+        </w:rPr>
+        <w:t>进行管理</w:t>
+      </w:r>
+      <w:r>
+        <w:rPr>
+          <w:rFonts w:ascii="宋体" w:eastAsia="宋体" w:hAnsi="宋体" w:hint="eastAsia"/>
+          <w:sz w:val="24"/>
+          <w:szCs w:val="28"/>
+        </w:rPr>
+        <w:t>。首先</w:t>
+      </w:r>
+      <w:r>
+        <w:rPr>
+          <w:rFonts w:ascii="宋体" w:eastAsia="宋体" w:hAnsi="宋体" w:hint="eastAsia"/>
+          <w:sz w:val="24"/>
+          <w:szCs w:val="28"/>
+        </w:rPr>
+        <w:t>管理员在登录状态下，进入用户信息修改界面，选择</w:t>
+      </w:r>
+      <w:r>
+        <w:rPr>
+          <w:rFonts w:ascii="宋体" w:eastAsia="宋体" w:hAnsi="宋体" w:hint="eastAsia"/>
+          <w:sz w:val="24"/>
+          <w:szCs w:val="28"/>
+        </w:rPr>
+        <w:t>进行的操作</w:t>
+      </w:r>
+      <w:r>
+        <w:rPr>
+          <w:rFonts w:ascii="宋体" w:eastAsia="宋体" w:hAnsi="宋体" w:hint="eastAsia"/>
+          <w:sz w:val="24"/>
+          <w:szCs w:val="28"/>
+        </w:rPr>
+        <w:t>，</w:t>
+      </w:r>
+      <w:r>
+        <w:rPr>
+          <w:rFonts w:ascii="宋体" w:eastAsia="宋体" w:hAnsi="宋体" w:hint="eastAsia"/>
+          <w:sz w:val="24"/>
+          <w:szCs w:val="28"/>
+        </w:rPr>
+        <w:t>并创建新的用户或是修改用户信息</w:t>
+      </w:r>
+      <w:r>
+        <w:rPr>
+          <w:rFonts w:ascii="宋体" w:eastAsia="宋体" w:hAnsi="宋体" w:hint="eastAsia"/>
+          <w:sz w:val="24"/>
+          <w:szCs w:val="28"/>
+        </w:rPr>
+        <w:t>。</w:t>
+      </w:r>
+    </w:p>
+    <w:p>
+      <w:pPr>
+        <w:pStyle w:val="3"/>
+        <w:rPr>
+          <w:rFonts w:ascii="Times New Roman" w:eastAsia="宋体" w:hAnsi="Times New Roman" w:cs="Times New Roman"/>
+          <w:sz w:val="24"/>
+          <w:szCs w:val="24"/>
+        </w:rPr>
+      </w:pPr>
+      <w:bookmarkStart w:id="25" w:name="_Toc37958482"/>
+      <w:r>
+        <w:rPr>
+          <w:rFonts w:ascii="Times New Roman" w:eastAsia="宋体" w:hAnsi="Times New Roman" w:cs="Times New Roman"/>
+          <w:sz w:val="24"/>
+          <w:szCs w:val="24"/>
+        </w:rPr>
+        <w:t xml:space="preserve">3.3.6 </w:t>
+      </w:r>
+      <w:r>
+        <w:rPr>
+          <w:rFonts w:ascii="Times New Roman" w:eastAsia="宋体" w:hAnsi="Times New Roman" w:cs="Times New Roman"/>
+          <w:sz w:val="24"/>
+          <w:szCs w:val="24"/>
+        </w:rPr>
+        <w:t>管理员增添用户</w:t>
+      </w:r>
+      <w:bookmarkEnd w:id="25"/>
+    </w:p>
+    <w:p>
+      <w:pPr>
+        <w:jc w:val="center"/>
+        <w:rPr>
+          <w:rFonts w:ascii="Times New Roman" w:eastAsia="宋体" w:hAnsi="Times New Roman" w:cs="Times New Roman"/>
+        </w:rPr>
+      </w:pPr>
+      <w:r>
+        <w:rPr>
+          <w:rFonts w:ascii="Times New Roman" w:eastAsia="宋体" w:hAnsi="Times New Roman" w:cs="Times New Roman"/>
+        </w:rPr>
+        <w:t>表</w:t>
+      </w:r>
+      <w:r>
+        <w:rPr>
+          <w:rFonts w:ascii="Times New Roman" w:eastAsia="宋体" w:hAnsi="Times New Roman" w:cs="Times New Roman"/>
+        </w:rPr>
+        <w:t xml:space="preserve">3.3.6 </w:t>
+      </w:r>
+      <w:r>
+        <w:rPr>
+          <w:rFonts w:ascii="Times New Roman" w:eastAsia="宋体" w:hAnsi="Times New Roman" w:cs="Times New Roman"/>
+        </w:rPr>
+        <w:t>管理员增添用户</w:t>
+      </w:r>
+      <w:r>
+        <w:rPr>
+          <w:rFonts w:ascii="Times New Roman" w:eastAsia="宋体" w:hAnsi="Times New Roman" w:cs="Times New Roman"/>
+        </w:rPr>
+        <w:t>RUCM</w:t>
+      </w:r>
+    </w:p>
+    <w:tbl>
+      <w:tblPr>
+        <w:tblW w:w="0" w:type="auto"/>
+        <w:jc w:val="center"/>
+        <w:tblBorders>
+          <w:top w:val="single" w:sz="0" w:space="0" w:color="auto"/>
+          <w:left w:val="single" w:sz="0" w:space="0" w:color="auto"/>
+          <w:bottom w:val="single" w:sz="0" w:space="0" w:color="auto"/>
+          <w:right w:val="single" w:sz="0" w:space="0" w:color="auto"/>
+          <w:insideH w:val="single" w:sz="0" w:space="0" w:color="auto"/>
+          <w:insideV w:val="single" w:sz="0" w:space="0" w:color="auto"/>
+        </w:tblBorders>
+        <w:tblCellMar>
+          <w:left w:w="10" w:type="dxa"/>
+          <w:right w:w="10" w:type="dxa"/>
+        </w:tblCellMar>
+        <w:tblLook w:val="0000" w:firstRow="0" w:lastRow="0" w:firstColumn="0" w:lastColumn="0" w:noHBand="0" w:noVBand="0"/>
+      </w:tblPr>
+      <w:tblGrid>
+        <w:gridCol w:w="3026"/>
+        <w:gridCol w:w="1701"/>
+        <w:gridCol w:w="3727"/>
+      </w:tblGrid>
+      <w:tr>
+        <w:trPr>
+          <w:trHeight w:val="500"/>
+          <w:jc w:val="center"/>
+        </w:trPr>
+        <w:tc>
+          <w:tcPr>
+            <w:tcW w:w="8454" w:type="dxa"/>
+            <w:gridSpan w:val="3"/>
+            <w:vAlign w:val="bottom"/>
+          </w:tcPr>
+          <w:p>
+            <w:pPr>
+              <w:spacing w:afterLines="50" w:after="120" w:line="360" w:lineRule="auto"/>
+              <w:jc w:val="center"/>
+              <w:rPr>
+                <w:rFonts w:ascii="Times New Roman" w:eastAsia="宋体" w:hAnsi="Times New Roman" w:cs="Times New Roman"/>
+                <w:szCs w:val="21"/>
+              </w:rPr>
+            </w:pPr>
+            <w:proofErr w:type="gramStart"/>
+            <w:r>
+              <w:rPr>
+                <w:rFonts w:ascii="Times New Roman" w:eastAsia="宋体" w:hAnsi="Times New Roman" w:cs="Times New Roman"/>
+                <w:szCs w:val="21"/>
+              </w:rPr>
+              <w:lastRenderedPageBreak/>
+              <w:t>Use  Case</w:t>
+            </w:r>
+            <w:proofErr w:type="gramEnd"/>
+            <w:r>
+              <w:rPr>
+                <w:rFonts w:ascii="Times New Roman" w:eastAsia="宋体" w:hAnsi="Times New Roman" w:cs="Times New Roman"/>
+                <w:szCs w:val="21"/>
+              </w:rPr>
+              <w:t xml:space="preserve"> Specification</w:t>
             </w:r>
           </w:p>
         </w:tc>
@@ -19123,30 +19491,30 @@
         <w:tc>
           <w:tcPr>
             <w:tcW w:w="3026" w:type="dxa"/>
-            <w:vMerge w:val="restart"/>
-            <w:vAlign w:val="bottom"/>
-          </w:tcPr>
-          <w:p>
-            <w:pPr>
-              <w:spacing w:afterLines="50" w:after="120" w:line="360" w:lineRule="auto"/>
-              <w:jc w:val="center"/>
-              <w:rPr>
-                <w:rFonts w:ascii="Times New Roman" w:eastAsia="宋体" w:hAnsi="Times New Roman" w:cs="Times New Roman"/>
-                <w:szCs w:val="21"/>
-              </w:rPr>
-            </w:pPr>
-            <w:r>
-              <w:rPr>
-                <w:rFonts w:ascii="Times New Roman" w:eastAsia="宋体" w:hAnsi="Times New Roman" w:cs="Times New Roman"/>
-                <w:szCs w:val="21"/>
-              </w:rPr>
-              <w:t>Specific Alternative Flow</w:t>
-            </w:r>
-          </w:p>
-        </w:tc>
-        <w:tc>
-          <w:tcPr>
-            <w:tcW w:w="1701" w:type="dxa"/>
+            <w:vAlign w:val="bottom"/>
+          </w:tcPr>
+          <w:p>
+            <w:pPr>
+              <w:spacing w:afterLines="50" w:after="120" w:line="360" w:lineRule="auto"/>
+              <w:jc w:val="center"/>
+              <w:rPr>
+                <w:rFonts w:ascii="Times New Roman" w:eastAsia="宋体" w:hAnsi="Times New Roman" w:cs="Times New Roman"/>
+                <w:szCs w:val="21"/>
+              </w:rPr>
+            </w:pPr>
+            <w:r>
+              <w:rPr>
+                <w:rFonts w:ascii="Times New Roman" w:eastAsia="宋体" w:hAnsi="Times New Roman" w:cs="Times New Roman"/>
+                <w:szCs w:val="21"/>
+              </w:rPr>
+              <w:t>Use Case Name</w:t>
+            </w:r>
+          </w:p>
+        </w:tc>
+        <w:tc>
+          <w:tcPr>
+            <w:tcW w:w="5428" w:type="dxa"/>
+            <w:gridSpan w:val="2"/>
             <w:vAlign w:val="center"/>
           </w:tcPr>
           <w:p>
@@ -19160,33 +19528,10 @@
             </w:pPr>
             <w:r>
               <w:rPr>
-                <w:rFonts w:ascii="Times New Roman" w:eastAsia="宋体" w:hAnsi="Times New Roman" w:cs="Times New Roman"/>
-                <w:szCs w:val="21"/>
-              </w:rPr>
-              <w:t>RFS</w:t>
-            </w:r>
-          </w:p>
-        </w:tc>
-        <w:tc>
-          <w:tcPr>
-            <w:tcW w:w="3727" w:type="dxa"/>
-            <w:vAlign w:val="bottom"/>
-          </w:tcPr>
-          <w:p>
-            <w:pPr>
-              <w:spacing w:afterLines="50" w:after="120" w:line="360" w:lineRule="auto"/>
-              <w:jc w:val="center"/>
-              <w:rPr>
-                <w:rFonts w:ascii="Times New Roman" w:eastAsia="宋体" w:hAnsi="Times New Roman" w:cs="Times New Roman"/>
-                <w:szCs w:val="21"/>
-              </w:rPr>
-            </w:pPr>
-            <w:r>
-              <w:rPr>
                 <w:rFonts w:ascii="Times New Roman" w:eastAsia="宋体" w:hAnsi="Times New Roman" w:cs="Times New Roman" w:hint="eastAsia"/>
                 <w:szCs w:val="21"/>
               </w:rPr>
-              <w:t>3</w:t>
+              <w:t>增添用户</w:t>
             </w:r>
           </w:p>
         </w:tc>
@@ -19199,63 +19544,47 @@
         <w:tc>
           <w:tcPr>
             <w:tcW w:w="3026" w:type="dxa"/>
-            <w:vMerge/>
-            <w:vAlign w:val="bottom"/>
-          </w:tcPr>
-          <w:p>
-            <w:pPr>
-              <w:spacing w:afterLines="50" w:after="120" w:line="360" w:lineRule="auto"/>
-              <w:jc w:val="center"/>
-              <w:rPr>
-                <w:rFonts w:ascii="Times New Roman" w:eastAsia="宋体" w:hAnsi="Times New Roman" w:cs="Times New Roman"/>
-                <w:szCs w:val="21"/>
-              </w:rPr>
-            </w:pPr>
-          </w:p>
-        </w:tc>
-        <w:tc>
-          <w:tcPr>
-            <w:tcW w:w="1701" w:type="dxa"/>
-            <w:vAlign w:val="bottom"/>
-          </w:tcPr>
-          <w:p>
-            <w:pPr>
-              <w:spacing w:afterLines="50" w:after="120" w:line="360" w:lineRule="auto"/>
-              <w:jc w:val="center"/>
-              <w:rPr>
-                <w:rFonts w:ascii="Times New Roman" w:eastAsia="宋体" w:hAnsi="Times New Roman" w:cs="Times New Roman"/>
-                <w:szCs w:val="21"/>
-              </w:rPr>
-            </w:pPr>
-            <w:r>
-              <w:rPr>
-                <w:rFonts w:ascii="Times New Roman" w:eastAsia="宋体" w:hAnsi="Times New Roman" w:cs="Times New Roman"/>
-                <w:szCs w:val="21"/>
-              </w:rPr>
-              <w:t>1</w:t>
-            </w:r>
-          </w:p>
-        </w:tc>
-        <w:tc>
-          <w:tcPr>
-            <w:tcW w:w="3727" w:type="dxa"/>
-            <w:vAlign w:val="bottom"/>
-          </w:tcPr>
-          <w:p>
-            <w:pPr>
-              <w:spacing w:afterLines="50" w:after="120" w:line="360" w:lineRule="auto"/>
-              <w:jc w:val="center"/>
-              <w:rPr>
-                <w:rFonts w:ascii="Times New Roman" w:eastAsia="宋体" w:hAnsi="Times New Roman" w:cs="Times New Roman"/>
-                <w:szCs w:val="21"/>
-              </w:rPr>
-            </w:pPr>
-            <w:r>
-              <w:rPr>
-                <w:rFonts w:ascii="Times New Roman" w:eastAsia="宋体" w:hAnsi="Times New Roman" w:cs="Times New Roman"/>
-                <w:szCs w:val="21"/>
-              </w:rPr>
-              <w:t>数据输入有误</w:t>
+            <w:vAlign w:val="bottom"/>
+          </w:tcPr>
+          <w:p>
+            <w:pPr>
+              <w:spacing w:afterLines="50" w:after="120" w:line="360" w:lineRule="auto"/>
+              <w:jc w:val="center"/>
+              <w:rPr>
+                <w:rFonts w:ascii="Times New Roman" w:eastAsia="宋体" w:hAnsi="Times New Roman" w:cs="Times New Roman"/>
+                <w:szCs w:val="21"/>
+              </w:rPr>
+            </w:pPr>
+            <w:r>
+              <w:rPr>
+                <w:rFonts w:ascii="Times New Roman" w:eastAsia="宋体" w:hAnsi="Times New Roman" w:cs="Times New Roman"/>
+                <w:szCs w:val="21"/>
+              </w:rPr>
+              <w:t>Brief Description</w:t>
+            </w:r>
+          </w:p>
+        </w:tc>
+        <w:tc>
+          <w:tcPr>
+            <w:tcW w:w="5428" w:type="dxa"/>
+            <w:gridSpan w:val="2"/>
+            <w:vAlign w:val="center"/>
+          </w:tcPr>
+          <w:p>
+            <w:pPr>
+              <w:spacing w:afterLines="50" w:after="120" w:line="360" w:lineRule="auto"/>
+              <w:jc w:val="center"/>
+              <w:rPr>
+                <w:rFonts w:ascii="Times New Roman" w:eastAsia="宋体" w:hAnsi="Times New Roman" w:cs="Times New Roman"/>
+                <w:szCs w:val="21"/>
+              </w:rPr>
+            </w:pPr>
+            <w:r>
+              <w:rPr>
+                <w:rFonts w:ascii="Times New Roman" w:eastAsia="宋体" w:hAnsi="Times New Roman" w:cs="Times New Roman" w:hint="eastAsia"/>
+                <w:szCs w:val="21"/>
+              </w:rPr>
+              <w:t>管理员增添新的用户</w:t>
             </w:r>
           </w:p>
         </w:tc>
@@ -19268,63 +19597,54 @@
         <w:tc>
           <w:tcPr>
             <w:tcW w:w="3026" w:type="dxa"/>
-            <w:vMerge/>
-            <w:vAlign w:val="bottom"/>
-          </w:tcPr>
-          <w:p>
-            <w:pPr>
-              <w:spacing w:afterLines="50" w:after="120" w:line="360" w:lineRule="auto"/>
-              <w:jc w:val="center"/>
-              <w:rPr>
-                <w:rFonts w:ascii="Times New Roman" w:eastAsia="宋体" w:hAnsi="Times New Roman" w:cs="Times New Roman"/>
-                <w:szCs w:val="21"/>
-              </w:rPr>
-            </w:pPr>
-          </w:p>
-        </w:tc>
-        <w:tc>
-          <w:tcPr>
-            <w:tcW w:w="1701" w:type="dxa"/>
-            <w:vAlign w:val="bottom"/>
-          </w:tcPr>
-          <w:p>
-            <w:pPr>
-              <w:spacing w:afterLines="50" w:after="120" w:line="360" w:lineRule="auto"/>
-              <w:jc w:val="center"/>
-              <w:rPr>
-                <w:rFonts w:ascii="Times New Roman" w:eastAsia="宋体" w:hAnsi="Times New Roman" w:cs="Times New Roman"/>
-                <w:szCs w:val="21"/>
-              </w:rPr>
-            </w:pPr>
-            <w:r>
-              <w:rPr>
-                <w:rFonts w:ascii="Times New Roman" w:eastAsia="宋体" w:hAnsi="Times New Roman" w:cs="Times New Roman"/>
-                <w:szCs w:val="21"/>
-              </w:rPr>
-              <w:t xml:space="preserve">    Postcondition</w:t>
-            </w:r>
-          </w:p>
-        </w:tc>
-        <w:tc>
-          <w:tcPr>
-            <w:tcW w:w="3727" w:type="dxa"/>
-            <w:vAlign w:val="bottom"/>
-          </w:tcPr>
-          <w:p>
-            <w:pPr>
-              <w:spacing w:afterLines="50" w:after="120" w:line="360" w:lineRule="auto"/>
-              <w:jc w:val="center"/>
-              <w:rPr>
-                <w:rFonts w:ascii="Times New Roman" w:eastAsia="宋体" w:hAnsi="Times New Roman" w:cs="Times New Roman"/>
-                <w:szCs w:val="21"/>
-              </w:rPr>
-            </w:pPr>
-            <w:r>
-              <w:rPr>
-                <w:rFonts w:ascii="Times New Roman" w:eastAsia="宋体" w:hAnsi="Times New Roman" w:cs="Times New Roman"/>
-                <w:szCs w:val="21"/>
-              </w:rPr>
-              <w:t>数据输入有误，刷新页面</w:t>
+            <w:vAlign w:val="bottom"/>
+          </w:tcPr>
+          <w:p>
+            <w:pPr>
+              <w:spacing w:afterLines="50" w:after="120" w:line="360" w:lineRule="auto"/>
+              <w:jc w:val="center"/>
+              <w:rPr>
+                <w:rFonts w:ascii="Times New Roman" w:eastAsia="宋体" w:hAnsi="Times New Roman" w:cs="Times New Roman"/>
+                <w:szCs w:val="21"/>
+              </w:rPr>
+            </w:pPr>
+            <w:r>
+              <w:rPr>
+                <w:rFonts w:ascii="Times New Roman" w:eastAsia="宋体" w:hAnsi="Times New Roman" w:cs="Times New Roman"/>
+                <w:szCs w:val="21"/>
+              </w:rPr>
+              <w:t>Precondition</w:t>
+            </w:r>
+          </w:p>
+        </w:tc>
+        <w:tc>
+          <w:tcPr>
+            <w:tcW w:w="5428" w:type="dxa"/>
+            <w:gridSpan w:val="2"/>
+            <w:vAlign w:val="center"/>
+          </w:tcPr>
+          <w:p>
+            <w:pPr>
+              <w:spacing w:afterLines="50" w:after="120" w:line="360" w:lineRule="auto"/>
+              <w:jc w:val="center"/>
+              <w:rPr>
+                <w:rFonts w:ascii="Times New Roman" w:eastAsia="宋体" w:hAnsi="Times New Roman" w:cs="Times New Roman"/>
+                <w:szCs w:val="21"/>
+              </w:rPr>
+            </w:pPr>
+            <w:r>
+              <w:rPr>
+                <w:rFonts w:ascii="Times New Roman" w:eastAsia="宋体" w:hAnsi="Times New Roman" w:cs="Times New Roman" w:hint="eastAsia"/>
+                <w:szCs w:val="21"/>
+              </w:rPr>
+              <w:t>管理员</w:t>
+            </w:r>
+            <w:r>
+              <w:rPr>
+                <w:rFonts w:ascii="Times New Roman" w:eastAsia="宋体" w:hAnsi="Times New Roman" w:cs="Times New Roman"/>
+                <w:szCs w:val="21"/>
+              </w:rPr>
+              <w:t>登录</w:t>
             </w:r>
           </w:p>
         </w:tc>
@@ -19337,71 +19657,47 @@
         <w:tc>
           <w:tcPr>
             <w:tcW w:w="3026" w:type="dxa"/>
-            <w:vMerge w:val="restart"/>
-            <w:vAlign w:val="bottom"/>
-          </w:tcPr>
-          <w:p>
-            <w:pPr>
-              <w:spacing w:afterLines="50" w:after="120" w:line="360" w:lineRule="auto"/>
-              <w:jc w:val="center"/>
-              <w:rPr>
-                <w:rFonts w:ascii="Times New Roman" w:eastAsia="宋体" w:hAnsi="Times New Roman" w:cs="Times New Roman"/>
-                <w:szCs w:val="21"/>
-              </w:rPr>
-            </w:pPr>
-            <w:r>
-              <w:rPr>
-                <w:rFonts w:ascii="Times New Roman" w:eastAsia="宋体" w:hAnsi="Times New Roman" w:cs="Times New Roman"/>
-                <w:szCs w:val="21"/>
-              </w:rPr>
-              <w:lastRenderedPageBreak/>
-              <w:t>Specific Alternative Flow</w:t>
-            </w:r>
-          </w:p>
-        </w:tc>
-        <w:tc>
-          <w:tcPr>
-            <w:tcW w:w="1701" w:type="dxa"/>
-            <w:vAlign w:val="bottom"/>
-          </w:tcPr>
-          <w:p>
-            <w:pPr>
-              <w:spacing w:afterLines="50" w:after="120" w:line="360" w:lineRule="auto"/>
-              <w:jc w:val="center"/>
-              <w:rPr>
-                <w:rFonts w:ascii="Times New Roman" w:eastAsia="宋体" w:hAnsi="Times New Roman" w:cs="Times New Roman"/>
-                <w:szCs w:val="21"/>
-              </w:rPr>
-            </w:pPr>
-            <w:r>
-              <w:rPr>
-                <w:rFonts w:ascii="Times New Roman" w:eastAsia="宋体" w:hAnsi="Times New Roman" w:cs="Times New Roman"/>
-                <w:szCs w:val="21"/>
-              </w:rPr>
-              <w:t>RFS</w:t>
-            </w:r>
-          </w:p>
-        </w:tc>
-        <w:tc>
-          <w:tcPr>
-            <w:tcW w:w="3727" w:type="dxa"/>
-            <w:vAlign w:val="bottom"/>
-          </w:tcPr>
-          <w:p>
-            <w:pPr>
-              <w:spacing w:afterLines="50" w:after="120" w:line="360" w:lineRule="auto"/>
-              <w:jc w:val="center"/>
-              <w:rPr>
-                <w:rFonts w:ascii="Times New Roman" w:eastAsia="宋体" w:hAnsi="Times New Roman" w:cs="Times New Roman"/>
-                <w:szCs w:val="21"/>
-              </w:rPr>
-            </w:pPr>
-            <w:r>
-              <w:rPr>
-                <w:rFonts w:ascii="Times New Roman" w:eastAsia="宋体" w:hAnsi="Times New Roman" w:cs="Times New Roman"/>
-                <w:szCs w:val="21"/>
-              </w:rPr>
-              <w:t>5</w:t>
+            <w:vAlign w:val="bottom"/>
+          </w:tcPr>
+          <w:p>
+            <w:pPr>
+              <w:spacing w:afterLines="50" w:after="120" w:line="360" w:lineRule="auto"/>
+              <w:jc w:val="center"/>
+              <w:rPr>
+                <w:rFonts w:ascii="Times New Roman" w:eastAsia="宋体" w:hAnsi="Times New Roman" w:cs="Times New Roman"/>
+                <w:szCs w:val="21"/>
+              </w:rPr>
+            </w:pPr>
+            <w:r>
+              <w:rPr>
+                <w:rFonts w:ascii="Times New Roman" w:eastAsia="宋体" w:hAnsi="Times New Roman" w:cs="Times New Roman"/>
+                <w:szCs w:val="21"/>
+              </w:rPr>
+              <w:t>Primary Actor</w:t>
+            </w:r>
+          </w:p>
+        </w:tc>
+        <w:tc>
+          <w:tcPr>
+            <w:tcW w:w="5428" w:type="dxa"/>
+            <w:gridSpan w:val="2"/>
+            <w:vAlign w:val="center"/>
+          </w:tcPr>
+          <w:p>
+            <w:pPr>
+              <w:spacing w:afterLines="50" w:after="120" w:line="360" w:lineRule="auto"/>
+              <w:jc w:val="center"/>
+              <w:rPr>
+                <w:rFonts w:ascii="Times New Roman" w:eastAsia="宋体" w:hAnsi="Times New Roman" w:cs="Times New Roman"/>
+                <w:szCs w:val="21"/>
+              </w:rPr>
+            </w:pPr>
+            <w:r>
+              <w:rPr>
+                <w:rFonts w:ascii="Times New Roman" w:eastAsia="宋体" w:hAnsi="Times New Roman" w:cs="Times New Roman" w:hint="eastAsia"/>
+                <w:szCs w:val="21"/>
+              </w:rPr>
+              <w:t>管理员</w:t>
             </w:r>
           </w:p>
         </w:tc>
@@ -19414,70 +19710,47 @@
         <w:tc>
           <w:tcPr>
             <w:tcW w:w="3026" w:type="dxa"/>
-            <w:vMerge/>
-            <w:vAlign w:val="bottom"/>
-          </w:tcPr>
-          <w:p>
-            <w:pPr>
-              <w:spacing w:afterLines="50" w:after="120" w:line="360" w:lineRule="auto"/>
-              <w:jc w:val="center"/>
-              <w:rPr>
-                <w:rFonts w:ascii="Times New Roman" w:eastAsia="宋体" w:hAnsi="Times New Roman" w:cs="Times New Roman"/>
-                <w:szCs w:val="21"/>
-              </w:rPr>
-            </w:pPr>
-          </w:p>
-        </w:tc>
-        <w:tc>
-          <w:tcPr>
-            <w:tcW w:w="1701" w:type="dxa"/>
-            <w:vAlign w:val="bottom"/>
-          </w:tcPr>
-          <w:p>
-            <w:pPr>
-              <w:spacing w:afterLines="50" w:after="120" w:line="360" w:lineRule="auto"/>
-              <w:jc w:val="center"/>
-              <w:rPr>
-                <w:rFonts w:ascii="Times New Roman" w:eastAsia="宋体" w:hAnsi="Times New Roman" w:cs="Times New Roman"/>
-                <w:szCs w:val="21"/>
-              </w:rPr>
-            </w:pPr>
-            <w:r>
-              <w:rPr>
-                <w:rFonts w:ascii="Times New Roman" w:eastAsia="宋体" w:hAnsi="Times New Roman" w:cs="Times New Roman"/>
-                <w:szCs w:val="21"/>
-              </w:rPr>
-              <w:t>1</w:t>
-            </w:r>
-          </w:p>
-        </w:tc>
-        <w:tc>
-          <w:tcPr>
-            <w:tcW w:w="3727" w:type="dxa"/>
-            <w:vAlign w:val="bottom"/>
-          </w:tcPr>
-          <w:p>
-            <w:pPr>
-              <w:spacing w:afterLines="50" w:after="120" w:line="360" w:lineRule="auto"/>
-              <w:jc w:val="center"/>
-              <w:rPr>
-                <w:rFonts w:ascii="Times New Roman" w:eastAsia="宋体" w:hAnsi="Times New Roman" w:cs="Times New Roman"/>
-                <w:szCs w:val="21"/>
-              </w:rPr>
-            </w:pPr>
-            <w:r>
-              <w:rPr>
-                <w:rFonts w:ascii="Times New Roman" w:eastAsia="宋体" w:hAnsi="Times New Roman" w:cs="Times New Roman"/>
-                <w:szCs w:val="21"/>
-              </w:rPr>
-              <w:t>Cookies</w:t>
-            </w:r>
-            <w:r>
-              <w:rPr>
-                <w:rFonts w:ascii="Times New Roman" w:eastAsia="宋体" w:hAnsi="Times New Roman" w:cs="Times New Roman"/>
-                <w:szCs w:val="21"/>
-              </w:rPr>
-              <w:t>过期</w:t>
+            <w:vAlign w:val="bottom"/>
+          </w:tcPr>
+          <w:p>
+            <w:pPr>
+              <w:spacing w:afterLines="50" w:after="120" w:line="360" w:lineRule="auto"/>
+              <w:jc w:val="center"/>
+              <w:rPr>
+                <w:rFonts w:ascii="Times New Roman" w:eastAsia="宋体" w:hAnsi="Times New Roman" w:cs="Times New Roman"/>
+                <w:szCs w:val="21"/>
+              </w:rPr>
+            </w:pPr>
+            <w:r>
+              <w:rPr>
+                <w:rFonts w:ascii="Times New Roman" w:eastAsia="宋体" w:hAnsi="Times New Roman" w:cs="Times New Roman"/>
+                <w:szCs w:val="21"/>
+              </w:rPr>
+              <w:t>Secondary Actors</w:t>
+            </w:r>
+          </w:p>
+        </w:tc>
+        <w:tc>
+          <w:tcPr>
+            <w:tcW w:w="5428" w:type="dxa"/>
+            <w:gridSpan w:val="2"/>
+            <w:vAlign w:val="center"/>
+          </w:tcPr>
+          <w:p>
+            <w:pPr>
+              <w:spacing w:afterLines="50" w:after="120" w:line="360" w:lineRule="auto"/>
+              <w:jc w:val="center"/>
+              <w:rPr>
+                <w:rFonts w:ascii="Times New Roman" w:eastAsia="宋体" w:hAnsi="Times New Roman" w:cs="Times New Roman"/>
+                <w:szCs w:val="21"/>
+              </w:rPr>
+            </w:pPr>
+            <w:r>
+              <w:rPr>
+                <w:rFonts w:ascii="Times New Roman" w:eastAsia="宋体" w:hAnsi="Times New Roman" w:cs="Times New Roman"/>
+                <w:szCs w:val="21"/>
+              </w:rPr>
+              <w:t>浏览器</w:t>
             </w:r>
           </w:p>
         </w:tc>
@@ -19490,63 +19763,47 @@
         <w:tc>
           <w:tcPr>
             <w:tcW w:w="3026" w:type="dxa"/>
-            <w:vMerge/>
-            <w:vAlign w:val="bottom"/>
-          </w:tcPr>
-          <w:p>
-            <w:pPr>
-              <w:spacing w:afterLines="50" w:after="120" w:line="360" w:lineRule="auto"/>
-              <w:jc w:val="center"/>
-              <w:rPr>
-                <w:rFonts w:ascii="Times New Roman" w:eastAsia="宋体" w:hAnsi="Times New Roman" w:cs="Times New Roman"/>
-                <w:szCs w:val="21"/>
-              </w:rPr>
-            </w:pPr>
-          </w:p>
-        </w:tc>
-        <w:tc>
-          <w:tcPr>
-            <w:tcW w:w="1701" w:type="dxa"/>
-            <w:vAlign w:val="bottom"/>
-          </w:tcPr>
-          <w:p>
-            <w:pPr>
-              <w:spacing w:afterLines="50" w:after="120" w:line="360" w:lineRule="auto"/>
-              <w:jc w:val="center"/>
-              <w:rPr>
-                <w:rFonts w:ascii="Times New Roman" w:eastAsia="宋体" w:hAnsi="Times New Roman" w:cs="Times New Roman"/>
-                <w:szCs w:val="21"/>
-              </w:rPr>
-            </w:pPr>
-            <w:r>
-              <w:rPr>
-                <w:rFonts w:ascii="Times New Roman" w:eastAsia="宋体" w:hAnsi="Times New Roman" w:cs="Times New Roman"/>
-                <w:szCs w:val="21"/>
-              </w:rPr>
-              <w:t xml:space="preserve">    Postcondition</w:t>
-            </w:r>
-          </w:p>
-        </w:tc>
-        <w:tc>
-          <w:tcPr>
-            <w:tcW w:w="3727" w:type="dxa"/>
-            <w:vAlign w:val="bottom"/>
-          </w:tcPr>
-          <w:p>
-            <w:pPr>
-              <w:spacing w:afterLines="50" w:after="120" w:line="360" w:lineRule="auto"/>
-              <w:jc w:val="center"/>
-              <w:rPr>
-                <w:rFonts w:ascii="Times New Roman" w:eastAsia="宋体" w:hAnsi="Times New Roman" w:cs="Times New Roman"/>
-                <w:szCs w:val="21"/>
-              </w:rPr>
-            </w:pPr>
-            <w:r>
-              <w:rPr>
-                <w:rFonts w:ascii="Times New Roman" w:eastAsia="宋体" w:hAnsi="Times New Roman" w:cs="Times New Roman"/>
-                <w:szCs w:val="21"/>
-              </w:rPr>
-              <w:t>用户需要重新登录</w:t>
+            <w:vAlign w:val="bottom"/>
+          </w:tcPr>
+          <w:p>
+            <w:pPr>
+              <w:spacing w:afterLines="50" w:after="120" w:line="360" w:lineRule="auto"/>
+              <w:jc w:val="center"/>
+              <w:rPr>
+                <w:rFonts w:ascii="Times New Roman" w:eastAsia="宋体" w:hAnsi="Times New Roman" w:cs="Times New Roman"/>
+                <w:szCs w:val="21"/>
+              </w:rPr>
+            </w:pPr>
+            <w:r>
+              <w:rPr>
+                <w:rFonts w:ascii="Times New Roman" w:eastAsia="宋体" w:hAnsi="Times New Roman" w:cs="Times New Roman"/>
+                <w:szCs w:val="21"/>
+              </w:rPr>
+              <w:t>Dependency</w:t>
+            </w:r>
+          </w:p>
+        </w:tc>
+        <w:tc>
+          <w:tcPr>
+            <w:tcW w:w="5428" w:type="dxa"/>
+            <w:gridSpan w:val="2"/>
+            <w:vAlign w:val="center"/>
+          </w:tcPr>
+          <w:p>
+            <w:pPr>
+              <w:spacing w:afterLines="50" w:after="120" w:line="360" w:lineRule="auto"/>
+              <w:jc w:val="center"/>
+              <w:rPr>
+                <w:rFonts w:ascii="Times New Roman" w:eastAsia="宋体" w:hAnsi="Times New Roman" w:cs="Times New Roman"/>
+                <w:szCs w:val="21"/>
+              </w:rPr>
+            </w:pPr>
+            <w:r>
+              <w:rPr>
+                <w:rFonts w:ascii="Times New Roman" w:eastAsia="宋体" w:hAnsi="Times New Roman" w:cs="Times New Roman" w:hint="eastAsia"/>
+                <w:szCs w:val="21"/>
+              </w:rPr>
+              <w:t>无</w:t>
             </w:r>
           </w:p>
         </w:tc>
@@ -19559,70 +19816,47 @@
         <w:tc>
           <w:tcPr>
             <w:tcW w:w="3026" w:type="dxa"/>
-            <w:vMerge w:val="restart"/>
-            <w:vAlign w:val="bottom"/>
-          </w:tcPr>
-          <w:p>
-            <w:pPr>
-              <w:spacing w:afterLines="50" w:after="120" w:line="360" w:lineRule="auto"/>
-              <w:jc w:val="center"/>
-              <w:rPr>
-                <w:rFonts w:ascii="Times New Roman" w:eastAsia="宋体" w:hAnsi="Times New Roman" w:cs="Times New Roman"/>
-                <w:szCs w:val="21"/>
-              </w:rPr>
-            </w:pPr>
-            <w:r>
-              <w:rPr>
-                <w:rFonts w:ascii="Times New Roman" w:eastAsia="宋体" w:hAnsi="Times New Roman" w:cs="Times New Roman"/>
-                <w:szCs w:val="21"/>
-              </w:rPr>
-              <w:t>Bounded Alternative Flow</w:t>
-            </w:r>
-          </w:p>
-        </w:tc>
-        <w:tc>
-          <w:tcPr>
-            <w:tcW w:w="1701" w:type="dxa"/>
-            <w:vAlign w:val="bottom"/>
-          </w:tcPr>
-          <w:p>
-            <w:pPr>
-              <w:spacing w:afterLines="50" w:after="120" w:line="360" w:lineRule="auto"/>
-              <w:jc w:val="center"/>
-              <w:rPr>
-                <w:rFonts w:ascii="Times New Roman" w:eastAsia="宋体" w:hAnsi="Times New Roman" w:cs="Times New Roman"/>
-                <w:szCs w:val="21"/>
-              </w:rPr>
-            </w:pPr>
-            <w:r>
-              <w:rPr>
-                <w:rFonts w:ascii="Times New Roman" w:eastAsia="宋体" w:hAnsi="Times New Roman" w:cs="Times New Roman"/>
-                <w:szCs w:val="21"/>
-              </w:rPr>
-              <w:t>RFS</w:t>
-            </w:r>
-          </w:p>
-        </w:tc>
-        <w:tc>
-          <w:tcPr>
-            <w:tcW w:w="3727" w:type="dxa"/>
-            <w:vAlign w:val="bottom"/>
-          </w:tcPr>
-          <w:p>
-            <w:pPr>
-              <w:spacing w:afterLines="50" w:after="120" w:line="360" w:lineRule="auto"/>
-              <w:jc w:val="center"/>
-              <w:rPr>
-                <w:rFonts w:ascii="Times New Roman" w:eastAsia="宋体" w:hAnsi="Times New Roman" w:cs="Times New Roman"/>
-                <w:szCs w:val="21"/>
-              </w:rPr>
-            </w:pPr>
-            <w:r>
-              <w:rPr>
-                <w:rFonts w:ascii="Times New Roman" w:eastAsia="宋体" w:hAnsi="Times New Roman" w:cs="Times New Roman" w:hint="eastAsia"/>
-                <w:szCs w:val="21"/>
-              </w:rPr>
-              <w:t>4</w:t>
+            <w:vAlign w:val="bottom"/>
+          </w:tcPr>
+          <w:p>
+            <w:pPr>
+              <w:spacing w:afterLines="50" w:after="120" w:line="360" w:lineRule="auto"/>
+              <w:jc w:val="center"/>
+              <w:rPr>
+                <w:rFonts w:ascii="Times New Roman" w:eastAsia="宋体" w:hAnsi="Times New Roman" w:cs="Times New Roman"/>
+                <w:szCs w:val="21"/>
+              </w:rPr>
+            </w:pPr>
+            <w:r>
+              <w:rPr>
+                <w:rFonts w:ascii="Times New Roman" w:eastAsia="宋体" w:hAnsi="Times New Roman" w:cs="Times New Roman"/>
+                <w:szCs w:val="21"/>
+              </w:rPr>
+              <w:t>Generalization</w:t>
+            </w:r>
+          </w:p>
+        </w:tc>
+        <w:tc>
+          <w:tcPr>
+            <w:tcW w:w="5428" w:type="dxa"/>
+            <w:gridSpan w:val="2"/>
+            <w:vAlign w:val="center"/>
+          </w:tcPr>
+          <w:p>
+            <w:pPr>
+              <w:spacing w:afterLines="50" w:after="120" w:line="360" w:lineRule="auto"/>
+              <w:jc w:val="center"/>
+              <w:rPr>
+                <w:rFonts w:ascii="Times New Roman" w:eastAsia="宋体" w:hAnsi="Times New Roman" w:cs="Times New Roman"/>
+                <w:szCs w:val="21"/>
+              </w:rPr>
+            </w:pPr>
+            <w:r>
+              <w:rPr>
+                <w:rFonts w:ascii="Times New Roman" w:eastAsia="宋体" w:hAnsi="Times New Roman" w:cs="Times New Roman"/>
+                <w:szCs w:val="21"/>
+              </w:rPr>
+              <w:t>无</w:t>
             </w:r>
           </w:p>
         </w:tc>
@@ -19635,63 +19869,48 @@
         <w:tc>
           <w:tcPr>
             <w:tcW w:w="3026" w:type="dxa"/>
-            <w:vMerge/>
-            <w:vAlign w:val="bottom"/>
-          </w:tcPr>
-          <w:p>
-            <w:pPr>
-              <w:spacing w:afterLines="50" w:after="120" w:line="360" w:lineRule="auto"/>
-              <w:jc w:val="center"/>
-              <w:rPr>
-                <w:rFonts w:ascii="Times New Roman" w:eastAsia="宋体" w:hAnsi="Times New Roman" w:cs="Times New Roman"/>
-                <w:szCs w:val="21"/>
-              </w:rPr>
-            </w:pPr>
-          </w:p>
-        </w:tc>
-        <w:tc>
-          <w:tcPr>
-            <w:tcW w:w="1701" w:type="dxa"/>
-            <w:vAlign w:val="bottom"/>
-          </w:tcPr>
-          <w:p>
-            <w:pPr>
-              <w:spacing w:afterLines="50" w:after="120" w:line="360" w:lineRule="auto"/>
-              <w:jc w:val="center"/>
-              <w:rPr>
-                <w:rFonts w:ascii="Times New Roman" w:eastAsia="宋体" w:hAnsi="Times New Roman" w:cs="Times New Roman"/>
-                <w:szCs w:val="21"/>
-              </w:rPr>
-            </w:pPr>
-            <w:r>
-              <w:rPr>
-                <w:rFonts w:ascii="Times New Roman" w:eastAsia="宋体" w:hAnsi="Times New Roman" w:cs="Times New Roman"/>
-                <w:szCs w:val="21"/>
-              </w:rPr>
-              <w:t>1</w:t>
-            </w:r>
-          </w:p>
-        </w:tc>
-        <w:tc>
-          <w:tcPr>
-            <w:tcW w:w="3727" w:type="dxa"/>
-            <w:vAlign w:val="bottom"/>
-          </w:tcPr>
-          <w:p>
-            <w:pPr>
-              <w:spacing w:afterLines="50" w:after="120" w:line="360" w:lineRule="auto"/>
-              <w:jc w:val="center"/>
-              <w:rPr>
-                <w:rFonts w:ascii="Times New Roman" w:eastAsia="宋体" w:hAnsi="Times New Roman" w:cs="Times New Roman"/>
-                <w:szCs w:val="21"/>
-              </w:rPr>
-            </w:pPr>
-            <w:r>
-              <w:rPr>
-                <w:rFonts w:ascii="Times New Roman" w:eastAsia="宋体" w:hAnsi="Times New Roman" w:cs="Times New Roman"/>
-                <w:szCs w:val="21"/>
-              </w:rPr>
-              <w:t>服务器运行异常</w:t>
+            <w:vMerge w:val="restart"/>
+            <w:vAlign w:val="bottom"/>
+          </w:tcPr>
+          <w:p>
+            <w:pPr>
+              <w:spacing w:afterLines="50" w:after="120" w:line="360" w:lineRule="auto"/>
+              <w:jc w:val="center"/>
+              <w:rPr>
+                <w:rFonts w:ascii="Times New Roman" w:eastAsia="宋体" w:hAnsi="Times New Roman" w:cs="Times New Roman"/>
+                <w:szCs w:val="21"/>
+              </w:rPr>
+            </w:pPr>
+            <w:r>
+              <w:rPr>
+                <w:rFonts w:ascii="Times New Roman" w:eastAsia="宋体" w:hAnsi="Times New Roman" w:cs="Times New Roman"/>
+                <w:szCs w:val="21"/>
+              </w:rPr>
+              <w:t>Basic Flow</w:t>
+            </w:r>
+          </w:p>
+        </w:tc>
+        <w:tc>
+          <w:tcPr>
+            <w:tcW w:w="5428" w:type="dxa"/>
+            <w:gridSpan w:val="2"/>
+            <w:vAlign w:val="center"/>
+          </w:tcPr>
+          <w:p>
+            <w:pPr>
+              <w:spacing w:afterLines="50" w:after="120" w:line="360" w:lineRule="auto"/>
+              <w:jc w:val="center"/>
+              <w:rPr>
+                <w:rFonts w:ascii="Times New Roman" w:eastAsia="宋体" w:hAnsi="Times New Roman" w:cs="Times New Roman"/>
+                <w:szCs w:val="21"/>
+              </w:rPr>
+            </w:pPr>
+            <w:r>
+              <w:rPr>
+                <w:rFonts w:ascii="Times New Roman" w:eastAsia="宋体" w:hAnsi="Times New Roman" w:cs="Times New Roman"/>
+                <w:szCs w:val="21"/>
+              </w:rPr>
+              <w:t>Steps</w:t>
             </w:r>
           </w:p>
         </w:tc>
@@ -19737,6 +19956,1105 @@
                 <w:rFonts w:ascii="Times New Roman" w:eastAsia="宋体" w:hAnsi="Times New Roman" w:cs="Times New Roman"/>
                 <w:szCs w:val="21"/>
               </w:rPr>
+              <w:t>1</w:t>
+            </w:r>
+          </w:p>
+        </w:tc>
+        <w:tc>
+          <w:tcPr>
+            <w:tcW w:w="3727" w:type="dxa"/>
+            <w:vAlign w:val="bottom"/>
+          </w:tcPr>
+          <w:p>
+            <w:pPr>
+              <w:spacing w:afterLines="50" w:after="120" w:line="360" w:lineRule="auto"/>
+              <w:jc w:val="center"/>
+              <w:rPr>
+                <w:rFonts w:ascii="Times New Roman" w:eastAsia="宋体" w:hAnsi="Times New Roman" w:cs="Times New Roman"/>
+                <w:szCs w:val="21"/>
+              </w:rPr>
+            </w:pPr>
+            <w:r>
+              <w:rPr>
+                <w:rFonts w:ascii="Times New Roman" w:eastAsia="宋体" w:hAnsi="Times New Roman" w:cs="Times New Roman"/>
+                <w:szCs w:val="21"/>
+              </w:rPr>
+              <w:t>打开用户信息</w:t>
+            </w:r>
+            <w:r>
+              <w:rPr>
+                <w:rFonts w:ascii="Times New Roman" w:eastAsia="宋体" w:hAnsi="Times New Roman" w:cs="Times New Roman" w:hint="eastAsia"/>
+                <w:szCs w:val="21"/>
+              </w:rPr>
+              <w:t>管理</w:t>
+            </w:r>
+            <w:r>
+              <w:rPr>
+                <w:rFonts w:ascii="Times New Roman" w:eastAsia="宋体" w:hAnsi="Times New Roman" w:cs="Times New Roman"/>
+                <w:szCs w:val="21"/>
+              </w:rPr>
+              <w:t>界面</w:t>
+            </w:r>
+          </w:p>
+        </w:tc>
+      </w:tr>
+      <w:tr>
+        <w:trPr>
+          <w:trHeight w:val="500"/>
+          <w:jc w:val="center"/>
+        </w:trPr>
+        <w:tc>
+          <w:tcPr>
+            <w:tcW w:w="3026" w:type="dxa"/>
+            <w:vMerge/>
+            <w:vAlign w:val="bottom"/>
+          </w:tcPr>
+          <w:p>
+            <w:pPr>
+              <w:spacing w:afterLines="50" w:after="120" w:line="360" w:lineRule="auto"/>
+              <w:jc w:val="center"/>
+              <w:rPr>
+                <w:rFonts w:ascii="Times New Roman" w:eastAsia="宋体" w:hAnsi="Times New Roman" w:cs="Times New Roman"/>
+                <w:szCs w:val="21"/>
+              </w:rPr>
+            </w:pPr>
+          </w:p>
+        </w:tc>
+        <w:tc>
+          <w:tcPr>
+            <w:tcW w:w="1701" w:type="dxa"/>
+            <w:vAlign w:val="bottom"/>
+          </w:tcPr>
+          <w:p>
+            <w:pPr>
+              <w:spacing w:afterLines="50" w:after="120" w:line="360" w:lineRule="auto"/>
+              <w:jc w:val="center"/>
+              <w:rPr>
+                <w:rFonts w:ascii="Times New Roman" w:eastAsia="宋体" w:hAnsi="Times New Roman" w:cs="Times New Roman"/>
+                <w:szCs w:val="21"/>
+              </w:rPr>
+            </w:pPr>
+            <w:r>
+              <w:rPr>
+                <w:rFonts w:ascii="Times New Roman" w:eastAsia="宋体" w:hAnsi="Times New Roman" w:cs="Times New Roman"/>
+                <w:szCs w:val="21"/>
+              </w:rPr>
+              <w:t>2</w:t>
+            </w:r>
+          </w:p>
+        </w:tc>
+        <w:tc>
+          <w:tcPr>
+            <w:tcW w:w="3727" w:type="dxa"/>
+            <w:vAlign w:val="bottom"/>
+          </w:tcPr>
+          <w:p>
+            <w:pPr>
+              <w:spacing w:afterLines="50" w:after="120" w:line="360" w:lineRule="auto"/>
+              <w:jc w:val="center"/>
+              <w:rPr>
+                <w:rFonts w:ascii="Times New Roman" w:eastAsia="宋体" w:hAnsi="Times New Roman" w:cs="Times New Roman"/>
+                <w:szCs w:val="21"/>
+              </w:rPr>
+            </w:pPr>
+            <w:r>
+              <w:rPr>
+                <w:rFonts w:ascii="Times New Roman" w:eastAsia="宋体" w:hAnsi="Times New Roman" w:cs="Times New Roman" w:hint="eastAsia"/>
+                <w:szCs w:val="21"/>
+              </w:rPr>
+              <w:t>管理员选择</w:t>
+            </w:r>
+            <w:r>
+              <w:rPr>
+                <w:rFonts w:ascii="Times New Roman" w:eastAsia="宋体" w:hAnsi="Times New Roman" w:cs="Times New Roman" w:hint="eastAsia"/>
+                <w:szCs w:val="21"/>
+              </w:rPr>
+              <w:t>界面上的“增添用户”</w:t>
+            </w:r>
+          </w:p>
+        </w:tc>
+      </w:tr>
+      <w:tr>
+        <w:trPr>
+          <w:trHeight w:val="500"/>
+          <w:jc w:val="center"/>
+        </w:trPr>
+        <w:tc>
+          <w:tcPr>
+            <w:tcW w:w="3026" w:type="dxa"/>
+            <w:vMerge/>
+            <w:vAlign w:val="bottom"/>
+          </w:tcPr>
+          <w:p>
+            <w:pPr>
+              <w:spacing w:afterLines="50" w:after="120" w:line="360" w:lineRule="auto"/>
+              <w:jc w:val="center"/>
+              <w:rPr>
+                <w:rFonts w:ascii="Times New Roman" w:eastAsia="宋体" w:hAnsi="Times New Roman" w:cs="Times New Roman"/>
+                <w:szCs w:val="21"/>
+              </w:rPr>
+            </w:pPr>
+          </w:p>
+        </w:tc>
+        <w:tc>
+          <w:tcPr>
+            <w:tcW w:w="1701" w:type="dxa"/>
+            <w:vAlign w:val="bottom"/>
+          </w:tcPr>
+          <w:p>
+            <w:pPr>
+              <w:spacing w:afterLines="50" w:after="120" w:line="360" w:lineRule="auto"/>
+              <w:jc w:val="center"/>
+              <w:rPr>
+                <w:rFonts w:ascii="Times New Roman" w:eastAsia="宋体" w:hAnsi="Times New Roman" w:cs="Times New Roman"/>
+                <w:szCs w:val="21"/>
+              </w:rPr>
+            </w:pPr>
+            <w:r>
+              <w:rPr>
+                <w:rFonts w:ascii="Times New Roman" w:eastAsia="宋体" w:hAnsi="Times New Roman" w:cs="Times New Roman" w:hint="eastAsia"/>
+                <w:szCs w:val="21"/>
+              </w:rPr>
+              <w:t>3</w:t>
+            </w:r>
+          </w:p>
+        </w:tc>
+        <w:tc>
+          <w:tcPr>
+            <w:tcW w:w="3727" w:type="dxa"/>
+            <w:vAlign w:val="bottom"/>
+          </w:tcPr>
+          <w:p>
+            <w:pPr>
+              <w:spacing w:afterLines="50" w:after="120" w:line="360" w:lineRule="auto"/>
+              <w:jc w:val="center"/>
+              <w:rPr>
+                <w:rFonts w:ascii="Times New Roman" w:eastAsia="宋体" w:hAnsi="Times New Roman" w:cs="Times New Roman"/>
+                <w:szCs w:val="21"/>
+              </w:rPr>
+            </w:pPr>
+            <w:r>
+              <w:rPr>
+                <w:rFonts w:ascii="Times New Roman" w:eastAsia="宋体" w:hAnsi="Times New Roman" w:cs="Times New Roman" w:hint="eastAsia"/>
+                <w:szCs w:val="21"/>
+              </w:rPr>
+              <w:t>管理员输入</w:t>
+            </w:r>
+            <w:r>
+              <w:rPr>
+                <w:rFonts w:ascii="Times New Roman" w:eastAsia="宋体" w:hAnsi="Times New Roman" w:cs="Times New Roman" w:hint="eastAsia"/>
+                <w:szCs w:val="21"/>
+              </w:rPr>
+              <w:t>用户的用户名密码等信息</w:t>
+            </w:r>
+            <w:r>
+              <w:rPr>
+                <w:rFonts w:ascii="Times New Roman" w:eastAsia="宋体" w:hAnsi="Times New Roman" w:cs="Times New Roman" w:hint="eastAsia"/>
+                <w:szCs w:val="21"/>
+              </w:rPr>
+              <w:t xml:space="preserve"> VALIDATE</w:t>
+            </w:r>
+            <w:r>
+              <w:rPr>
+                <w:rFonts w:ascii="Times New Roman" w:eastAsia="宋体" w:hAnsi="Times New Roman" w:cs="Times New Roman"/>
+                <w:szCs w:val="21"/>
+              </w:rPr>
+              <w:t xml:space="preserve"> </w:t>
+            </w:r>
+            <w:r>
+              <w:rPr>
+                <w:rFonts w:ascii="Times New Roman" w:eastAsia="宋体" w:hAnsi="Times New Roman" w:cs="Times New Roman" w:hint="eastAsia"/>
+                <w:szCs w:val="21"/>
+              </w:rPr>
+              <w:t>THAT</w:t>
+            </w:r>
+            <w:r>
+              <w:rPr>
+                <w:rFonts w:ascii="Times New Roman" w:eastAsia="宋体" w:hAnsi="Times New Roman" w:cs="Times New Roman" w:hint="eastAsia"/>
+                <w:szCs w:val="21"/>
+              </w:rPr>
+              <w:t>信息符合要求</w:t>
+            </w:r>
+          </w:p>
+        </w:tc>
+      </w:tr>
+      <w:tr>
+        <w:trPr>
+          <w:trHeight w:val="500"/>
+          <w:jc w:val="center"/>
+        </w:trPr>
+        <w:tc>
+          <w:tcPr>
+            <w:tcW w:w="3026" w:type="dxa"/>
+            <w:vMerge/>
+            <w:vAlign w:val="bottom"/>
+          </w:tcPr>
+          <w:p>
+            <w:pPr>
+              <w:spacing w:afterLines="50" w:after="120" w:line="360" w:lineRule="auto"/>
+              <w:jc w:val="center"/>
+              <w:rPr>
+                <w:rFonts w:ascii="Times New Roman" w:eastAsia="宋体" w:hAnsi="Times New Roman" w:cs="Times New Roman"/>
+                <w:szCs w:val="21"/>
+              </w:rPr>
+            </w:pPr>
+          </w:p>
+        </w:tc>
+        <w:tc>
+          <w:tcPr>
+            <w:tcW w:w="1701" w:type="dxa"/>
+            <w:vAlign w:val="bottom"/>
+          </w:tcPr>
+          <w:p>
+            <w:pPr>
+              <w:spacing w:afterLines="50" w:after="120" w:line="360" w:lineRule="auto"/>
+              <w:jc w:val="center"/>
+              <w:rPr>
+                <w:rFonts w:ascii="Times New Roman" w:eastAsia="宋体" w:hAnsi="Times New Roman" w:cs="Times New Roman"/>
+                <w:szCs w:val="21"/>
+              </w:rPr>
+            </w:pPr>
+            <w:r>
+              <w:rPr>
+                <w:rFonts w:ascii="Times New Roman" w:eastAsia="宋体" w:hAnsi="Times New Roman" w:cs="Times New Roman"/>
+                <w:szCs w:val="21"/>
+              </w:rPr>
+              <w:t>4</w:t>
+            </w:r>
+          </w:p>
+        </w:tc>
+        <w:tc>
+          <w:tcPr>
+            <w:tcW w:w="3727" w:type="dxa"/>
+            <w:vAlign w:val="bottom"/>
+          </w:tcPr>
+          <w:p>
+            <w:pPr>
+              <w:spacing w:afterLines="50" w:after="120" w:line="360" w:lineRule="auto"/>
+              <w:jc w:val="center"/>
+              <w:rPr>
+                <w:rFonts w:ascii="Times New Roman" w:eastAsia="宋体" w:hAnsi="Times New Roman" w:cs="Times New Roman"/>
+                <w:szCs w:val="21"/>
+              </w:rPr>
+            </w:pPr>
+            <w:r>
+              <w:rPr>
+                <w:rFonts w:ascii="Times New Roman" w:eastAsia="宋体" w:hAnsi="Times New Roman" w:cs="Times New Roman"/>
+                <w:szCs w:val="21"/>
+              </w:rPr>
+              <w:t>提交数据到服务器</w:t>
+            </w:r>
+          </w:p>
+        </w:tc>
+      </w:tr>
+      <w:tr>
+        <w:trPr>
+          <w:trHeight w:val="500"/>
+          <w:jc w:val="center"/>
+        </w:trPr>
+        <w:tc>
+          <w:tcPr>
+            <w:tcW w:w="3026" w:type="dxa"/>
+            <w:vMerge/>
+            <w:vAlign w:val="bottom"/>
+          </w:tcPr>
+          <w:p>
+            <w:pPr>
+              <w:spacing w:afterLines="50" w:after="120" w:line="360" w:lineRule="auto"/>
+              <w:jc w:val="center"/>
+              <w:rPr>
+                <w:rFonts w:ascii="Times New Roman" w:eastAsia="宋体" w:hAnsi="Times New Roman" w:cs="Times New Roman"/>
+                <w:szCs w:val="21"/>
+              </w:rPr>
+            </w:pPr>
+          </w:p>
+        </w:tc>
+        <w:tc>
+          <w:tcPr>
+            <w:tcW w:w="1701" w:type="dxa"/>
+            <w:vAlign w:val="bottom"/>
+          </w:tcPr>
+          <w:p>
+            <w:pPr>
+              <w:spacing w:afterLines="50" w:after="120" w:line="360" w:lineRule="auto"/>
+              <w:jc w:val="center"/>
+              <w:rPr>
+                <w:rFonts w:ascii="Times New Roman" w:eastAsia="宋体" w:hAnsi="Times New Roman" w:cs="Times New Roman"/>
+                <w:szCs w:val="21"/>
+              </w:rPr>
+            </w:pPr>
+            <w:r>
+              <w:rPr>
+                <w:rFonts w:ascii="Times New Roman" w:eastAsia="宋体" w:hAnsi="Times New Roman" w:cs="Times New Roman"/>
+                <w:szCs w:val="21"/>
+              </w:rPr>
+              <w:t>5</w:t>
+            </w:r>
+          </w:p>
+        </w:tc>
+        <w:tc>
+          <w:tcPr>
+            <w:tcW w:w="3727" w:type="dxa"/>
+            <w:vAlign w:val="bottom"/>
+          </w:tcPr>
+          <w:p>
+            <w:pPr>
+              <w:spacing w:afterLines="50" w:after="120" w:line="360" w:lineRule="auto"/>
+              <w:jc w:val="center"/>
+              <w:rPr>
+                <w:rFonts w:ascii="Times New Roman" w:eastAsia="宋体" w:hAnsi="Times New Roman" w:cs="Times New Roman"/>
+                <w:szCs w:val="21"/>
+              </w:rPr>
+            </w:pPr>
+            <w:r>
+              <w:rPr>
+                <w:rFonts w:ascii="Times New Roman" w:eastAsia="宋体" w:hAnsi="Times New Roman" w:cs="Times New Roman"/>
+                <w:szCs w:val="21"/>
+              </w:rPr>
+              <w:t>服务器</w:t>
+            </w:r>
+            <w:r>
+              <w:rPr>
+                <w:rFonts w:ascii="Times New Roman" w:eastAsia="宋体" w:hAnsi="Times New Roman" w:cs="Times New Roman"/>
+                <w:szCs w:val="21"/>
+              </w:rPr>
+              <w:t>VALIDATAS THAT Cookies</w:t>
+            </w:r>
+            <w:r>
+              <w:rPr>
+                <w:rFonts w:ascii="Times New Roman" w:eastAsia="宋体" w:hAnsi="Times New Roman" w:cs="Times New Roman" w:hint="eastAsia"/>
+                <w:szCs w:val="21"/>
+              </w:rPr>
+              <w:t>正确</w:t>
+            </w:r>
+          </w:p>
+        </w:tc>
+      </w:tr>
+      <w:tr>
+        <w:trPr>
+          <w:trHeight w:val="500"/>
+          <w:jc w:val="center"/>
+        </w:trPr>
+        <w:tc>
+          <w:tcPr>
+            <w:tcW w:w="3026" w:type="dxa"/>
+            <w:vMerge/>
+            <w:vAlign w:val="bottom"/>
+          </w:tcPr>
+          <w:p>
+            <w:pPr>
+              <w:spacing w:afterLines="50" w:after="120" w:line="360" w:lineRule="auto"/>
+              <w:jc w:val="center"/>
+              <w:rPr>
+                <w:rFonts w:ascii="Times New Roman" w:eastAsia="宋体" w:hAnsi="Times New Roman" w:cs="Times New Roman"/>
+                <w:szCs w:val="21"/>
+              </w:rPr>
+            </w:pPr>
+          </w:p>
+        </w:tc>
+        <w:tc>
+          <w:tcPr>
+            <w:tcW w:w="1701" w:type="dxa"/>
+            <w:vAlign w:val="bottom"/>
+          </w:tcPr>
+          <w:p>
+            <w:pPr>
+              <w:spacing w:afterLines="50" w:after="120" w:line="360" w:lineRule="auto"/>
+              <w:jc w:val="center"/>
+              <w:rPr>
+                <w:rFonts w:ascii="Times New Roman" w:eastAsia="宋体" w:hAnsi="Times New Roman" w:cs="Times New Roman"/>
+                <w:szCs w:val="21"/>
+              </w:rPr>
+            </w:pPr>
+            <w:r>
+              <w:rPr>
+                <w:rFonts w:ascii="Times New Roman" w:eastAsia="宋体" w:hAnsi="Times New Roman" w:cs="Times New Roman"/>
+                <w:szCs w:val="21"/>
+              </w:rPr>
+              <w:t xml:space="preserve">    Postcondition</w:t>
+            </w:r>
+          </w:p>
+        </w:tc>
+        <w:tc>
+          <w:tcPr>
+            <w:tcW w:w="3727" w:type="dxa"/>
+            <w:vAlign w:val="bottom"/>
+          </w:tcPr>
+          <w:p>
+            <w:pPr>
+              <w:spacing w:afterLines="50" w:after="120" w:line="360" w:lineRule="auto"/>
+              <w:jc w:val="center"/>
+              <w:rPr>
+                <w:rFonts w:ascii="Times New Roman" w:eastAsia="宋体" w:hAnsi="Times New Roman" w:cs="Times New Roman"/>
+                <w:szCs w:val="21"/>
+              </w:rPr>
+            </w:pPr>
+            <w:r>
+              <w:rPr>
+                <w:rFonts w:ascii="Times New Roman" w:eastAsia="宋体" w:hAnsi="Times New Roman" w:cs="Times New Roman"/>
+                <w:szCs w:val="21"/>
+              </w:rPr>
+              <w:t xml:space="preserve"> </w:t>
+            </w:r>
+            <w:r>
+              <w:rPr>
+                <w:rFonts w:ascii="Times New Roman" w:eastAsia="宋体" w:hAnsi="Times New Roman" w:cs="Times New Roman" w:hint="eastAsia"/>
+                <w:szCs w:val="21"/>
+              </w:rPr>
+              <w:t>管理员</w:t>
+            </w:r>
+            <w:r>
+              <w:rPr>
+                <w:rFonts w:ascii="Times New Roman" w:eastAsia="宋体" w:hAnsi="Times New Roman" w:cs="Times New Roman"/>
+                <w:szCs w:val="21"/>
+              </w:rPr>
+              <w:t>更改</w:t>
+            </w:r>
+            <w:r>
+              <w:rPr>
+                <w:rFonts w:ascii="Times New Roman" w:eastAsia="宋体" w:hAnsi="Times New Roman" w:cs="Times New Roman" w:hint="eastAsia"/>
+                <w:szCs w:val="21"/>
+              </w:rPr>
+              <w:t>用户</w:t>
+            </w:r>
+            <w:r>
+              <w:rPr>
+                <w:rFonts w:ascii="Times New Roman" w:eastAsia="宋体" w:hAnsi="Times New Roman" w:cs="Times New Roman"/>
+                <w:szCs w:val="21"/>
+              </w:rPr>
+              <w:t>信息成功</w:t>
+            </w:r>
+          </w:p>
+        </w:tc>
+      </w:tr>
+      <w:tr>
+        <w:trPr>
+          <w:trHeight w:val="500"/>
+          <w:jc w:val="center"/>
+        </w:trPr>
+        <w:tc>
+          <w:tcPr>
+            <w:tcW w:w="3026" w:type="dxa"/>
+            <w:vMerge w:val="restart"/>
+            <w:vAlign w:val="bottom"/>
+          </w:tcPr>
+          <w:p>
+            <w:pPr>
+              <w:spacing w:afterLines="50" w:after="120" w:line="360" w:lineRule="auto"/>
+              <w:jc w:val="center"/>
+              <w:rPr>
+                <w:rFonts w:ascii="Times New Roman" w:eastAsia="宋体" w:hAnsi="Times New Roman" w:cs="Times New Roman"/>
+                <w:szCs w:val="21"/>
+              </w:rPr>
+            </w:pPr>
+            <w:r>
+              <w:rPr>
+                <w:rFonts w:ascii="Times New Roman" w:eastAsia="宋体" w:hAnsi="Times New Roman" w:cs="Times New Roman"/>
+                <w:szCs w:val="21"/>
+              </w:rPr>
+              <w:t>Specific Alternative Flow</w:t>
+            </w:r>
+          </w:p>
+        </w:tc>
+        <w:tc>
+          <w:tcPr>
+            <w:tcW w:w="1701" w:type="dxa"/>
+            <w:vAlign w:val="center"/>
+          </w:tcPr>
+          <w:p>
+            <w:pPr>
+              <w:spacing w:afterLines="50" w:after="120" w:line="360" w:lineRule="auto"/>
+              <w:jc w:val="center"/>
+              <w:rPr>
+                <w:rFonts w:ascii="Times New Roman" w:eastAsia="宋体" w:hAnsi="Times New Roman" w:cs="Times New Roman"/>
+                <w:szCs w:val="21"/>
+              </w:rPr>
+            </w:pPr>
+            <w:r>
+              <w:rPr>
+                <w:rFonts w:ascii="Times New Roman" w:eastAsia="宋体" w:hAnsi="Times New Roman" w:cs="Times New Roman"/>
+                <w:szCs w:val="21"/>
+              </w:rPr>
+              <w:t>RFS</w:t>
+            </w:r>
+          </w:p>
+        </w:tc>
+        <w:tc>
+          <w:tcPr>
+            <w:tcW w:w="3727" w:type="dxa"/>
+            <w:vAlign w:val="bottom"/>
+          </w:tcPr>
+          <w:p>
+            <w:pPr>
+              <w:spacing w:afterLines="50" w:after="120" w:line="360" w:lineRule="auto"/>
+              <w:jc w:val="center"/>
+              <w:rPr>
+                <w:rFonts w:ascii="Times New Roman" w:eastAsia="宋体" w:hAnsi="Times New Roman" w:cs="Times New Roman"/>
+                <w:szCs w:val="21"/>
+              </w:rPr>
+            </w:pPr>
+            <w:r>
+              <w:rPr>
+                <w:rFonts w:ascii="Times New Roman" w:eastAsia="宋体" w:hAnsi="Times New Roman" w:cs="Times New Roman" w:hint="eastAsia"/>
+                <w:szCs w:val="21"/>
+              </w:rPr>
+              <w:t>3</w:t>
+            </w:r>
+          </w:p>
+        </w:tc>
+      </w:tr>
+      <w:tr>
+        <w:trPr>
+          <w:trHeight w:val="500"/>
+          <w:jc w:val="center"/>
+        </w:trPr>
+        <w:tc>
+          <w:tcPr>
+            <w:tcW w:w="3026" w:type="dxa"/>
+            <w:vMerge/>
+            <w:vAlign w:val="bottom"/>
+          </w:tcPr>
+          <w:p>
+            <w:pPr>
+              <w:spacing w:afterLines="50" w:after="120" w:line="360" w:lineRule="auto"/>
+              <w:jc w:val="center"/>
+              <w:rPr>
+                <w:rFonts w:ascii="Times New Roman" w:eastAsia="宋体" w:hAnsi="Times New Roman" w:cs="Times New Roman"/>
+                <w:szCs w:val="21"/>
+              </w:rPr>
+            </w:pPr>
+          </w:p>
+        </w:tc>
+        <w:tc>
+          <w:tcPr>
+            <w:tcW w:w="1701" w:type="dxa"/>
+            <w:vAlign w:val="bottom"/>
+          </w:tcPr>
+          <w:p>
+            <w:pPr>
+              <w:spacing w:afterLines="50" w:after="120" w:line="360" w:lineRule="auto"/>
+              <w:jc w:val="center"/>
+              <w:rPr>
+                <w:rFonts w:ascii="Times New Roman" w:eastAsia="宋体" w:hAnsi="Times New Roman" w:cs="Times New Roman"/>
+                <w:szCs w:val="21"/>
+              </w:rPr>
+            </w:pPr>
+            <w:r>
+              <w:rPr>
+                <w:rFonts w:ascii="Times New Roman" w:eastAsia="宋体" w:hAnsi="Times New Roman" w:cs="Times New Roman"/>
+                <w:szCs w:val="21"/>
+              </w:rPr>
+              <w:t>1</w:t>
+            </w:r>
+          </w:p>
+        </w:tc>
+        <w:tc>
+          <w:tcPr>
+            <w:tcW w:w="3727" w:type="dxa"/>
+            <w:vAlign w:val="bottom"/>
+          </w:tcPr>
+          <w:p>
+            <w:pPr>
+              <w:spacing w:afterLines="50" w:after="120" w:line="360" w:lineRule="auto"/>
+              <w:jc w:val="center"/>
+              <w:rPr>
+                <w:rFonts w:ascii="Times New Roman" w:eastAsia="宋体" w:hAnsi="Times New Roman" w:cs="Times New Roman"/>
+                <w:szCs w:val="21"/>
+              </w:rPr>
+            </w:pPr>
+            <w:r>
+              <w:rPr>
+                <w:rFonts w:ascii="Times New Roman" w:eastAsia="宋体" w:hAnsi="Times New Roman" w:cs="Times New Roman"/>
+                <w:szCs w:val="21"/>
+              </w:rPr>
+              <w:t>数据输入有误</w:t>
+            </w:r>
+          </w:p>
+        </w:tc>
+      </w:tr>
+      <w:tr>
+        <w:trPr>
+          <w:trHeight w:val="500"/>
+          <w:jc w:val="center"/>
+        </w:trPr>
+        <w:tc>
+          <w:tcPr>
+            <w:tcW w:w="3026" w:type="dxa"/>
+            <w:vMerge/>
+            <w:vAlign w:val="bottom"/>
+          </w:tcPr>
+          <w:p>
+            <w:pPr>
+              <w:spacing w:afterLines="50" w:after="120" w:line="360" w:lineRule="auto"/>
+              <w:jc w:val="center"/>
+              <w:rPr>
+                <w:rFonts w:ascii="Times New Roman" w:eastAsia="宋体" w:hAnsi="Times New Roman" w:cs="Times New Roman"/>
+                <w:szCs w:val="21"/>
+              </w:rPr>
+            </w:pPr>
+          </w:p>
+        </w:tc>
+        <w:tc>
+          <w:tcPr>
+            <w:tcW w:w="1701" w:type="dxa"/>
+            <w:vAlign w:val="bottom"/>
+          </w:tcPr>
+          <w:p>
+            <w:pPr>
+              <w:spacing w:afterLines="50" w:after="120" w:line="360" w:lineRule="auto"/>
+              <w:jc w:val="center"/>
+              <w:rPr>
+                <w:rFonts w:ascii="Times New Roman" w:eastAsia="宋体" w:hAnsi="Times New Roman" w:cs="Times New Roman"/>
+                <w:szCs w:val="21"/>
+              </w:rPr>
+            </w:pPr>
+            <w:r>
+              <w:rPr>
+                <w:rFonts w:ascii="Times New Roman" w:eastAsia="宋体" w:hAnsi="Times New Roman" w:cs="Times New Roman"/>
+                <w:szCs w:val="21"/>
+              </w:rPr>
+              <w:t xml:space="preserve">    Postcondition</w:t>
+            </w:r>
+          </w:p>
+        </w:tc>
+        <w:tc>
+          <w:tcPr>
+            <w:tcW w:w="3727" w:type="dxa"/>
+            <w:vAlign w:val="bottom"/>
+          </w:tcPr>
+          <w:p>
+            <w:pPr>
+              <w:spacing w:afterLines="50" w:after="120" w:line="360" w:lineRule="auto"/>
+              <w:jc w:val="center"/>
+              <w:rPr>
+                <w:rFonts w:ascii="Times New Roman" w:eastAsia="宋体" w:hAnsi="Times New Roman" w:cs="Times New Roman"/>
+                <w:szCs w:val="21"/>
+              </w:rPr>
+            </w:pPr>
+            <w:r>
+              <w:rPr>
+                <w:rFonts w:ascii="Times New Roman" w:eastAsia="宋体" w:hAnsi="Times New Roman" w:cs="Times New Roman"/>
+                <w:szCs w:val="21"/>
+              </w:rPr>
+              <w:t>数据输入有误，刷新页面</w:t>
+            </w:r>
+          </w:p>
+        </w:tc>
+      </w:tr>
+      <w:tr>
+        <w:trPr>
+          <w:trHeight w:val="500"/>
+          <w:jc w:val="center"/>
+        </w:trPr>
+        <w:tc>
+          <w:tcPr>
+            <w:tcW w:w="3026" w:type="dxa"/>
+            <w:vMerge w:val="restart"/>
+            <w:vAlign w:val="bottom"/>
+          </w:tcPr>
+          <w:p>
+            <w:pPr>
+              <w:spacing w:afterLines="50" w:after="120" w:line="360" w:lineRule="auto"/>
+              <w:jc w:val="center"/>
+              <w:rPr>
+                <w:rFonts w:ascii="Times New Roman" w:eastAsia="宋体" w:hAnsi="Times New Roman" w:cs="Times New Roman"/>
+                <w:szCs w:val="21"/>
+              </w:rPr>
+            </w:pPr>
+            <w:r>
+              <w:rPr>
+                <w:rFonts w:ascii="Times New Roman" w:eastAsia="宋体" w:hAnsi="Times New Roman" w:cs="Times New Roman"/>
+                <w:szCs w:val="21"/>
+              </w:rPr>
+              <w:t>Specific Alternative Flow</w:t>
+            </w:r>
+          </w:p>
+        </w:tc>
+        <w:tc>
+          <w:tcPr>
+            <w:tcW w:w="1701" w:type="dxa"/>
+            <w:vAlign w:val="bottom"/>
+          </w:tcPr>
+          <w:p>
+            <w:pPr>
+              <w:spacing w:afterLines="50" w:after="120" w:line="360" w:lineRule="auto"/>
+              <w:jc w:val="center"/>
+              <w:rPr>
+                <w:rFonts w:ascii="Times New Roman" w:eastAsia="宋体" w:hAnsi="Times New Roman" w:cs="Times New Roman"/>
+                <w:szCs w:val="21"/>
+              </w:rPr>
+            </w:pPr>
+            <w:r>
+              <w:rPr>
+                <w:rFonts w:ascii="Times New Roman" w:eastAsia="宋体" w:hAnsi="Times New Roman" w:cs="Times New Roman"/>
+                <w:szCs w:val="21"/>
+              </w:rPr>
+              <w:t>RFS</w:t>
+            </w:r>
+          </w:p>
+        </w:tc>
+        <w:tc>
+          <w:tcPr>
+            <w:tcW w:w="3727" w:type="dxa"/>
+            <w:vAlign w:val="bottom"/>
+          </w:tcPr>
+          <w:p>
+            <w:pPr>
+              <w:spacing w:afterLines="50" w:after="120" w:line="360" w:lineRule="auto"/>
+              <w:jc w:val="center"/>
+              <w:rPr>
+                <w:rFonts w:ascii="Times New Roman" w:eastAsia="宋体" w:hAnsi="Times New Roman" w:cs="Times New Roman"/>
+                <w:szCs w:val="21"/>
+              </w:rPr>
+            </w:pPr>
+            <w:r>
+              <w:rPr>
+                <w:rFonts w:ascii="Times New Roman" w:eastAsia="宋体" w:hAnsi="Times New Roman" w:cs="Times New Roman"/>
+                <w:szCs w:val="21"/>
+              </w:rPr>
+              <w:t>5</w:t>
+            </w:r>
+          </w:p>
+        </w:tc>
+      </w:tr>
+      <w:tr>
+        <w:trPr>
+          <w:trHeight w:val="500"/>
+          <w:jc w:val="center"/>
+        </w:trPr>
+        <w:tc>
+          <w:tcPr>
+            <w:tcW w:w="3026" w:type="dxa"/>
+            <w:vMerge/>
+            <w:vAlign w:val="bottom"/>
+          </w:tcPr>
+          <w:p>
+            <w:pPr>
+              <w:spacing w:afterLines="50" w:after="120" w:line="360" w:lineRule="auto"/>
+              <w:jc w:val="center"/>
+              <w:rPr>
+                <w:rFonts w:ascii="Times New Roman" w:eastAsia="宋体" w:hAnsi="Times New Roman" w:cs="Times New Roman"/>
+                <w:szCs w:val="21"/>
+              </w:rPr>
+            </w:pPr>
+          </w:p>
+        </w:tc>
+        <w:tc>
+          <w:tcPr>
+            <w:tcW w:w="1701" w:type="dxa"/>
+            <w:vAlign w:val="bottom"/>
+          </w:tcPr>
+          <w:p>
+            <w:pPr>
+              <w:spacing w:afterLines="50" w:after="120" w:line="360" w:lineRule="auto"/>
+              <w:jc w:val="center"/>
+              <w:rPr>
+                <w:rFonts w:ascii="Times New Roman" w:eastAsia="宋体" w:hAnsi="Times New Roman" w:cs="Times New Roman"/>
+                <w:szCs w:val="21"/>
+              </w:rPr>
+            </w:pPr>
+            <w:r>
+              <w:rPr>
+                <w:rFonts w:ascii="Times New Roman" w:eastAsia="宋体" w:hAnsi="Times New Roman" w:cs="Times New Roman"/>
+                <w:szCs w:val="21"/>
+              </w:rPr>
+              <w:t>1</w:t>
+            </w:r>
+          </w:p>
+        </w:tc>
+        <w:tc>
+          <w:tcPr>
+            <w:tcW w:w="3727" w:type="dxa"/>
+            <w:vAlign w:val="bottom"/>
+          </w:tcPr>
+          <w:p>
+            <w:pPr>
+              <w:spacing w:afterLines="50" w:after="120" w:line="360" w:lineRule="auto"/>
+              <w:jc w:val="center"/>
+              <w:rPr>
+                <w:rFonts w:ascii="Times New Roman" w:eastAsia="宋体" w:hAnsi="Times New Roman" w:cs="Times New Roman"/>
+                <w:szCs w:val="21"/>
+              </w:rPr>
+            </w:pPr>
+            <w:r>
+              <w:rPr>
+                <w:rFonts w:ascii="Times New Roman" w:eastAsia="宋体" w:hAnsi="Times New Roman" w:cs="Times New Roman"/>
+                <w:szCs w:val="21"/>
+              </w:rPr>
+              <w:t>Cookies</w:t>
+            </w:r>
+            <w:r>
+              <w:rPr>
+                <w:rFonts w:ascii="Times New Roman" w:eastAsia="宋体" w:hAnsi="Times New Roman" w:cs="Times New Roman"/>
+                <w:szCs w:val="21"/>
+              </w:rPr>
+              <w:t>过期</w:t>
+            </w:r>
+          </w:p>
+        </w:tc>
+      </w:tr>
+      <w:tr>
+        <w:trPr>
+          <w:trHeight w:val="500"/>
+          <w:jc w:val="center"/>
+        </w:trPr>
+        <w:tc>
+          <w:tcPr>
+            <w:tcW w:w="3026" w:type="dxa"/>
+            <w:vMerge/>
+            <w:vAlign w:val="bottom"/>
+          </w:tcPr>
+          <w:p>
+            <w:pPr>
+              <w:spacing w:afterLines="50" w:after="120" w:line="360" w:lineRule="auto"/>
+              <w:jc w:val="center"/>
+              <w:rPr>
+                <w:rFonts w:ascii="Times New Roman" w:eastAsia="宋体" w:hAnsi="Times New Roman" w:cs="Times New Roman"/>
+                <w:szCs w:val="21"/>
+              </w:rPr>
+            </w:pPr>
+          </w:p>
+        </w:tc>
+        <w:tc>
+          <w:tcPr>
+            <w:tcW w:w="1701" w:type="dxa"/>
+            <w:vAlign w:val="bottom"/>
+          </w:tcPr>
+          <w:p>
+            <w:pPr>
+              <w:spacing w:afterLines="50" w:after="120" w:line="360" w:lineRule="auto"/>
+              <w:jc w:val="center"/>
+              <w:rPr>
+                <w:rFonts w:ascii="Times New Roman" w:eastAsia="宋体" w:hAnsi="Times New Roman" w:cs="Times New Roman"/>
+                <w:szCs w:val="21"/>
+              </w:rPr>
+            </w:pPr>
+            <w:r>
+              <w:rPr>
+                <w:rFonts w:ascii="Times New Roman" w:eastAsia="宋体" w:hAnsi="Times New Roman" w:cs="Times New Roman"/>
+                <w:szCs w:val="21"/>
+              </w:rPr>
+              <w:t xml:space="preserve">    Postcondition</w:t>
+            </w:r>
+          </w:p>
+        </w:tc>
+        <w:tc>
+          <w:tcPr>
+            <w:tcW w:w="3727" w:type="dxa"/>
+            <w:vAlign w:val="bottom"/>
+          </w:tcPr>
+          <w:p>
+            <w:pPr>
+              <w:spacing w:afterLines="50" w:after="120" w:line="360" w:lineRule="auto"/>
+              <w:jc w:val="center"/>
+              <w:rPr>
+                <w:rFonts w:ascii="Times New Roman" w:eastAsia="宋体" w:hAnsi="Times New Roman" w:cs="Times New Roman"/>
+                <w:szCs w:val="21"/>
+              </w:rPr>
+            </w:pPr>
+            <w:r>
+              <w:rPr>
+                <w:rFonts w:ascii="Times New Roman" w:eastAsia="宋体" w:hAnsi="Times New Roman" w:cs="Times New Roman" w:hint="eastAsia"/>
+                <w:szCs w:val="21"/>
+              </w:rPr>
+              <w:t>管理员</w:t>
+            </w:r>
+            <w:r>
+              <w:rPr>
+                <w:rFonts w:ascii="Times New Roman" w:eastAsia="宋体" w:hAnsi="Times New Roman" w:cs="Times New Roman"/>
+                <w:szCs w:val="21"/>
+              </w:rPr>
+              <w:t>需要重新登录</w:t>
+            </w:r>
+          </w:p>
+        </w:tc>
+      </w:tr>
+      <w:tr>
+        <w:trPr>
+          <w:trHeight w:val="500"/>
+          <w:jc w:val="center"/>
+        </w:trPr>
+        <w:tc>
+          <w:tcPr>
+            <w:tcW w:w="3026" w:type="dxa"/>
+            <w:vMerge w:val="restart"/>
+            <w:vAlign w:val="bottom"/>
+          </w:tcPr>
+          <w:p>
+            <w:pPr>
+              <w:spacing w:afterLines="50" w:after="120" w:line="360" w:lineRule="auto"/>
+              <w:jc w:val="center"/>
+              <w:rPr>
+                <w:rFonts w:ascii="Times New Roman" w:eastAsia="宋体" w:hAnsi="Times New Roman" w:cs="Times New Roman"/>
+                <w:szCs w:val="21"/>
+              </w:rPr>
+            </w:pPr>
+            <w:r>
+              <w:rPr>
+                <w:rFonts w:ascii="Times New Roman" w:eastAsia="宋体" w:hAnsi="Times New Roman" w:cs="Times New Roman"/>
+                <w:szCs w:val="21"/>
+              </w:rPr>
+              <w:t>Bounded Alternative Flow</w:t>
+            </w:r>
+          </w:p>
+        </w:tc>
+        <w:tc>
+          <w:tcPr>
+            <w:tcW w:w="1701" w:type="dxa"/>
+            <w:vAlign w:val="bottom"/>
+          </w:tcPr>
+          <w:p>
+            <w:pPr>
+              <w:spacing w:afterLines="50" w:after="120" w:line="360" w:lineRule="auto"/>
+              <w:jc w:val="center"/>
+              <w:rPr>
+                <w:rFonts w:ascii="Times New Roman" w:eastAsia="宋体" w:hAnsi="Times New Roman" w:cs="Times New Roman"/>
+                <w:szCs w:val="21"/>
+              </w:rPr>
+            </w:pPr>
+            <w:r>
+              <w:rPr>
+                <w:rFonts w:ascii="Times New Roman" w:eastAsia="宋体" w:hAnsi="Times New Roman" w:cs="Times New Roman"/>
+                <w:szCs w:val="21"/>
+              </w:rPr>
+              <w:t>RFS</w:t>
+            </w:r>
+          </w:p>
+        </w:tc>
+        <w:tc>
+          <w:tcPr>
+            <w:tcW w:w="3727" w:type="dxa"/>
+            <w:vAlign w:val="bottom"/>
+          </w:tcPr>
+          <w:p>
+            <w:pPr>
+              <w:spacing w:afterLines="50" w:after="120" w:line="360" w:lineRule="auto"/>
+              <w:jc w:val="center"/>
+              <w:rPr>
+                <w:rFonts w:ascii="Times New Roman" w:eastAsia="宋体" w:hAnsi="Times New Roman" w:cs="Times New Roman"/>
+                <w:szCs w:val="21"/>
+              </w:rPr>
+            </w:pPr>
+            <w:r>
+              <w:rPr>
+                <w:rFonts w:ascii="Times New Roman" w:eastAsia="宋体" w:hAnsi="Times New Roman" w:cs="Times New Roman" w:hint="eastAsia"/>
+                <w:szCs w:val="21"/>
+              </w:rPr>
+              <w:t>4</w:t>
+            </w:r>
+          </w:p>
+        </w:tc>
+      </w:tr>
+      <w:tr>
+        <w:trPr>
+          <w:trHeight w:val="500"/>
+          <w:jc w:val="center"/>
+        </w:trPr>
+        <w:tc>
+          <w:tcPr>
+            <w:tcW w:w="3026" w:type="dxa"/>
+            <w:vMerge/>
+            <w:vAlign w:val="bottom"/>
+          </w:tcPr>
+          <w:p>
+            <w:pPr>
+              <w:spacing w:afterLines="50" w:after="120" w:line="360" w:lineRule="auto"/>
+              <w:jc w:val="center"/>
+              <w:rPr>
+                <w:rFonts w:ascii="Times New Roman" w:eastAsia="宋体" w:hAnsi="Times New Roman" w:cs="Times New Roman"/>
+                <w:szCs w:val="21"/>
+              </w:rPr>
+            </w:pPr>
+          </w:p>
+        </w:tc>
+        <w:tc>
+          <w:tcPr>
+            <w:tcW w:w="1701" w:type="dxa"/>
+            <w:vAlign w:val="bottom"/>
+          </w:tcPr>
+          <w:p>
+            <w:pPr>
+              <w:spacing w:afterLines="50" w:after="120" w:line="360" w:lineRule="auto"/>
+              <w:jc w:val="center"/>
+              <w:rPr>
+                <w:rFonts w:ascii="Times New Roman" w:eastAsia="宋体" w:hAnsi="Times New Roman" w:cs="Times New Roman"/>
+                <w:szCs w:val="21"/>
+              </w:rPr>
+            </w:pPr>
+            <w:r>
+              <w:rPr>
+                <w:rFonts w:ascii="Times New Roman" w:eastAsia="宋体" w:hAnsi="Times New Roman" w:cs="Times New Roman"/>
+                <w:szCs w:val="21"/>
+              </w:rPr>
+              <w:t>1</w:t>
+            </w:r>
+          </w:p>
+        </w:tc>
+        <w:tc>
+          <w:tcPr>
+            <w:tcW w:w="3727" w:type="dxa"/>
+            <w:vAlign w:val="bottom"/>
+          </w:tcPr>
+          <w:p>
+            <w:pPr>
+              <w:spacing w:afterLines="50" w:after="120" w:line="360" w:lineRule="auto"/>
+              <w:jc w:val="center"/>
+              <w:rPr>
+                <w:rFonts w:ascii="Times New Roman" w:eastAsia="宋体" w:hAnsi="Times New Roman" w:cs="Times New Roman"/>
+                <w:szCs w:val="21"/>
+              </w:rPr>
+            </w:pPr>
+            <w:r>
+              <w:rPr>
+                <w:rFonts w:ascii="Times New Roman" w:eastAsia="宋体" w:hAnsi="Times New Roman" w:cs="Times New Roman"/>
+                <w:szCs w:val="21"/>
+              </w:rPr>
+              <w:t>服务器运行异常</w:t>
+            </w:r>
+          </w:p>
+        </w:tc>
+      </w:tr>
+      <w:tr>
+        <w:trPr>
+          <w:trHeight w:val="500"/>
+          <w:jc w:val="center"/>
+        </w:trPr>
+        <w:tc>
+          <w:tcPr>
+            <w:tcW w:w="3026" w:type="dxa"/>
+            <w:vMerge/>
+            <w:vAlign w:val="bottom"/>
+          </w:tcPr>
+          <w:p>
+            <w:pPr>
+              <w:spacing w:afterLines="50" w:after="120" w:line="360" w:lineRule="auto"/>
+              <w:jc w:val="center"/>
+              <w:rPr>
+                <w:rFonts w:ascii="Times New Roman" w:eastAsia="宋体" w:hAnsi="Times New Roman" w:cs="Times New Roman"/>
+                <w:szCs w:val="21"/>
+              </w:rPr>
+            </w:pPr>
+          </w:p>
+        </w:tc>
+        <w:tc>
+          <w:tcPr>
+            <w:tcW w:w="1701" w:type="dxa"/>
+            <w:vAlign w:val="bottom"/>
+          </w:tcPr>
+          <w:p>
+            <w:pPr>
+              <w:spacing w:afterLines="50" w:after="120" w:line="360" w:lineRule="auto"/>
+              <w:jc w:val="center"/>
+              <w:rPr>
+                <w:rFonts w:ascii="Times New Roman" w:eastAsia="宋体" w:hAnsi="Times New Roman" w:cs="Times New Roman"/>
+                <w:szCs w:val="21"/>
+              </w:rPr>
+            </w:pPr>
+            <w:r>
+              <w:rPr>
+                <w:rFonts w:ascii="Times New Roman" w:eastAsia="宋体" w:hAnsi="Times New Roman" w:cs="Times New Roman"/>
+                <w:szCs w:val="21"/>
+              </w:rPr>
               <w:t xml:space="preserve">    Postcondition</w:t>
             </w:r>
           </w:p>
@@ -19770,11 +21088,1927 @@
       <w:pPr>
         <w:spacing w:line="360" w:lineRule="auto"/>
         <w:rPr>
+          <w:rFonts w:ascii="宋体" w:eastAsia="宋体" w:hAnsi="宋体" w:hint="eastAsia"/>
+          <w:sz w:val="24"/>
+          <w:szCs w:val="28"/>
+        </w:rPr>
+      </w:pPr>
+      <w:r>
+        <w:rPr>
           <w:rFonts w:ascii="宋体" w:eastAsia="宋体" w:hAnsi="宋体"/>
           <w:sz w:val="24"/>
           <w:szCs w:val="28"/>
         </w:rPr>
+        <w:lastRenderedPageBreak/>
+        <w:tab/>
+      </w:r>
+      <w:r>
+        <w:rPr>
+          <w:rFonts w:ascii="宋体" w:eastAsia="宋体" w:hAnsi="宋体"/>
+          <w:sz w:val="24"/>
+          <w:szCs w:val="28"/>
+        </w:rPr>
+        <w:tab/>
+      </w:r>
+      <w:r>
+        <w:rPr>
+          <w:rFonts w:ascii="宋体" w:eastAsia="宋体" w:hAnsi="宋体" w:hint="eastAsia"/>
+          <w:sz w:val="24"/>
+          <w:szCs w:val="28"/>
+        </w:rPr>
+        <w:t>管理员可以创建新的用户。首先</w:t>
+      </w:r>
+      <w:r>
+        <w:rPr>
+          <w:rFonts w:ascii="宋体" w:eastAsia="宋体" w:hAnsi="宋体" w:hint="eastAsia"/>
+          <w:sz w:val="24"/>
+          <w:szCs w:val="28"/>
+        </w:rPr>
+        <w:t>管理员在登录状态下，进入用户信息修改界面，选择</w:t>
+      </w:r>
+      <w:r>
+        <w:rPr>
+          <w:rFonts w:ascii="宋体" w:eastAsia="宋体" w:hAnsi="宋体" w:hint="eastAsia"/>
+          <w:sz w:val="24"/>
+          <w:szCs w:val="28"/>
+        </w:rPr>
+        <w:t>界面上的“增添用户”</w:t>
+      </w:r>
+      <w:r>
+        <w:rPr>
+          <w:rFonts w:ascii="宋体" w:eastAsia="宋体" w:hAnsi="宋体" w:hint="eastAsia"/>
+          <w:sz w:val="24"/>
+          <w:szCs w:val="28"/>
+        </w:rPr>
+        <w:t>，并输入</w:t>
+      </w:r>
+      <w:r>
+        <w:rPr>
+          <w:rFonts w:ascii="宋体" w:eastAsia="宋体" w:hAnsi="宋体" w:hint="eastAsia"/>
+          <w:sz w:val="24"/>
+          <w:szCs w:val="28"/>
+        </w:rPr>
+        <w:t>用户的用户名密码等个人信息</w:t>
+      </w:r>
+      <w:r>
+        <w:rPr>
+          <w:rFonts w:ascii="宋体" w:eastAsia="宋体" w:hAnsi="宋体" w:hint="eastAsia"/>
+          <w:sz w:val="24"/>
+          <w:szCs w:val="28"/>
+        </w:rPr>
+        <w:t>，在系统对信息进行验证后，将信息上传至后端并保存。</w:t>
+      </w:r>
+    </w:p>
+    <w:p>
+      <w:pPr>
+        <w:pStyle w:val="3"/>
+        <w:rPr>
+          <w:rFonts w:ascii="Times New Roman" w:eastAsia="宋体" w:hAnsi="Times New Roman" w:cs="Times New Roman"/>
+          <w:sz w:val="24"/>
+          <w:szCs w:val="24"/>
+        </w:rPr>
       </w:pPr>
+      <w:bookmarkStart w:id="26" w:name="_Toc37958483"/>
+      <w:r>
+        <w:rPr>
+          <w:rFonts w:ascii="Times New Roman" w:eastAsia="宋体" w:hAnsi="Times New Roman" w:cs="Times New Roman"/>
+          <w:sz w:val="24"/>
+          <w:szCs w:val="24"/>
+        </w:rPr>
+        <w:t xml:space="preserve">3.3.7 </w:t>
+      </w:r>
+      <w:r>
+        <w:rPr>
+          <w:rFonts w:ascii="Times New Roman" w:eastAsia="宋体" w:hAnsi="Times New Roman" w:cs="Times New Roman"/>
+          <w:sz w:val="24"/>
+          <w:szCs w:val="24"/>
+        </w:rPr>
+        <w:t>管理员修改用户信息</w:t>
+      </w:r>
+      <w:bookmarkEnd w:id="26"/>
+    </w:p>
+    <w:p>
+      <w:pPr>
+        <w:jc w:val="center"/>
+        <w:rPr>
+          <w:rFonts w:ascii="Times New Roman" w:eastAsia="宋体" w:hAnsi="Times New Roman" w:cs="Times New Roman"/>
+        </w:rPr>
+      </w:pPr>
+      <w:r>
+        <w:rPr>
+          <w:rFonts w:ascii="Times New Roman" w:eastAsia="宋体" w:hAnsi="Times New Roman" w:cs="Times New Roman"/>
+        </w:rPr>
+        <w:t>表</w:t>
+      </w:r>
+      <w:r>
+        <w:rPr>
+          <w:rFonts w:ascii="Times New Roman" w:eastAsia="宋体" w:hAnsi="Times New Roman" w:cs="Times New Roman"/>
+        </w:rPr>
+        <w:t xml:space="preserve">3.3.7 </w:t>
+      </w:r>
+      <w:r>
+        <w:rPr>
+          <w:rFonts w:ascii="Times New Roman" w:eastAsia="宋体" w:hAnsi="Times New Roman" w:cs="Times New Roman"/>
+        </w:rPr>
+        <w:t>管理员修改用户信息</w:t>
+      </w:r>
+      <w:r>
+        <w:rPr>
+          <w:rFonts w:ascii="Times New Roman" w:eastAsia="宋体" w:hAnsi="Times New Roman" w:cs="Times New Roman"/>
+        </w:rPr>
+        <w:t>RUCM</w:t>
+      </w:r>
+    </w:p>
+    <w:tbl>
+      <w:tblPr>
+        <w:tblW w:w="0" w:type="auto"/>
+        <w:jc w:val="center"/>
+        <w:tblBorders>
+          <w:top w:val="single" w:sz="0" w:space="0" w:color="auto"/>
+          <w:left w:val="single" w:sz="0" w:space="0" w:color="auto"/>
+          <w:bottom w:val="single" w:sz="0" w:space="0" w:color="auto"/>
+          <w:right w:val="single" w:sz="0" w:space="0" w:color="auto"/>
+          <w:insideH w:val="single" w:sz="0" w:space="0" w:color="auto"/>
+          <w:insideV w:val="single" w:sz="0" w:space="0" w:color="auto"/>
+        </w:tblBorders>
+        <w:tblCellMar>
+          <w:left w:w="10" w:type="dxa"/>
+          <w:right w:w="10" w:type="dxa"/>
+        </w:tblCellMar>
+        <w:tblLook w:val="0000" w:firstRow="0" w:lastRow="0" w:firstColumn="0" w:lastColumn="0" w:noHBand="0" w:noVBand="0"/>
+      </w:tblPr>
+      <w:tblGrid>
+        <w:gridCol w:w="3026"/>
+        <w:gridCol w:w="1701"/>
+        <w:gridCol w:w="3727"/>
+      </w:tblGrid>
+      <w:tr>
+        <w:trPr>
+          <w:trHeight w:val="500"/>
+          <w:jc w:val="center"/>
+        </w:trPr>
+        <w:tc>
+          <w:tcPr>
+            <w:tcW w:w="8454" w:type="dxa"/>
+            <w:gridSpan w:val="3"/>
+            <w:vAlign w:val="bottom"/>
+          </w:tcPr>
+          <w:p>
+            <w:pPr>
+              <w:spacing w:afterLines="50" w:after="120" w:line="360" w:lineRule="auto"/>
+              <w:jc w:val="center"/>
+              <w:rPr>
+                <w:rFonts w:ascii="Times New Roman" w:eastAsia="宋体" w:hAnsi="Times New Roman" w:cs="Times New Roman"/>
+                <w:szCs w:val="21"/>
+              </w:rPr>
+            </w:pPr>
+            <w:proofErr w:type="gramStart"/>
+            <w:r>
+              <w:rPr>
+                <w:rFonts w:ascii="Times New Roman" w:eastAsia="宋体" w:hAnsi="Times New Roman" w:cs="Times New Roman"/>
+                <w:szCs w:val="21"/>
+              </w:rPr>
+              <w:t>Use  Case</w:t>
+            </w:r>
+            <w:proofErr w:type="gramEnd"/>
+            <w:r>
+              <w:rPr>
+                <w:rFonts w:ascii="Times New Roman" w:eastAsia="宋体" w:hAnsi="Times New Roman" w:cs="Times New Roman"/>
+                <w:szCs w:val="21"/>
+              </w:rPr>
+              <w:t xml:space="preserve"> Specification</w:t>
+            </w:r>
+          </w:p>
+        </w:tc>
+      </w:tr>
+      <w:tr>
+        <w:trPr>
+          <w:trHeight w:val="500"/>
+          <w:jc w:val="center"/>
+        </w:trPr>
+        <w:tc>
+          <w:tcPr>
+            <w:tcW w:w="3026" w:type="dxa"/>
+            <w:vAlign w:val="bottom"/>
+          </w:tcPr>
+          <w:p>
+            <w:pPr>
+              <w:spacing w:afterLines="50" w:after="120" w:line="360" w:lineRule="auto"/>
+              <w:jc w:val="center"/>
+              <w:rPr>
+                <w:rFonts w:ascii="Times New Roman" w:eastAsia="宋体" w:hAnsi="Times New Roman" w:cs="Times New Roman"/>
+                <w:szCs w:val="21"/>
+              </w:rPr>
+            </w:pPr>
+            <w:r>
+              <w:rPr>
+                <w:rFonts w:ascii="Times New Roman" w:eastAsia="宋体" w:hAnsi="Times New Roman" w:cs="Times New Roman"/>
+                <w:szCs w:val="21"/>
+              </w:rPr>
+              <w:t>Use Case Name</w:t>
+            </w:r>
+          </w:p>
+        </w:tc>
+        <w:tc>
+          <w:tcPr>
+            <w:tcW w:w="5428" w:type="dxa"/>
+            <w:gridSpan w:val="2"/>
+            <w:vAlign w:val="center"/>
+          </w:tcPr>
+          <w:p>
+            <w:pPr>
+              <w:spacing w:afterLines="50" w:after="120" w:line="360" w:lineRule="auto"/>
+              <w:jc w:val="center"/>
+              <w:rPr>
+                <w:rFonts w:ascii="Times New Roman" w:eastAsia="宋体" w:hAnsi="Times New Roman" w:cs="Times New Roman"/>
+                <w:szCs w:val="21"/>
+              </w:rPr>
+            </w:pPr>
+            <w:r>
+              <w:rPr>
+                <w:rFonts w:ascii="Times New Roman" w:eastAsia="宋体" w:hAnsi="Times New Roman" w:cs="Times New Roman" w:hint="eastAsia"/>
+                <w:szCs w:val="21"/>
+              </w:rPr>
+              <w:t>修改用户信息</w:t>
+            </w:r>
+          </w:p>
+        </w:tc>
+      </w:tr>
+      <w:tr>
+        <w:trPr>
+          <w:trHeight w:val="500"/>
+          <w:jc w:val="center"/>
+        </w:trPr>
+        <w:tc>
+          <w:tcPr>
+            <w:tcW w:w="3026" w:type="dxa"/>
+            <w:vAlign w:val="bottom"/>
+          </w:tcPr>
+          <w:p>
+            <w:pPr>
+              <w:spacing w:afterLines="50" w:after="120" w:line="360" w:lineRule="auto"/>
+              <w:jc w:val="center"/>
+              <w:rPr>
+                <w:rFonts w:ascii="Times New Roman" w:eastAsia="宋体" w:hAnsi="Times New Roman" w:cs="Times New Roman"/>
+                <w:szCs w:val="21"/>
+              </w:rPr>
+            </w:pPr>
+            <w:r>
+              <w:rPr>
+                <w:rFonts w:ascii="Times New Roman" w:eastAsia="宋体" w:hAnsi="Times New Roman" w:cs="Times New Roman"/>
+                <w:szCs w:val="21"/>
+              </w:rPr>
+              <w:t>Brief Description</w:t>
+            </w:r>
+          </w:p>
+        </w:tc>
+        <w:tc>
+          <w:tcPr>
+            <w:tcW w:w="5428" w:type="dxa"/>
+            <w:gridSpan w:val="2"/>
+            <w:vAlign w:val="center"/>
+          </w:tcPr>
+          <w:p>
+            <w:pPr>
+              <w:spacing w:afterLines="50" w:after="120" w:line="360" w:lineRule="auto"/>
+              <w:jc w:val="center"/>
+              <w:rPr>
+                <w:rFonts w:ascii="Times New Roman" w:eastAsia="宋体" w:hAnsi="Times New Roman" w:cs="Times New Roman"/>
+                <w:szCs w:val="21"/>
+              </w:rPr>
+            </w:pPr>
+            <w:r>
+              <w:rPr>
+                <w:rFonts w:ascii="Times New Roman" w:eastAsia="宋体" w:hAnsi="Times New Roman" w:cs="Times New Roman" w:hint="eastAsia"/>
+                <w:szCs w:val="21"/>
+              </w:rPr>
+              <w:t>管理员管理修改用户信息</w:t>
+            </w:r>
+          </w:p>
+        </w:tc>
+      </w:tr>
+      <w:tr>
+        <w:trPr>
+          <w:trHeight w:val="500"/>
+          <w:jc w:val="center"/>
+        </w:trPr>
+        <w:tc>
+          <w:tcPr>
+            <w:tcW w:w="3026" w:type="dxa"/>
+            <w:vAlign w:val="bottom"/>
+          </w:tcPr>
+          <w:p>
+            <w:pPr>
+              <w:spacing w:afterLines="50" w:after="120" w:line="360" w:lineRule="auto"/>
+              <w:jc w:val="center"/>
+              <w:rPr>
+                <w:rFonts w:ascii="Times New Roman" w:eastAsia="宋体" w:hAnsi="Times New Roman" w:cs="Times New Roman"/>
+                <w:szCs w:val="21"/>
+              </w:rPr>
+            </w:pPr>
+            <w:r>
+              <w:rPr>
+                <w:rFonts w:ascii="Times New Roman" w:eastAsia="宋体" w:hAnsi="Times New Roman" w:cs="Times New Roman"/>
+                <w:szCs w:val="21"/>
+              </w:rPr>
+              <w:t>Precondition</w:t>
+            </w:r>
+          </w:p>
+        </w:tc>
+        <w:tc>
+          <w:tcPr>
+            <w:tcW w:w="5428" w:type="dxa"/>
+            <w:gridSpan w:val="2"/>
+            <w:vAlign w:val="center"/>
+          </w:tcPr>
+          <w:p>
+            <w:pPr>
+              <w:spacing w:afterLines="50" w:after="120" w:line="360" w:lineRule="auto"/>
+              <w:jc w:val="center"/>
+              <w:rPr>
+                <w:rFonts w:ascii="Times New Roman" w:eastAsia="宋体" w:hAnsi="Times New Roman" w:cs="Times New Roman"/>
+                <w:szCs w:val="21"/>
+              </w:rPr>
+            </w:pPr>
+            <w:r>
+              <w:rPr>
+                <w:rFonts w:ascii="Times New Roman" w:eastAsia="宋体" w:hAnsi="Times New Roman" w:cs="Times New Roman" w:hint="eastAsia"/>
+                <w:szCs w:val="21"/>
+              </w:rPr>
+              <w:t>管理员</w:t>
+            </w:r>
+            <w:r>
+              <w:rPr>
+                <w:rFonts w:ascii="Times New Roman" w:eastAsia="宋体" w:hAnsi="Times New Roman" w:cs="Times New Roman"/>
+                <w:szCs w:val="21"/>
+              </w:rPr>
+              <w:t>登录</w:t>
+            </w:r>
+          </w:p>
+        </w:tc>
+      </w:tr>
+      <w:tr>
+        <w:trPr>
+          <w:trHeight w:val="500"/>
+          <w:jc w:val="center"/>
+        </w:trPr>
+        <w:tc>
+          <w:tcPr>
+            <w:tcW w:w="3026" w:type="dxa"/>
+            <w:vAlign w:val="bottom"/>
+          </w:tcPr>
+          <w:p>
+            <w:pPr>
+              <w:spacing w:afterLines="50" w:after="120" w:line="360" w:lineRule="auto"/>
+              <w:jc w:val="center"/>
+              <w:rPr>
+                <w:rFonts w:ascii="Times New Roman" w:eastAsia="宋体" w:hAnsi="Times New Roman" w:cs="Times New Roman"/>
+                <w:szCs w:val="21"/>
+              </w:rPr>
+            </w:pPr>
+            <w:r>
+              <w:rPr>
+                <w:rFonts w:ascii="Times New Roman" w:eastAsia="宋体" w:hAnsi="Times New Roman" w:cs="Times New Roman"/>
+                <w:szCs w:val="21"/>
+              </w:rPr>
+              <w:t>Primary Actor</w:t>
+            </w:r>
+          </w:p>
+        </w:tc>
+        <w:tc>
+          <w:tcPr>
+            <w:tcW w:w="5428" w:type="dxa"/>
+            <w:gridSpan w:val="2"/>
+            <w:vAlign w:val="center"/>
+          </w:tcPr>
+          <w:p>
+            <w:pPr>
+              <w:spacing w:afterLines="50" w:after="120" w:line="360" w:lineRule="auto"/>
+              <w:jc w:val="center"/>
+              <w:rPr>
+                <w:rFonts w:ascii="Times New Roman" w:eastAsia="宋体" w:hAnsi="Times New Roman" w:cs="Times New Roman"/>
+                <w:szCs w:val="21"/>
+              </w:rPr>
+            </w:pPr>
+            <w:r>
+              <w:rPr>
+                <w:rFonts w:ascii="Times New Roman" w:eastAsia="宋体" w:hAnsi="Times New Roman" w:cs="Times New Roman" w:hint="eastAsia"/>
+                <w:szCs w:val="21"/>
+              </w:rPr>
+              <w:t>管理员</w:t>
+            </w:r>
+          </w:p>
+        </w:tc>
+      </w:tr>
+      <w:tr>
+        <w:trPr>
+          <w:trHeight w:val="500"/>
+          <w:jc w:val="center"/>
+        </w:trPr>
+        <w:tc>
+          <w:tcPr>
+            <w:tcW w:w="3026" w:type="dxa"/>
+            <w:vAlign w:val="bottom"/>
+          </w:tcPr>
+          <w:p>
+            <w:pPr>
+              <w:spacing w:afterLines="50" w:after="120" w:line="360" w:lineRule="auto"/>
+              <w:jc w:val="center"/>
+              <w:rPr>
+                <w:rFonts w:ascii="Times New Roman" w:eastAsia="宋体" w:hAnsi="Times New Roman" w:cs="Times New Roman"/>
+                <w:szCs w:val="21"/>
+              </w:rPr>
+            </w:pPr>
+            <w:r>
+              <w:rPr>
+                <w:rFonts w:ascii="Times New Roman" w:eastAsia="宋体" w:hAnsi="Times New Roman" w:cs="Times New Roman"/>
+                <w:szCs w:val="21"/>
+              </w:rPr>
+              <w:t>Secondary Actors</w:t>
+            </w:r>
+          </w:p>
+        </w:tc>
+        <w:tc>
+          <w:tcPr>
+            <w:tcW w:w="5428" w:type="dxa"/>
+            <w:gridSpan w:val="2"/>
+            <w:vAlign w:val="center"/>
+          </w:tcPr>
+          <w:p>
+            <w:pPr>
+              <w:spacing w:afterLines="50" w:after="120" w:line="360" w:lineRule="auto"/>
+              <w:jc w:val="center"/>
+              <w:rPr>
+                <w:rFonts w:ascii="Times New Roman" w:eastAsia="宋体" w:hAnsi="Times New Roman" w:cs="Times New Roman"/>
+                <w:szCs w:val="21"/>
+              </w:rPr>
+            </w:pPr>
+            <w:r>
+              <w:rPr>
+                <w:rFonts w:ascii="Times New Roman" w:eastAsia="宋体" w:hAnsi="Times New Roman" w:cs="Times New Roman"/>
+                <w:szCs w:val="21"/>
+              </w:rPr>
+              <w:t>浏览器</w:t>
+            </w:r>
+          </w:p>
+        </w:tc>
+      </w:tr>
+      <w:tr>
+        <w:trPr>
+          <w:trHeight w:val="500"/>
+          <w:jc w:val="center"/>
+        </w:trPr>
+        <w:tc>
+          <w:tcPr>
+            <w:tcW w:w="3026" w:type="dxa"/>
+            <w:vAlign w:val="bottom"/>
+          </w:tcPr>
+          <w:p>
+            <w:pPr>
+              <w:spacing w:afterLines="50" w:after="120" w:line="360" w:lineRule="auto"/>
+              <w:jc w:val="center"/>
+              <w:rPr>
+                <w:rFonts w:ascii="Times New Roman" w:eastAsia="宋体" w:hAnsi="Times New Roman" w:cs="Times New Roman"/>
+                <w:szCs w:val="21"/>
+              </w:rPr>
+            </w:pPr>
+            <w:r>
+              <w:rPr>
+                <w:rFonts w:ascii="Times New Roman" w:eastAsia="宋体" w:hAnsi="Times New Roman" w:cs="Times New Roman"/>
+                <w:szCs w:val="21"/>
+              </w:rPr>
+              <w:t>Dependency</w:t>
+            </w:r>
+          </w:p>
+        </w:tc>
+        <w:tc>
+          <w:tcPr>
+            <w:tcW w:w="5428" w:type="dxa"/>
+            <w:gridSpan w:val="2"/>
+            <w:vAlign w:val="center"/>
+          </w:tcPr>
+          <w:p>
+            <w:pPr>
+              <w:spacing w:afterLines="50" w:after="120" w:line="360" w:lineRule="auto"/>
+              <w:jc w:val="center"/>
+              <w:rPr>
+                <w:rFonts w:ascii="Times New Roman" w:eastAsia="宋体" w:hAnsi="Times New Roman" w:cs="Times New Roman"/>
+                <w:szCs w:val="21"/>
+              </w:rPr>
+            </w:pPr>
+            <w:r>
+              <w:rPr>
+                <w:rFonts w:ascii="Times New Roman" w:eastAsia="宋体" w:hAnsi="Times New Roman" w:cs="Times New Roman" w:hint="eastAsia"/>
+                <w:szCs w:val="21"/>
+              </w:rPr>
+              <w:t>无</w:t>
+            </w:r>
+          </w:p>
+        </w:tc>
+      </w:tr>
+      <w:tr>
+        <w:trPr>
+          <w:trHeight w:val="500"/>
+          <w:jc w:val="center"/>
+        </w:trPr>
+        <w:tc>
+          <w:tcPr>
+            <w:tcW w:w="3026" w:type="dxa"/>
+            <w:vAlign w:val="bottom"/>
+          </w:tcPr>
+          <w:p>
+            <w:pPr>
+              <w:spacing w:afterLines="50" w:after="120" w:line="360" w:lineRule="auto"/>
+              <w:jc w:val="center"/>
+              <w:rPr>
+                <w:rFonts w:ascii="Times New Roman" w:eastAsia="宋体" w:hAnsi="Times New Roman" w:cs="Times New Roman"/>
+                <w:szCs w:val="21"/>
+              </w:rPr>
+            </w:pPr>
+            <w:r>
+              <w:rPr>
+                <w:rFonts w:ascii="Times New Roman" w:eastAsia="宋体" w:hAnsi="Times New Roman" w:cs="Times New Roman"/>
+                <w:szCs w:val="21"/>
+              </w:rPr>
+              <w:t>Generalization</w:t>
+            </w:r>
+          </w:p>
+        </w:tc>
+        <w:tc>
+          <w:tcPr>
+            <w:tcW w:w="5428" w:type="dxa"/>
+            <w:gridSpan w:val="2"/>
+            <w:vAlign w:val="center"/>
+          </w:tcPr>
+          <w:p>
+            <w:pPr>
+              <w:spacing w:afterLines="50" w:after="120" w:line="360" w:lineRule="auto"/>
+              <w:jc w:val="center"/>
+              <w:rPr>
+                <w:rFonts w:ascii="Times New Roman" w:eastAsia="宋体" w:hAnsi="Times New Roman" w:cs="Times New Roman"/>
+                <w:szCs w:val="21"/>
+              </w:rPr>
+            </w:pPr>
+            <w:r>
+              <w:rPr>
+                <w:rFonts w:ascii="Times New Roman" w:eastAsia="宋体" w:hAnsi="Times New Roman" w:cs="Times New Roman"/>
+                <w:szCs w:val="21"/>
+              </w:rPr>
+              <w:t>无</w:t>
+            </w:r>
+          </w:p>
+        </w:tc>
+      </w:tr>
+      <w:tr>
+        <w:trPr>
+          <w:trHeight w:val="500"/>
+          <w:jc w:val="center"/>
+        </w:trPr>
+        <w:tc>
+          <w:tcPr>
+            <w:tcW w:w="3026" w:type="dxa"/>
+            <w:vMerge w:val="restart"/>
+            <w:vAlign w:val="bottom"/>
+          </w:tcPr>
+          <w:p>
+            <w:pPr>
+              <w:spacing w:afterLines="50" w:after="120" w:line="360" w:lineRule="auto"/>
+              <w:jc w:val="center"/>
+              <w:rPr>
+                <w:rFonts w:ascii="Times New Roman" w:eastAsia="宋体" w:hAnsi="Times New Roman" w:cs="Times New Roman"/>
+                <w:szCs w:val="21"/>
+              </w:rPr>
+            </w:pPr>
+            <w:r>
+              <w:rPr>
+                <w:rFonts w:ascii="Times New Roman" w:eastAsia="宋体" w:hAnsi="Times New Roman" w:cs="Times New Roman"/>
+                <w:szCs w:val="21"/>
+              </w:rPr>
+              <w:t>Basic Flow</w:t>
+            </w:r>
+          </w:p>
+        </w:tc>
+        <w:tc>
+          <w:tcPr>
+            <w:tcW w:w="5428" w:type="dxa"/>
+            <w:gridSpan w:val="2"/>
+            <w:vAlign w:val="center"/>
+          </w:tcPr>
+          <w:p>
+            <w:pPr>
+              <w:spacing w:afterLines="50" w:after="120" w:line="360" w:lineRule="auto"/>
+              <w:jc w:val="center"/>
+              <w:rPr>
+                <w:rFonts w:ascii="Times New Roman" w:eastAsia="宋体" w:hAnsi="Times New Roman" w:cs="Times New Roman"/>
+                <w:szCs w:val="21"/>
+              </w:rPr>
+            </w:pPr>
+            <w:r>
+              <w:rPr>
+                <w:rFonts w:ascii="Times New Roman" w:eastAsia="宋体" w:hAnsi="Times New Roman" w:cs="Times New Roman"/>
+                <w:szCs w:val="21"/>
+              </w:rPr>
+              <w:t>Steps</w:t>
+            </w:r>
+          </w:p>
+        </w:tc>
+      </w:tr>
+      <w:tr>
+        <w:trPr>
+          <w:trHeight w:val="500"/>
+          <w:jc w:val="center"/>
+        </w:trPr>
+        <w:tc>
+          <w:tcPr>
+            <w:tcW w:w="3026" w:type="dxa"/>
+            <w:vMerge/>
+            <w:vAlign w:val="bottom"/>
+          </w:tcPr>
+          <w:p>
+            <w:pPr>
+              <w:spacing w:afterLines="50" w:after="120" w:line="360" w:lineRule="auto"/>
+              <w:jc w:val="center"/>
+              <w:rPr>
+                <w:rFonts w:ascii="Times New Roman" w:eastAsia="宋体" w:hAnsi="Times New Roman" w:cs="Times New Roman"/>
+                <w:szCs w:val="21"/>
+              </w:rPr>
+            </w:pPr>
+          </w:p>
+        </w:tc>
+        <w:tc>
+          <w:tcPr>
+            <w:tcW w:w="1701" w:type="dxa"/>
+            <w:vAlign w:val="bottom"/>
+          </w:tcPr>
+          <w:p>
+            <w:pPr>
+              <w:spacing w:afterLines="50" w:after="120" w:line="360" w:lineRule="auto"/>
+              <w:jc w:val="center"/>
+              <w:rPr>
+                <w:rFonts w:ascii="Times New Roman" w:eastAsia="宋体" w:hAnsi="Times New Roman" w:cs="Times New Roman"/>
+                <w:szCs w:val="21"/>
+              </w:rPr>
+            </w:pPr>
+            <w:r>
+              <w:rPr>
+                <w:rFonts w:ascii="Times New Roman" w:eastAsia="宋体" w:hAnsi="Times New Roman" w:cs="Times New Roman"/>
+                <w:szCs w:val="21"/>
+              </w:rPr>
+              <w:t>1</w:t>
+            </w:r>
+          </w:p>
+        </w:tc>
+        <w:tc>
+          <w:tcPr>
+            <w:tcW w:w="3727" w:type="dxa"/>
+            <w:vAlign w:val="bottom"/>
+          </w:tcPr>
+          <w:p>
+            <w:pPr>
+              <w:spacing w:afterLines="50" w:after="120" w:line="360" w:lineRule="auto"/>
+              <w:jc w:val="center"/>
+              <w:rPr>
+                <w:rFonts w:ascii="Times New Roman" w:eastAsia="宋体" w:hAnsi="Times New Roman" w:cs="Times New Roman"/>
+                <w:szCs w:val="21"/>
+              </w:rPr>
+            </w:pPr>
+            <w:r>
+              <w:rPr>
+                <w:rFonts w:ascii="Times New Roman" w:eastAsia="宋体" w:hAnsi="Times New Roman" w:cs="Times New Roman"/>
+                <w:szCs w:val="21"/>
+              </w:rPr>
+              <w:t>打开用户信息</w:t>
+            </w:r>
+            <w:r>
+              <w:rPr>
+                <w:rFonts w:ascii="Times New Roman" w:eastAsia="宋体" w:hAnsi="Times New Roman" w:cs="Times New Roman" w:hint="eastAsia"/>
+                <w:szCs w:val="21"/>
+              </w:rPr>
+              <w:t>管理</w:t>
+            </w:r>
+            <w:r>
+              <w:rPr>
+                <w:rFonts w:ascii="Times New Roman" w:eastAsia="宋体" w:hAnsi="Times New Roman" w:cs="Times New Roman"/>
+                <w:szCs w:val="21"/>
+              </w:rPr>
+              <w:t>界面</w:t>
+            </w:r>
+          </w:p>
+        </w:tc>
+      </w:tr>
+      <w:tr>
+        <w:trPr>
+          <w:trHeight w:val="500"/>
+          <w:jc w:val="center"/>
+        </w:trPr>
+        <w:tc>
+          <w:tcPr>
+            <w:tcW w:w="3026" w:type="dxa"/>
+            <w:vMerge/>
+            <w:vAlign w:val="bottom"/>
+          </w:tcPr>
+          <w:p>
+            <w:pPr>
+              <w:spacing w:afterLines="50" w:after="120" w:line="360" w:lineRule="auto"/>
+              <w:jc w:val="center"/>
+              <w:rPr>
+                <w:rFonts w:ascii="Times New Roman" w:eastAsia="宋体" w:hAnsi="Times New Roman" w:cs="Times New Roman"/>
+                <w:szCs w:val="21"/>
+              </w:rPr>
+            </w:pPr>
+          </w:p>
+        </w:tc>
+        <w:tc>
+          <w:tcPr>
+            <w:tcW w:w="1701" w:type="dxa"/>
+            <w:vAlign w:val="bottom"/>
+          </w:tcPr>
+          <w:p>
+            <w:pPr>
+              <w:spacing w:afterLines="50" w:after="120" w:line="360" w:lineRule="auto"/>
+              <w:jc w:val="center"/>
+              <w:rPr>
+                <w:rFonts w:ascii="Times New Roman" w:eastAsia="宋体" w:hAnsi="Times New Roman" w:cs="Times New Roman"/>
+                <w:szCs w:val="21"/>
+              </w:rPr>
+            </w:pPr>
+            <w:r>
+              <w:rPr>
+                <w:rFonts w:ascii="Times New Roman" w:eastAsia="宋体" w:hAnsi="Times New Roman" w:cs="Times New Roman" w:hint="eastAsia"/>
+                <w:szCs w:val="21"/>
+              </w:rPr>
+              <w:t>2</w:t>
+            </w:r>
+          </w:p>
+        </w:tc>
+        <w:tc>
+          <w:tcPr>
+            <w:tcW w:w="3727" w:type="dxa"/>
+            <w:vAlign w:val="bottom"/>
+          </w:tcPr>
+          <w:p>
+            <w:pPr>
+              <w:spacing w:afterLines="50" w:after="120" w:line="360" w:lineRule="auto"/>
+              <w:jc w:val="center"/>
+              <w:rPr>
+                <w:rFonts w:ascii="Times New Roman" w:eastAsia="宋体" w:hAnsi="Times New Roman" w:cs="Times New Roman"/>
+                <w:szCs w:val="21"/>
+              </w:rPr>
+            </w:pPr>
+            <w:r>
+              <w:rPr>
+                <w:rFonts w:ascii="Times New Roman" w:eastAsia="宋体" w:hAnsi="Times New Roman" w:cs="Times New Roman" w:hint="eastAsia"/>
+                <w:szCs w:val="21"/>
+              </w:rPr>
+              <w:t>管理员选择在界面选择“修改用户信息”</w:t>
+            </w:r>
+          </w:p>
+        </w:tc>
+      </w:tr>
+      <w:tr>
+        <w:trPr>
+          <w:trHeight w:val="500"/>
+          <w:jc w:val="center"/>
+        </w:trPr>
+        <w:tc>
+          <w:tcPr>
+            <w:tcW w:w="3026" w:type="dxa"/>
+            <w:vMerge/>
+            <w:vAlign w:val="bottom"/>
+          </w:tcPr>
+          <w:p>
+            <w:pPr>
+              <w:spacing w:afterLines="50" w:after="120" w:line="360" w:lineRule="auto"/>
+              <w:jc w:val="center"/>
+              <w:rPr>
+                <w:rFonts w:ascii="Times New Roman" w:eastAsia="宋体" w:hAnsi="Times New Roman" w:cs="Times New Roman"/>
+                <w:szCs w:val="21"/>
+              </w:rPr>
+            </w:pPr>
+          </w:p>
+        </w:tc>
+        <w:tc>
+          <w:tcPr>
+            <w:tcW w:w="1701" w:type="dxa"/>
+            <w:vAlign w:val="bottom"/>
+          </w:tcPr>
+          <w:p>
+            <w:pPr>
+              <w:spacing w:afterLines="50" w:after="120" w:line="360" w:lineRule="auto"/>
+              <w:jc w:val="center"/>
+              <w:rPr>
+                <w:rFonts w:ascii="Times New Roman" w:eastAsia="宋体" w:hAnsi="Times New Roman" w:cs="Times New Roman"/>
+                <w:szCs w:val="21"/>
+              </w:rPr>
+            </w:pPr>
+            <w:r>
+              <w:rPr>
+                <w:rFonts w:ascii="Times New Roman" w:eastAsia="宋体" w:hAnsi="Times New Roman" w:cs="Times New Roman" w:hint="eastAsia"/>
+                <w:szCs w:val="21"/>
+              </w:rPr>
+              <w:t>3</w:t>
+            </w:r>
+          </w:p>
+        </w:tc>
+        <w:tc>
+          <w:tcPr>
+            <w:tcW w:w="3727" w:type="dxa"/>
+            <w:vAlign w:val="bottom"/>
+          </w:tcPr>
+          <w:p>
+            <w:pPr>
+              <w:spacing w:afterLines="50" w:after="120" w:line="360" w:lineRule="auto"/>
+              <w:jc w:val="center"/>
+              <w:rPr>
+                <w:rFonts w:ascii="Times New Roman" w:eastAsia="宋体" w:hAnsi="Times New Roman" w:cs="Times New Roman"/>
+                <w:szCs w:val="21"/>
+              </w:rPr>
+            </w:pPr>
+            <w:r>
+              <w:rPr>
+                <w:rFonts w:ascii="Times New Roman" w:eastAsia="宋体" w:hAnsi="Times New Roman" w:cs="Times New Roman" w:hint="eastAsia"/>
+                <w:szCs w:val="21"/>
+              </w:rPr>
+              <w:t>管理员选择需要更改的用户</w:t>
+            </w:r>
+          </w:p>
+        </w:tc>
+      </w:tr>
+      <w:tr>
+        <w:trPr>
+          <w:trHeight w:val="500"/>
+          <w:jc w:val="center"/>
+        </w:trPr>
+        <w:tc>
+          <w:tcPr>
+            <w:tcW w:w="3026" w:type="dxa"/>
+            <w:vMerge/>
+            <w:vAlign w:val="bottom"/>
+          </w:tcPr>
+          <w:p>
+            <w:pPr>
+              <w:spacing w:afterLines="50" w:after="120" w:line="360" w:lineRule="auto"/>
+              <w:jc w:val="center"/>
+              <w:rPr>
+                <w:rFonts w:ascii="Times New Roman" w:eastAsia="宋体" w:hAnsi="Times New Roman" w:cs="Times New Roman"/>
+                <w:szCs w:val="21"/>
+              </w:rPr>
+            </w:pPr>
+          </w:p>
+        </w:tc>
+        <w:tc>
+          <w:tcPr>
+            <w:tcW w:w="1701" w:type="dxa"/>
+            <w:vAlign w:val="bottom"/>
+          </w:tcPr>
+          <w:p>
+            <w:pPr>
+              <w:spacing w:afterLines="50" w:after="120" w:line="360" w:lineRule="auto"/>
+              <w:jc w:val="center"/>
+              <w:rPr>
+                <w:rFonts w:ascii="Times New Roman" w:eastAsia="宋体" w:hAnsi="Times New Roman" w:cs="Times New Roman"/>
+                <w:szCs w:val="21"/>
+              </w:rPr>
+            </w:pPr>
+            <w:r>
+              <w:rPr>
+                <w:rFonts w:ascii="Times New Roman" w:eastAsia="宋体" w:hAnsi="Times New Roman" w:cs="Times New Roman" w:hint="eastAsia"/>
+                <w:szCs w:val="21"/>
+              </w:rPr>
+              <w:t>4</w:t>
+            </w:r>
+          </w:p>
+        </w:tc>
+        <w:tc>
+          <w:tcPr>
+            <w:tcW w:w="3727" w:type="dxa"/>
+            <w:vAlign w:val="bottom"/>
+          </w:tcPr>
+          <w:p>
+            <w:pPr>
+              <w:spacing w:afterLines="50" w:after="120" w:line="360" w:lineRule="auto"/>
+              <w:jc w:val="center"/>
+              <w:rPr>
+                <w:rFonts w:ascii="Times New Roman" w:eastAsia="宋体" w:hAnsi="Times New Roman" w:cs="Times New Roman"/>
+                <w:szCs w:val="21"/>
+              </w:rPr>
+            </w:pPr>
+            <w:r>
+              <w:rPr>
+                <w:rFonts w:ascii="Times New Roman" w:eastAsia="宋体" w:hAnsi="Times New Roman" w:cs="Times New Roman" w:hint="eastAsia"/>
+                <w:szCs w:val="21"/>
+              </w:rPr>
+              <w:t>管理员输入需要更改的信息</w:t>
+            </w:r>
+            <w:r>
+              <w:rPr>
+                <w:rFonts w:ascii="Times New Roman" w:eastAsia="宋体" w:hAnsi="Times New Roman" w:cs="Times New Roman" w:hint="eastAsia"/>
+                <w:szCs w:val="21"/>
+              </w:rPr>
+              <w:t xml:space="preserve"> VALIDATE</w:t>
+            </w:r>
+            <w:r>
+              <w:rPr>
+                <w:rFonts w:ascii="Times New Roman" w:eastAsia="宋体" w:hAnsi="Times New Roman" w:cs="Times New Roman"/>
+                <w:szCs w:val="21"/>
+              </w:rPr>
+              <w:t xml:space="preserve"> </w:t>
+            </w:r>
+            <w:r>
+              <w:rPr>
+                <w:rFonts w:ascii="Times New Roman" w:eastAsia="宋体" w:hAnsi="Times New Roman" w:cs="Times New Roman" w:hint="eastAsia"/>
+                <w:szCs w:val="21"/>
+              </w:rPr>
+              <w:t>THAT</w:t>
+            </w:r>
+            <w:r>
+              <w:rPr>
+                <w:rFonts w:ascii="Times New Roman" w:eastAsia="宋体" w:hAnsi="Times New Roman" w:cs="Times New Roman" w:hint="eastAsia"/>
+                <w:szCs w:val="21"/>
+              </w:rPr>
+              <w:t>信息符合要求</w:t>
+            </w:r>
+          </w:p>
+        </w:tc>
+      </w:tr>
+      <w:tr>
+        <w:trPr>
+          <w:trHeight w:val="500"/>
+          <w:jc w:val="center"/>
+        </w:trPr>
+        <w:tc>
+          <w:tcPr>
+            <w:tcW w:w="3026" w:type="dxa"/>
+            <w:vMerge/>
+            <w:vAlign w:val="bottom"/>
+          </w:tcPr>
+          <w:p>
+            <w:pPr>
+              <w:spacing w:afterLines="50" w:after="120" w:line="360" w:lineRule="auto"/>
+              <w:jc w:val="center"/>
+              <w:rPr>
+                <w:rFonts w:ascii="Times New Roman" w:eastAsia="宋体" w:hAnsi="Times New Roman" w:cs="Times New Roman"/>
+                <w:szCs w:val="21"/>
+              </w:rPr>
+            </w:pPr>
+          </w:p>
+        </w:tc>
+        <w:tc>
+          <w:tcPr>
+            <w:tcW w:w="1701" w:type="dxa"/>
+            <w:vAlign w:val="bottom"/>
+          </w:tcPr>
+          <w:p>
+            <w:pPr>
+              <w:spacing w:afterLines="50" w:after="120" w:line="360" w:lineRule="auto"/>
+              <w:jc w:val="center"/>
+              <w:rPr>
+                <w:rFonts w:ascii="Times New Roman" w:eastAsia="宋体" w:hAnsi="Times New Roman" w:cs="Times New Roman"/>
+                <w:szCs w:val="21"/>
+              </w:rPr>
+            </w:pPr>
+            <w:r>
+              <w:rPr>
+                <w:rFonts w:ascii="Times New Roman" w:eastAsia="宋体" w:hAnsi="Times New Roman" w:cs="Times New Roman" w:hint="eastAsia"/>
+                <w:szCs w:val="21"/>
+              </w:rPr>
+              <w:t>5</w:t>
+            </w:r>
+          </w:p>
+        </w:tc>
+        <w:tc>
+          <w:tcPr>
+            <w:tcW w:w="3727" w:type="dxa"/>
+            <w:vAlign w:val="bottom"/>
+          </w:tcPr>
+          <w:p>
+            <w:pPr>
+              <w:spacing w:afterLines="50" w:after="120" w:line="360" w:lineRule="auto"/>
+              <w:jc w:val="center"/>
+              <w:rPr>
+                <w:rFonts w:ascii="Times New Roman" w:eastAsia="宋体" w:hAnsi="Times New Roman" w:cs="Times New Roman"/>
+                <w:szCs w:val="21"/>
+              </w:rPr>
+            </w:pPr>
+            <w:r>
+              <w:rPr>
+                <w:rFonts w:ascii="Times New Roman" w:eastAsia="宋体" w:hAnsi="Times New Roman" w:cs="Times New Roman"/>
+                <w:szCs w:val="21"/>
+              </w:rPr>
+              <w:t>提交数据到服务器</w:t>
+            </w:r>
+          </w:p>
+        </w:tc>
+      </w:tr>
+      <w:tr>
+        <w:trPr>
+          <w:trHeight w:val="500"/>
+          <w:jc w:val="center"/>
+        </w:trPr>
+        <w:tc>
+          <w:tcPr>
+            <w:tcW w:w="3026" w:type="dxa"/>
+            <w:vMerge/>
+            <w:vAlign w:val="bottom"/>
+          </w:tcPr>
+          <w:p>
+            <w:pPr>
+              <w:spacing w:afterLines="50" w:after="120" w:line="360" w:lineRule="auto"/>
+              <w:jc w:val="center"/>
+              <w:rPr>
+                <w:rFonts w:ascii="Times New Roman" w:eastAsia="宋体" w:hAnsi="Times New Roman" w:cs="Times New Roman"/>
+                <w:szCs w:val="21"/>
+              </w:rPr>
+            </w:pPr>
+          </w:p>
+        </w:tc>
+        <w:tc>
+          <w:tcPr>
+            <w:tcW w:w="1701" w:type="dxa"/>
+            <w:vAlign w:val="bottom"/>
+          </w:tcPr>
+          <w:p>
+            <w:pPr>
+              <w:spacing w:afterLines="50" w:after="120" w:line="360" w:lineRule="auto"/>
+              <w:jc w:val="center"/>
+              <w:rPr>
+                <w:rFonts w:ascii="Times New Roman" w:eastAsia="宋体" w:hAnsi="Times New Roman" w:cs="Times New Roman"/>
+                <w:szCs w:val="21"/>
+              </w:rPr>
+            </w:pPr>
+            <w:r>
+              <w:rPr>
+                <w:rFonts w:ascii="Times New Roman" w:eastAsia="宋体" w:hAnsi="Times New Roman" w:cs="Times New Roman" w:hint="eastAsia"/>
+                <w:szCs w:val="21"/>
+              </w:rPr>
+              <w:t>6</w:t>
+            </w:r>
+          </w:p>
+        </w:tc>
+        <w:tc>
+          <w:tcPr>
+            <w:tcW w:w="3727" w:type="dxa"/>
+            <w:vAlign w:val="bottom"/>
+          </w:tcPr>
+          <w:p>
+            <w:pPr>
+              <w:spacing w:afterLines="50" w:after="120" w:line="360" w:lineRule="auto"/>
+              <w:jc w:val="center"/>
+              <w:rPr>
+                <w:rFonts w:ascii="Times New Roman" w:eastAsia="宋体" w:hAnsi="Times New Roman" w:cs="Times New Roman"/>
+                <w:szCs w:val="21"/>
+              </w:rPr>
+            </w:pPr>
+            <w:r>
+              <w:rPr>
+                <w:rFonts w:ascii="Times New Roman" w:eastAsia="宋体" w:hAnsi="Times New Roman" w:cs="Times New Roman"/>
+                <w:szCs w:val="21"/>
+              </w:rPr>
+              <w:t>服务器</w:t>
+            </w:r>
+            <w:r>
+              <w:rPr>
+                <w:rFonts w:ascii="Times New Roman" w:eastAsia="宋体" w:hAnsi="Times New Roman" w:cs="Times New Roman"/>
+                <w:szCs w:val="21"/>
+              </w:rPr>
+              <w:t>VALIDATAS THAT Cookies</w:t>
+            </w:r>
+            <w:r>
+              <w:rPr>
+                <w:rFonts w:ascii="Times New Roman" w:eastAsia="宋体" w:hAnsi="Times New Roman" w:cs="Times New Roman" w:hint="eastAsia"/>
+                <w:szCs w:val="21"/>
+              </w:rPr>
+              <w:t>正确</w:t>
+            </w:r>
+          </w:p>
+        </w:tc>
+      </w:tr>
+      <w:tr>
+        <w:trPr>
+          <w:trHeight w:val="500"/>
+          <w:jc w:val="center"/>
+        </w:trPr>
+        <w:tc>
+          <w:tcPr>
+            <w:tcW w:w="3026" w:type="dxa"/>
+            <w:vMerge/>
+            <w:vAlign w:val="bottom"/>
+          </w:tcPr>
+          <w:p>
+            <w:pPr>
+              <w:spacing w:afterLines="50" w:after="120" w:line="360" w:lineRule="auto"/>
+              <w:jc w:val="center"/>
+              <w:rPr>
+                <w:rFonts w:ascii="Times New Roman" w:eastAsia="宋体" w:hAnsi="Times New Roman" w:cs="Times New Roman"/>
+                <w:szCs w:val="21"/>
+              </w:rPr>
+            </w:pPr>
+          </w:p>
+        </w:tc>
+        <w:tc>
+          <w:tcPr>
+            <w:tcW w:w="1701" w:type="dxa"/>
+            <w:vAlign w:val="bottom"/>
+          </w:tcPr>
+          <w:p>
+            <w:pPr>
+              <w:spacing w:afterLines="50" w:after="120" w:line="360" w:lineRule="auto"/>
+              <w:jc w:val="center"/>
+              <w:rPr>
+                <w:rFonts w:ascii="Times New Roman" w:eastAsia="宋体" w:hAnsi="Times New Roman" w:cs="Times New Roman"/>
+                <w:szCs w:val="21"/>
+              </w:rPr>
+            </w:pPr>
+            <w:r>
+              <w:rPr>
+                <w:rFonts w:ascii="Times New Roman" w:eastAsia="宋体" w:hAnsi="Times New Roman" w:cs="Times New Roman" w:hint="eastAsia"/>
+                <w:szCs w:val="21"/>
+              </w:rPr>
+              <w:t>7</w:t>
+            </w:r>
+          </w:p>
+        </w:tc>
+        <w:tc>
+          <w:tcPr>
+            <w:tcW w:w="3727" w:type="dxa"/>
+            <w:vAlign w:val="bottom"/>
+          </w:tcPr>
+          <w:p>
+            <w:pPr>
+              <w:spacing w:afterLines="50" w:after="120" w:line="360" w:lineRule="auto"/>
+              <w:jc w:val="center"/>
+              <w:rPr>
+                <w:rFonts w:ascii="Times New Roman" w:eastAsia="宋体" w:hAnsi="Times New Roman" w:cs="Times New Roman"/>
+                <w:szCs w:val="21"/>
+              </w:rPr>
+            </w:pPr>
+            <w:r>
+              <w:rPr>
+                <w:rFonts w:ascii="Times New Roman" w:eastAsia="宋体" w:hAnsi="Times New Roman" w:cs="Times New Roman"/>
+                <w:szCs w:val="21"/>
+              </w:rPr>
+              <w:t>数据库更改用户信息</w:t>
+            </w:r>
+          </w:p>
+        </w:tc>
+      </w:tr>
+      <w:tr>
+        <w:trPr>
+          <w:trHeight w:val="500"/>
+          <w:jc w:val="center"/>
+        </w:trPr>
+        <w:tc>
+          <w:tcPr>
+            <w:tcW w:w="3026" w:type="dxa"/>
+            <w:vMerge/>
+            <w:vAlign w:val="bottom"/>
+          </w:tcPr>
+          <w:p>
+            <w:pPr>
+              <w:spacing w:afterLines="50" w:after="120" w:line="360" w:lineRule="auto"/>
+              <w:jc w:val="center"/>
+              <w:rPr>
+                <w:rFonts w:ascii="Times New Roman" w:eastAsia="宋体" w:hAnsi="Times New Roman" w:cs="Times New Roman"/>
+                <w:szCs w:val="21"/>
+              </w:rPr>
+            </w:pPr>
+          </w:p>
+        </w:tc>
+        <w:tc>
+          <w:tcPr>
+            <w:tcW w:w="1701" w:type="dxa"/>
+            <w:vAlign w:val="bottom"/>
+          </w:tcPr>
+          <w:p>
+            <w:pPr>
+              <w:spacing w:afterLines="50" w:after="120" w:line="360" w:lineRule="auto"/>
+              <w:jc w:val="center"/>
+              <w:rPr>
+                <w:rFonts w:ascii="Times New Roman" w:eastAsia="宋体" w:hAnsi="Times New Roman" w:cs="Times New Roman"/>
+                <w:szCs w:val="21"/>
+              </w:rPr>
+            </w:pPr>
+            <w:r>
+              <w:rPr>
+                <w:rFonts w:ascii="Times New Roman" w:eastAsia="宋体" w:hAnsi="Times New Roman" w:cs="Times New Roman"/>
+                <w:szCs w:val="21"/>
+              </w:rPr>
+              <w:t xml:space="preserve">    Postcondition</w:t>
+            </w:r>
+          </w:p>
+        </w:tc>
+        <w:tc>
+          <w:tcPr>
+            <w:tcW w:w="3727" w:type="dxa"/>
+            <w:vAlign w:val="bottom"/>
+          </w:tcPr>
+          <w:p>
+            <w:pPr>
+              <w:spacing w:afterLines="50" w:after="120" w:line="360" w:lineRule="auto"/>
+              <w:jc w:val="center"/>
+              <w:rPr>
+                <w:rFonts w:ascii="Times New Roman" w:eastAsia="宋体" w:hAnsi="Times New Roman" w:cs="Times New Roman"/>
+                <w:szCs w:val="21"/>
+              </w:rPr>
+            </w:pPr>
+            <w:r>
+              <w:rPr>
+                <w:rFonts w:ascii="Times New Roman" w:eastAsia="宋体" w:hAnsi="Times New Roman" w:cs="Times New Roman"/>
+                <w:szCs w:val="21"/>
+              </w:rPr>
+              <w:t xml:space="preserve"> </w:t>
+            </w:r>
+            <w:r>
+              <w:rPr>
+                <w:rFonts w:ascii="Times New Roman" w:eastAsia="宋体" w:hAnsi="Times New Roman" w:cs="Times New Roman" w:hint="eastAsia"/>
+                <w:szCs w:val="21"/>
+              </w:rPr>
+              <w:t>管理员</w:t>
+            </w:r>
+            <w:r>
+              <w:rPr>
+                <w:rFonts w:ascii="Times New Roman" w:eastAsia="宋体" w:hAnsi="Times New Roman" w:cs="Times New Roman"/>
+                <w:szCs w:val="21"/>
+              </w:rPr>
+              <w:t>更改</w:t>
+            </w:r>
+            <w:r>
+              <w:rPr>
+                <w:rFonts w:ascii="Times New Roman" w:eastAsia="宋体" w:hAnsi="Times New Roman" w:cs="Times New Roman" w:hint="eastAsia"/>
+                <w:szCs w:val="21"/>
+              </w:rPr>
+              <w:t>用户</w:t>
+            </w:r>
+            <w:r>
+              <w:rPr>
+                <w:rFonts w:ascii="Times New Roman" w:eastAsia="宋体" w:hAnsi="Times New Roman" w:cs="Times New Roman"/>
+                <w:szCs w:val="21"/>
+              </w:rPr>
+              <w:t>信息成功</w:t>
+            </w:r>
+          </w:p>
+        </w:tc>
+      </w:tr>
+      <w:tr>
+        <w:trPr>
+          <w:trHeight w:val="500"/>
+          <w:jc w:val="center"/>
+        </w:trPr>
+        <w:tc>
+          <w:tcPr>
+            <w:tcW w:w="3026" w:type="dxa"/>
+            <w:vMerge w:val="restart"/>
+            <w:vAlign w:val="bottom"/>
+          </w:tcPr>
+          <w:p>
+            <w:pPr>
+              <w:spacing w:afterLines="50" w:after="120" w:line="360" w:lineRule="auto"/>
+              <w:jc w:val="center"/>
+              <w:rPr>
+                <w:rFonts w:ascii="Times New Roman" w:eastAsia="宋体" w:hAnsi="Times New Roman" w:cs="Times New Roman"/>
+                <w:szCs w:val="21"/>
+              </w:rPr>
+            </w:pPr>
+            <w:r>
+              <w:rPr>
+                <w:rFonts w:ascii="Times New Roman" w:eastAsia="宋体" w:hAnsi="Times New Roman" w:cs="Times New Roman"/>
+                <w:szCs w:val="21"/>
+              </w:rPr>
+              <w:lastRenderedPageBreak/>
+              <w:t>Specific Alternative Flow</w:t>
+            </w:r>
+          </w:p>
+        </w:tc>
+        <w:tc>
+          <w:tcPr>
+            <w:tcW w:w="1701" w:type="dxa"/>
+            <w:vAlign w:val="center"/>
+          </w:tcPr>
+          <w:p>
+            <w:pPr>
+              <w:spacing w:afterLines="50" w:after="120" w:line="360" w:lineRule="auto"/>
+              <w:jc w:val="center"/>
+              <w:rPr>
+                <w:rFonts w:ascii="Times New Roman" w:eastAsia="宋体" w:hAnsi="Times New Roman" w:cs="Times New Roman"/>
+                <w:szCs w:val="21"/>
+              </w:rPr>
+            </w:pPr>
+            <w:r>
+              <w:rPr>
+                <w:rFonts w:ascii="Times New Roman" w:eastAsia="宋体" w:hAnsi="Times New Roman" w:cs="Times New Roman"/>
+                <w:szCs w:val="21"/>
+              </w:rPr>
+              <w:t>RFS</w:t>
+            </w:r>
+          </w:p>
+        </w:tc>
+        <w:tc>
+          <w:tcPr>
+            <w:tcW w:w="3727" w:type="dxa"/>
+            <w:vAlign w:val="bottom"/>
+          </w:tcPr>
+          <w:p>
+            <w:pPr>
+              <w:spacing w:afterLines="50" w:after="120" w:line="360" w:lineRule="auto"/>
+              <w:jc w:val="center"/>
+              <w:rPr>
+                <w:rFonts w:ascii="Times New Roman" w:eastAsia="宋体" w:hAnsi="Times New Roman" w:cs="Times New Roman"/>
+                <w:szCs w:val="21"/>
+              </w:rPr>
+            </w:pPr>
+            <w:r>
+              <w:rPr>
+                <w:rFonts w:ascii="Times New Roman" w:eastAsia="宋体" w:hAnsi="Times New Roman" w:cs="Times New Roman" w:hint="eastAsia"/>
+                <w:szCs w:val="21"/>
+              </w:rPr>
+              <w:t>4</w:t>
+            </w:r>
+          </w:p>
+        </w:tc>
+      </w:tr>
+      <w:tr>
+        <w:trPr>
+          <w:trHeight w:val="500"/>
+          <w:jc w:val="center"/>
+        </w:trPr>
+        <w:tc>
+          <w:tcPr>
+            <w:tcW w:w="3026" w:type="dxa"/>
+            <w:vMerge/>
+            <w:vAlign w:val="bottom"/>
+          </w:tcPr>
+          <w:p>
+            <w:pPr>
+              <w:spacing w:afterLines="50" w:after="120" w:line="360" w:lineRule="auto"/>
+              <w:jc w:val="center"/>
+              <w:rPr>
+                <w:rFonts w:ascii="Times New Roman" w:eastAsia="宋体" w:hAnsi="Times New Roman" w:cs="Times New Roman"/>
+                <w:szCs w:val="21"/>
+              </w:rPr>
+            </w:pPr>
+          </w:p>
+        </w:tc>
+        <w:tc>
+          <w:tcPr>
+            <w:tcW w:w="1701" w:type="dxa"/>
+            <w:vAlign w:val="bottom"/>
+          </w:tcPr>
+          <w:p>
+            <w:pPr>
+              <w:spacing w:afterLines="50" w:after="120" w:line="360" w:lineRule="auto"/>
+              <w:jc w:val="center"/>
+              <w:rPr>
+                <w:rFonts w:ascii="Times New Roman" w:eastAsia="宋体" w:hAnsi="Times New Roman" w:cs="Times New Roman"/>
+                <w:szCs w:val="21"/>
+              </w:rPr>
+            </w:pPr>
+            <w:r>
+              <w:rPr>
+                <w:rFonts w:ascii="Times New Roman" w:eastAsia="宋体" w:hAnsi="Times New Roman" w:cs="Times New Roman"/>
+                <w:szCs w:val="21"/>
+              </w:rPr>
+              <w:t>1</w:t>
+            </w:r>
+          </w:p>
+        </w:tc>
+        <w:tc>
+          <w:tcPr>
+            <w:tcW w:w="3727" w:type="dxa"/>
+            <w:vAlign w:val="bottom"/>
+          </w:tcPr>
+          <w:p>
+            <w:pPr>
+              <w:spacing w:afterLines="50" w:after="120" w:line="360" w:lineRule="auto"/>
+              <w:jc w:val="center"/>
+              <w:rPr>
+                <w:rFonts w:ascii="Times New Roman" w:eastAsia="宋体" w:hAnsi="Times New Roman" w:cs="Times New Roman"/>
+                <w:szCs w:val="21"/>
+              </w:rPr>
+            </w:pPr>
+            <w:r>
+              <w:rPr>
+                <w:rFonts w:ascii="Times New Roman" w:eastAsia="宋体" w:hAnsi="Times New Roman" w:cs="Times New Roman"/>
+                <w:szCs w:val="21"/>
+              </w:rPr>
+              <w:t>数据输入有误</w:t>
+            </w:r>
+          </w:p>
+        </w:tc>
+      </w:tr>
+      <w:tr>
+        <w:trPr>
+          <w:trHeight w:val="500"/>
+          <w:jc w:val="center"/>
+        </w:trPr>
+        <w:tc>
+          <w:tcPr>
+            <w:tcW w:w="3026" w:type="dxa"/>
+            <w:vMerge/>
+            <w:vAlign w:val="bottom"/>
+          </w:tcPr>
+          <w:p>
+            <w:pPr>
+              <w:spacing w:afterLines="50" w:after="120" w:line="360" w:lineRule="auto"/>
+              <w:jc w:val="center"/>
+              <w:rPr>
+                <w:rFonts w:ascii="Times New Roman" w:eastAsia="宋体" w:hAnsi="Times New Roman" w:cs="Times New Roman"/>
+                <w:szCs w:val="21"/>
+              </w:rPr>
+            </w:pPr>
+          </w:p>
+        </w:tc>
+        <w:tc>
+          <w:tcPr>
+            <w:tcW w:w="1701" w:type="dxa"/>
+            <w:vAlign w:val="bottom"/>
+          </w:tcPr>
+          <w:p>
+            <w:pPr>
+              <w:spacing w:afterLines="50" w:after="120" w:line="360" w:lineRule="auto"/>
+              <w:jc w:val="center"/>
+              <w:rPr>
+                <w:rFonts w:ascii="Times New Roman" w:eastAsia="宋体" w:hAnsi="Times New Roman" w:cs="Times New Roman"/>
+                <w:szCs w:val="21"/>
+              </w:rPr>
+            </w:pPr>
+            <w:r>
+              <w:rPr>
+                <w:rFonts w:ascii="Times New Roman" w:eastAsia="宋体" w:hAnsi="Times New Roman" w:cs="Times New Roman"/>
+                <w:szCs w:val="21"/>
+              </w:rPr>
+              <w:t xml:space="preserve">    Postcondition</w:t>
+            </w:r>
+          </w:p>
+        </w:tc>
+        <w:tc>
+          <w:tcPr>
+            <w:tcW w:w="3727" w:type="dxa"/>
+            <w:vAlign w:val="bottom"/>
+          </w:tcPr>
+          <w:p>
+            <w:pPr>
+              <w:spacing w:afterLines="50" w:after="120" w:line="360" w:lineRule="auto"/>
+              <w:jc w:val="center"/>
+              <w:rPr>
+                <w:rFonts w:ascii="Times New Roman" w:eastAsia="宋体" w:hAnsi="Times New Roman" w:cs="Times New Roman"/>
+                <w:szCs w:val="21"/>
+              </w:rPr>
+            </w:pPr>
+            <w:r>
+              <w:rPr>
+                <w:rFonts w:ascii="Times New Roman" w:eastAsia="宋体" w:hAnsi="Times New Roman" w:cs="Times New Roman"/>
+                <w:szCs w:val="21"/>
+              </w:rPr>
+              <w:t>数据输入有误，刷新页面</w:t>
+            </w:r>
+          </w:p>
+        </w:tc>
+      </w:tr>
+      <w:tr>
+        <w:trPr>
+          <w:trHeight w:val="500"/>
+          <w:jc w:val="center"/>
+        </w:trPr>
+        <w:tc>
+          <w:tcPr>
+            <w:tcW w:w="3026" w:type="dxa"/>
+            <w:vMerge w:val="restart"/>
+            <w:vAlign w:val="bottom"/>
+          </w:tcPr>
+          <w:p>
+            <w:pPr>
+              <w:spacing w:afterLines="50" w:after="120" w:line="360" w:lineRule="auto"/>
+              <w:jc w:val="center"/>
+              <w:rPr>
+                <w:rFonts w:ascii="Times New Roman" w:eastAsia="宋体" w:hAnsi="Times New Roman" w:cs="Times New Roman"/>
+                <w:szCs w:val="21"/>
+              </w:rPr>
+            </w:pPr>
+            <w:r>
+              <w:rPr>
+                <w:rFonts w:ascii="Times New Roman" w:eastAsia="宋体" w:hAnsi="Times New Roman" w:cs="Times New Roman"/>
+                <w:szCs w:val="21"/>
+              </w:rPr>
+              <w:t>Specific Alternative Flow</w:t>
+            </w:r>
+          </w:p>
+        </w:tc>
+        <w:tc>
+          <w:tcPr>
+            <w:tcW w:w="1701" w:type="dxa"/>
+            <w:vAlign w:val="bottom"/>
+          </w:tcPr>
+          <w:p>
+            <w:pPr>
+              <w:spacing w:afterLines="50" w:after="120" w:line="360" w:lineRule="auto"/>
+              <w:jc w:val="center"/>
+              <w:rPr>
+                <w:rFonts w:ascii="Times New Roman" w:eastAsia="宋体" w:hAnsi="Times New Roman" w:cs="Times New Roman"/>
+                <w:szCs w:val="21"/>
+              </w:rPr>
+            </w:pPr>
+            <w:r>
+              <w:rPr>
+                <w:rFonts w:ascii="Times New Roman" w:eastAsia="宋体" w:hAnsi="Times New Roman" w:cs="Times New Roman"/>
+                <w:szCs w:val="21"/>
+              </w:rPr>
+              <w:t>RFS</w:t>
+            </w:r>
+          </w:p>
+        </w:tc>
+        <w:tc>
+          <w:tcPr>
+            <w:tcW w:w="3727" w:type="dxa"/>
+            <w:vAlign w:val="bottom"/>
+          </w:tcPr>
+          <w:p>
+            <w:pPr>
+              <w:spacing w:afterLines="50" w:after="120" w:line="360" w:lineRule="auto"/>
+              <w:jc w:val="center"/>
+              <w:rPr>
+                <w:rFonts w:ascii="Times New Roman" w:eastAsia="宋体" w:hAnsi="Times New Roman" w:cs="Times New Roman"/>
+                <w:szCs w:val="21"/>
+              </w:rPr>
+            </w:pPr>
+            <w:r>
+              <w:rPr>
+                <w:rFonts w:ascii="Times New Roman" w:eastAsia="宋体" w:hAnsi="Times New Roman" w:cs="Times New Roman" w:hint="eastAsia"/>
+                <w:szCs w:val="21"/>
+              </w:rPr>
+              <w:t>6</w:t>
+            </w:r>
+          </w:p>
+        </w:tc>
+      </w:tr>
+      <w:tr>
+        <w:trPr>
+          <w:trHeight w:val="500"/>
+          <w:jc w:val="center"/>
+        </w:trPr>
+        <w:tc>
+          <w:tcPr>
+            <w:tcW w:w="3026" w:type="dxa"/>
+            <w:vMerge/>
+            <w:vAlign w:val="bottom"/>
+          </w:tcPr>
+          <w:p>
+            <w:pPr>
+              <w:spacing w:afterLines="50" w:after="120" w:line="360" w:lineRule="auto"/>
+              <w:jc w:val="center"/>
+              <w:rPr>
+                <w:rFonts w:ascii="Times New Roman" w:eastAsia="宋体" w:hAnsi="Times New Roman" w:cs="Times New Roman"/>
+                <w:szCs w:val="21"/>
+              </w:rPr>
+            </w:pPr>
+          </w:p>
+        </w:tc>
+        <w:tc>
+          <w:tcPr>
+            <w:tcW w:w="1701" w:type="dxa"/>
+            <w:vAlign w:val="bottom"/>
+          </w:tcPr>
+          <w:p>
+            <w:pPr>
+              <w:spacing w:afterLines="50" w:after="120" w:line="360" w:lineRule="auto"/>
+              <w:jc w:val="center"/>
+              <w:rPr>
+                <w:rFonts w:ascii="Times New Roman" w:eastAsia="宋体" w:hAnsi="Times New Roman" w:cs="Times New Roman"/>
+                <w:szCs w:val="21"/>
+              </w:rPr>
+            </w:pPr>
+            <w:r>
+              <w:rPr>
+                <w:rFonts w:ascii="Times New Roman" w:eastAsia="宋体" w:hAnsi="Times New Roman" w:cs="Times New Roman"/>
+                <w:szCs w:val="21"/>
+              </w:rPr>
+              <w:t>1</w:t>
+            </w:r>
+          </w:p>
+        </w:tc>
+        <w:tc>
+          <w:tcPr>
+            <w:tcW w:w="3727" w:type="dxa"/>
+            <w:vAlign w:val="bottom"/>
+          </w:tcPr>
+          <w:p>
+            <w:pPr>
+              <w:spacing w:afterLines="50" w:after="120" w:line="360" w:lineRule="auto"/>
+              <w:jc w:val="center"/>
+              <w:rPr>
+                <w:rFonts w:ascii="Times New Roman" w:eastAsia="宋体" w:hAnsi="Times New Roman" w:cs="Times New Roman"/>
+                <w:szCs w:val="21"/>
+              </w:rPr>
+            </w:pPr>
+            <w:r>
+              <w:rPr>
+                <w:rFonts w:ascii="Times New Roman" w:eastAsia="宋体" w:hAnsi="Times New Roman" w:cs="Times New Roman"/>
+                <w:szCs w:val="21"/>
+              </w:rPr>
+              <w:t>Cookies</w:t>
+            </w:r>
+            <w:r>
+              <w:rPr>
+                <w:rFonts w:ascii="Times New Roman" w:eastAsia="宋体" w:hAnsi="Times New Roman" w:cs="Times New Roman"/>
+                <w:szCs w:val="21"/>
+              </w:rPr>
+              <w:t>过期</w:t>
+            </w:r>
+          </w:p>
+        </w:tc>
+      </w:tr>
+      <w:tr>
+        <w:trPr>
+          <w:trHeight w:val="500"/>
+          <w:jc w:val="center"/>
+        </w:trPr>
+        <w:tc>
+          <w:tcPr>
+            <w:tcW w:w="3026" w:type="dxa"/>
+            <w:vMerge/>
+            <w:vAlign w:val="bottom"/>
+          </w:tcPr>
+          <w:p>
+            <w:pPr>
+              <w:spacing w:afterLines="50" w:after="120" w:line="360" w:lineRule="auto"/>
+              <w:jc w:val="center"/>
+              <w:rPr>
+                <w:rFonts w:ascii="Times New Roman" w:eastAsia="宋体" w:hAnsi="Times New Roman" w:cs="Times New Roman"/>
+                <w:szCs w:val="21"/>
+              </w:rPr>
+            </w:pPr>
+          </w:p>
+        </w:tc>
+        <w:tc>
+          <w:tcPr>
+            <w:tcW w:w="1701" w:type="dxa"/>
+            <w:vAlign w:val="bottom"/>
+          </w:tcPr>
+          <w:p>
+            <w:pPr>
+              <w:spacing w:afterLines="50" w:after="120" w:line="360" w:lineRule="auto"/>
+              <w:jc w:val="center"/>
+              <w:rPr>
+                <w:rFonts w:ascii="Times New Roman" w:eastAsia="宋体" w:hAnsi="Times New Roman" w:cs="Times New Roman"/>
+                <w:szCs w:val="21"/>
+              </w:rPr>
+            </w:pPr>
+            <w:r>
+              <w:rPr>
+                <w:rFonts w:ascii="Times New Roman" w:eastAsia="宋体" w:hAnsi="Times New Roman" w:cs="Times New Roman"/>
+                <w:szCs w:val="21"/>
+              </w:rPr>
+              <w:t xml:space="preserve">    Postcondition</w:t>
+            </w:r>
+          </w:p>
+        </w:tc>
+        <w:tc>
+          <w:tcPr>
+            <w:tcW w:w="3727" w:type="dxa"/>
+            <w:vAlign w:val="bottom"/>
+          </w:tcPr>
+          <w:p>
+            <w:pPr>
+              <w:spacing w:afterLines="50" w:after="120" w:line="360" w:lineRule="auto"/>
+              <w:jc w:val="center"/>
+              <w:rPr>
+                <w:rFonts w:ascii="Times New Roman" w:eastAsia="宋体" w:hAnsi="Times New Roman" w:cs="Times New Roman"/>
+                <w:szCs w:val="21"/>
+              </w:rPr>
+            </w:pPr>
+            <w:r>
+              <w:rPr>
+                <w:rFonts w:ascii="Times New Roman" w:eastAsia="宋体" w:hAnsi="Times New Roman" w:cs="Times New Roman"/>
+                <w:szCs w:val="21"/>
+              </w:rPr>
+              <w:t>用户需要重新登录</w:t>
+            </w:r>
+          </w:p>
+        </w:tc>
+      </w:tr>
+      <w:tr>
+        <w:trPr>
+          <w:trHeight w:val="500"/>
+          <w:jc w:val="center"/>
+        </w:trPr>
+        <w:tc>
+          <w:tcPr>
+            <w:tcW w:w="3026" w:type="dxa"/>
+            <w:vMerge w:val="restart"/>
+            <w:vAlign w:val="bottom"/>
+          </w:tcPr>
+          <w:p>
+            <w:pPr>
+              <w:spacing w:afterLines="50" w:after="120" w:line="360" w:lineRule="auto"/>
+              <w:jc w:val="center"/>
+              <w:rPr>
+                <w:rFonts w:ascii="Times New Roman" w:eastAsia="宋体" w:hAnsi="Times New Roman" w:cs="Times New Roman"/>
+                <w:szCs w:val="21"/>
+              </w:rPr>
+            </w:pPr>
+            <w:r>
+              <w:rPr>
+                <w:rFonts w:ascii="Times New Roman" w:eastAsia="宋体" w:hAnsi="Times New Roman" w:cs="Times New Roman"/>
+                <w:szCs w:val="21"/>
+              </w:rPr>
+              <w:t>Bounded Alternative Flow</w:t>
+            </w:r>
+          </w:p>
+        </w:tc>
+        <w:tc>
+          <w:tcPr>
+            <w:tcW w:w="1701" w:type="dxa"/>
+            <w:vAlign w:val="bottom"/>
+          </w:tcPr>
+          <w:p>
+            <w:pPr>
+              <w:spacing w:afterLines="50" w:after="120" w:line="360" w:lineRule="auto"/>
+              <w:jc w:val="center"/>
+              <w:rPr>
+                <w:rFonts w:ascii="Times New Roman" w:eastAsia="宋体" w:hAnsi="Times New Roman" w:cs="Times New Roman"/>
+                <w:szCs w:val="21"/>
+              </w:rPr>
+            </w:pPr>
+            <w:r>
+              <w:rPr>
+                <w:rFonts w:ascii="Times New Roman" w:eastAsia="宋体" w:hAnsi="Times New Roman" w:cs="Times New Roman"/>
+                <w:szCs w:val="21"/>
+              </w:rPr>
+              <w:t>RFS</w:t>
+            </w:r>
+          </w:p>
+        </w:tc>
+        <w:tc>
+          <w:tcPr>
+            <w:tcW w:w="3727" w:type="dxa"/>
+            <w:vAlign w:val="bottom"/>
+          </w:tcPr>
+          <w:p>
+            <w:pPr>
+              <w:spacing w:afterLines="50" w:after="120" w:line="360" w:lineRule="auto"/>
+              <w:jc w:val="center"/>
+              <w:rPr>
+                <w:rFonts w:ascii="Times New Roman" w:eastAsia="宋体" w:hAnsi="Times New Roman" w:cs="Times New Roman"/>
+                <w:szCs w:val="21"/>
+              </w:rPr>
+            </w:pPr>
+            <w:r>
+              <w:rPr>
+                <w:rFonts w:ascii="Times New Roman" w:eastAsia="宋体" w:hAnsi="Times New Roman" w:cs="Times New Roman" w:hint="eastAsia"/>
+                <w:szCs w:val="21"/>
+              </w:rPr>
+              <w:t>5</w:t>
+            </w:r>
+          </w:p>
+        </w:tc>
+      </w:tr>
+      <w:tr>
+        <w:trPr>
+          <w:trHeight w:val="500"/>
+          <w:jc w:val="center"/>
+        </w:trPr>
+        <w:tc>
+          <w:tcPr>
+            <w:tcW w:w="3026" w:type="dxa"/>
+            <w:vMerge/>
+            <w:vAlign w:val="bottom"/>
+          </w:tcPr>
+          <w:p>
+            <w:pPr>
+              <w:spacing w:afterLines="50" w:after="120" w:line="360" w:lineRule="auto"/>
+              <w:jc w:val="center"/>
+              <w:rPr>
+                <w:rFonts w:ascii="Times New Roman" w:eastAsia="宋体" w:hAnsi="Times New Roman" w:cs="Times New Roman"/>
+                <w:szCs w:val="21"/>
+              </w:rPr>
+            </w:pPr>
+          </w:p>
+        </w:tc>
+        <w:tc>
+          <w:tcPr>
+            <w:tcW w:w="1701" w:type="dxa"/>
+            <w:vAlign w:val="bottom"/>
+          </w:tcPr>
+          <w:p>
+            <w:pPr>
+              <w:spacing w:afterLines="50" w:after="120" w:line="360" w:lineRule="auto"/>
+              <w:jc w:val="center"/>
+              <w:rPr>
+                <w:rFonts w:ascii="Times New Roman" w:eastAsia="宋体" w:hAnsi="Times New Roman" w:cs="Times New Roman"/>
+                <w:szCs w:val="21"/>
+              </w:rPr>
+            </w:pPr>
+            <w:r>
+              <w:rPr>
+                <w:rFonts w:ascii="Times New Roman" w:eastAsia="宋体" w:hAnsi="Times New Roman" w:cs="Times New Roman"/>
+                <w:szCs w:val="21"/>
+              </w:rPr>
+              <w:t>1</w:t>
+            </w:r>
+          </w:p>
+        </w:tc>
+        <w:tc>
+          <w:tcPr>
+            <w:tcW w:w="3727" w:type="dxa"/>
+            <w:vAlign w:val="bottom"/>
+          </w:tcPr>
+          <w:p>
+            <w:pPr>
+              <w:spacing w:afterLines="50" w:after="120" w:line="360" w:lineRule="auto"/>
+              <w:jc w:val="center"/>
+              <w:rPr>
+                <w:rFonts w:ascii="Times New Roman" w:eastAsia="宋体" w:hAnsi="Times New Roman" w:cs="Times New Roman"/>
+                <w:szCs w:val="21"/>
+              </w:rPr>
+            </w:pPr>
+            <w:r>
+              <w:rPr>
+                <w:rFonts w:ascii="Times New Roman" w:eastAsia="宋体" w:hAnsi="Times New Roman" w:cs="Times New Roman"/>
+                <w:szCs w:val="21"/>
+              </w:rPr>
+              <w:t>服务器运行异常</w:t>
+            </w:r>
+          </w:p>
+        </w:tc>
+      </w:tr>
+      <w:tr>
+        <w:trPr>
+          <w:trHeight w:val="500"/>
+          <w:jc w:val="center"/>
+        </w:trPr>
+        <w:tc>
+          <w:tcPr>
+            <w:tcW w:w="3026" w:type="dxa"/>
+            <w:vMerge/>
+            <w:vAlign w:val="bottom"/>
+          </w:tcPr>
+          <w:p>
+            <w:pPr>
+              <w:spacing w:afterLines="50" w:after="120" w:line="360" w:lineRule="auto"/>
+              <w:jc w:val="center"/>
+              <w:rPr>
+                <w:rFonts w:ascii="Times New Roman" w:eastAsia="宋体" w:hAnsi="Times New Roman" w:cs="Times New Roman"/>
+                <w:szCs w:val="21"/>
+              </w:rPr>
+            </w:pPr>
+          </w:p>
+        </w:tc>
+        <w:tc>
+          <w:tcPr>
+            <w:tcW w:w="1701" w:type="dxa"/>
+            <w:vAlign w:val="bottom"/>
+          </w:tcPr>
+          <w:p>
+            <w:pPr>
+              <w:spacing w:afterLines="50" w:after="120" w:line="360" w:lineRule="auto"/>
+              <w:jc w:val="center"/>
+              <w:rPr>
+                <w:rFonts w:ascii="Times New Roman" w:eastAsia="宋体" w:hAnsi="Times New Roman" w:cs="Times New Roman"/>
+                <w:szCs w:val="21"/>
+              </w:rPr>
+            </w:pPr>
+            <w:r>
+              <w:rPr>
+                <w:rFonts w:ascii="Times New Roman" w:eastAsia="宋体" w:hAnsi="Times New Roman" w:cs="Times New Roman"/>
+                <w:szCs w:val="21"/>
+              </w:rPr>
+              <w:t xml:space="preserve">    Postcondition</w:t>
+            </w:r>
+          </w:p>
+        </w:tc>
+        <w:tc>
+          <w:tcPr>
+            <w:tcW w:w="3727" w:type="dxa"/>
+            <w:vAlign w:val="bottom"/>
+          </w:tcPr>
+          <w:p>
+            <w:pPr>
+              <w:spacing w:afterLines="50" w:after="120" w:line="360" w:lineRule="auto"/>
+              <w:jc w:val="center"/>
+              <w:rPr>
+                <w:rFonts w:ascii="Times New Roman" w:eastAsia="宋体" w:hAnsi="Times New Roman" w:cs="Times New Roman"/>
+                <w:szCs w:val="21"/>
+              </w:rPr>
+            </w:pPr>
+            <w:r>
+              <w:rPr>
+                <w:rFonts w:ascii="Times New Roman" w:eastAsia="宋体" w:hAnsi="Times New Roman" w:cs="Times New Roman"/>
+                <w:szCs w:val="21"/>
+              </w:rPr>
+              <w:t>服务器异常，无响应</w:t>
+            </w:r>
+          </w:p>
+        </w:tc>
+      </w:tr>
+    </w:tbl>
+    <w:p>
+      <w:pPr>
+        <w:spacing w:line="360" w:lineRule="auto"/>
+        <w:rPr>
+          <w:rFonts w:ascii="宋体" w:eastAsia="宋体" w:hAnsi="宋体" w:hint="eastAsia"/>
+          <w:sz w:val="24"/>
+          <w:szCs w:val="28"/>
+        </w:rPr>
+      </w:pPr>
       <w:r>
         <w:rPr>
           <w:rFonts w:ascii="宋体" w:eastAsia="宋体" w:hAnsi="宋体"/>
@@ -19789,7 +23023,23 @@
           <w:sz w:val="24"/>
           <w:szCs w:val="28"/>
         </w:rPr>
-        <w:t>管理员有权限对用户的信息进行修改。首选管理员在登录状态下，进入用户信息修改界面，选择需要管理的用户，并输入需要修改的信息，在系统对信息进行验证后，将信息上传至后端并保存。</w:t>
+        <w:t>管理员有权限对用户的信息进行修改。首选管理员在登录状态下，进入用户信息修改界面，选择需要</w:t>
+      </w:r>
+      <w:r>
+        <w:rPr>
+          <w:rFonts w:ascii="宋体" w:eastAsia="宋体" w:hAnsi="宋体" w:hint="eastAsia"/>
+          <w:sz w:val="24"/>
+          <w:szCs w:val="28"/>
+        </w:rPr>
+        <w:t>修改</w:t>
+      </w:r>
+      <w:r>
+        <w:rPr>
+          <w:rFonts w:ascii="宋体" w:eastAsia="宋体" w:hAnsi="宋体" w:hint="eastAsia"/>
+          <w:sz w:val="24"/>
+          <w:szCs w:val="28"/>
+        </w:rPr>
+        <w:t>的用户，并输入需要修改的信息，在系统对信息进行验证后，将信息上传至后端并保存。</w:t>
       </w:r>
     </w:p>
     <w:p>
@@ -19802,7 +23052,7 @@
           <w:szCs w:val="24"/>
         </w:rPr>
       </w:pPr>
-      <w:bookmarkStart w:id="25" w:name="_Toc37682075"/>
+      <w:bookmarkStart w:id="27" w:name="_Toc37958484"/>
       <w:r>
         <w:rPr>
           <w:rFonts w:ascii="Times New Roman" w:eastAsia="宋体" w:hAnsi="Times New Roman" w:cs="Times New Roman"/>
@@ -19817,7 +23067,7 @@
           <w:sz w:val="24"/>
           <w:szCs w:val="24"/>
         </w:rPr>
-        <w:t>6</w:t>
+        <w:t>8</w:t>
       </w:r>
       <w:r>
         <w:rPr>
@@ -19835,7 +23085,7 @@
         </w:rPr>
         <w:t>用户创建作品</w:t>
       </w:r>
-      <w:bookmarkEnd w:id="25"/>
+      <w:bookmarkEnd w:id="27"/>
     </w:p>
     <w:p>
       <w:pPr>
@@ -19866,7 +23116,7 @@
           <w:rFonts w:ascii="Times New Roman" w:eastAsia="宋体" w:hAnsi="Times New Roman" w:cs="Times New Roman"/>
           <w:szCs w:val="21"/>
         </w:rPr>
-        <w:t>6</w:t>
+        <w:t>8</w:t>
       </w:r>
       <w:r>
         <w:rPr>
@@ -21303,7 +24553,7 @@
           <w:szCs w:val="24"/>
         </w:rPr>
       </w:pPr>
-      <w:bookmarkStart w:id="26" w:name="_Toc37682076"/>
+      <w:bookmarkStart w:id="28" w:name="_Toc37958485"/>
       <w:r>
         <w:rPr>
           <w:rFonts w:ascii="Times New Roman" w:eastAsia="宋体" w:hAnsi="Times New Roman" w:cs="Times New Roman"/>
@@ -21318,7 +24568,7 @@
           <w:sz w:val="24"/>
           <w:szCs w:val="24"/>
         </w:rPr>
-        <w:t>7</w:t>
+        <w:t>9</w:t>
       </w:r>
       <w:r>
         <w:rPr>
@@ -21344,7 +24594,7 @@
         </w:rPr>
         <w:t>修改作品</w:t>
       </w:r>
-      <w:bookmarkEnd w:id="26"/>
+      <w:bookmarkEnd w:id="28"/>
     </w:p>
     <w:p>
       <w:pPr>
@@ -21375,7 +24625,7 @@
           <w:rFonts w:ascii="Times New Roman" w:eastAsia="宋体" w:hAnsi="Times New Roman" w:cs="Times New Roman"/>
           <w:szCs w:val="21"/>
         </w:rPr>
-        <w:t>7</w:t>
+        <w:t>9</w:t>
       </w:r>
       <w:r>
         <w:rPr>
@@ -21878,6 +25128,7 @@
                 <w:rFonts w:ascii="Times New Roman" w:eastAsia="宋体" w:hAnsi="Times New Roman" w:cs="Times New Roman"/>
                 <w:szCs w:val="24"/>
               </w:rPr>
+              <w:lastRenderedPageBreak/>
               <w:t>Basic Flow</w:t>
             </w:r>
           </w:p>
@@ -22534,7 +25785,7 @@
           <w:szCs w:val="24"/>
         </w:rPr>
       </w:pPr>
-      <w:bookmarkStart w:id="27" w:name="_Toc37682077"/>
+      <w:bookmarkStart w:id="29" w:name="_Toc37958486"/>
       <w:r>
         <w:rPr>
           <w:rFonts w:ascii="Times New Roman" w:eastAsia="宋体" w:hAnsi="Times New Roman" w:cs="Times New Roman"/>
@@ -22549,7 +25800,7 @@
           <w:sz w:val="24"/>
           <w:szCs w:val="24"/>
         </w:rPr>
-        <w:t>8</w:t>
+        <w:t>10</w:t>
       </w:r>
       <w:r>
         <w:rPr>
@@ -22567,7 +25818,7 @@
         </w:rPr>
         <w:t>用户评价作品</w:t>
       </w:r>
-      <w:bookmarkEnd w:id="27"/>
+      <w:bookmarkEnd w:id="29"/>
     </w:p>
     <w:p>
       <w:pPr>
@@ -22598,7 +25849,7 @@
           <w:rFonts w:ascii="Times New Roman" w:eastAsia="宋体" w:hAnsi="Times New Roman" w:cs="Times New Roman"/>
           <w:szCs w:val="21"/>
         </w:rPr>
-        <w:t>8</w:t>
+        <w:t>10</w:t>
       </w:r>
       <w:r>
         <w:rPr>
@@ -23795,7 +27046,7 @@
           <w:szCs w:val="24"/>
         </w:rPr>
       </w:pPr>
-      <w:bookmarkStart w:id="28" w:name="_Toc37682078"/>
+      <w:bookmarkStart w:id="30" w:name="_Toc37958487"/>
       <w:r>
         <w:rPr>
           <w:rFonts w:ascii="Times New Roman" w:eastAsia="宋体" w:hAnsi="Times New Roman" w:cs="Times New Roman"/>
@@ -23810,7 +27061,7 @@
           <w:sz w:val="24"/>
           <w:szCs w:val="24"/>
         </w:rPr>
-        <w:t>9</w:t>
+        <w:t>11</w:t>
       </w:r>
       <w:r>
         <w:rPr>
@@ -23828,7 +27079,7 @@
         </w:rPr>
         <w:t>用户创建风格</w:t>
       </w:r>
-      <w:bookmarkEnd w:id="28"/>
+      <w:bookmarkEnd w:id="30"/>
     </w:p>
     <w:p>
       <w:pPr>
@@ -23852,14 +27103,21 @@
           <w:rFonts w:ascii="Times New Roman" w:eastAsia="宋体" w:hAnsi="Times New Roman" w:cs="Times New Roman"/>
           <w:szCs w:val="21"/>
         </w:rPr>
-        <w:t>3.3.</w:t>
-      </w:r>
-      <w:r>
-        <w:rPr>
-          <w:rFonts w:ascii="Times New Roman" w:eastAsia="宋体" w:hAnsi="Times New Roman" w:cs="Times New Roman"/>
+        <w:t>3.3</w:t>
+      </w:r>
+      <w:r>
+        <w:rPr>
+          <w:rFonts w:ascii="Times New Roman" w:eastAsia="宋体" w:hAnsi="Times New Roman" w:cs="Times New Roman" w:hint="eastAsia"/>
           <w:szCs w:val="21"/>
         </w:rPr>
-        <w:t>9</w:t>
+        <w:t>.</w:t>
+      </w:r>
+      <w:r>
+        <w:rPr>
+          <w:rFonts w:ascii="Times New Roman" w:eastAsia="宋体" w:hAnsi="Times New Roman" w:cs="Times New Roman"/>
+          <w:szCs w:val="21"/>
+        </w:rPr>
+        <w:t>11</w:t>
       </w:r>
       <w:r>
         <w:rPr>
@@ -24796,16 +28054,30 @@
                 <w:szCs w:val="21"/>
               </w:rPr>
             </w:pPr>
-            <w:proofErr w:type="spellStart"/>
             <w:r>
               <w:rPr>
                 <w:rFonts w:ascii="Times New Roman" w:eastAsia="宋体" w:hAnsi="Times New Roman" w:cs="Times New Roman"/>
                 <w:bCs/>
                 <w:szCs w:val="21"/>
               </w:rPr>
-              <w:t>PostCondition</w:t>
-            </w:r>
-            <w:proofErr w:type="spellEnd"/>
+              <w:t>Post</w:t>
+            </w:r>
+            <w:r>
+              <w:rPr>
+                <w:rFonts w:ascii="Times New Roman" w:eastAsia="宋体" w:hAnsi="Times New Roman" w:cs="Times New Roman" w:hint="eastAsia"/>
+                <w:bCs/>
+                <w:szCs w:val="21"/>
+              </w:rPr>
+              <w:t>c</w:t>
+            </w:r>
+            <w:r>
+              <w:rPr>
+                <w:rFonts w:ascii="Times New Roman" w:eastAsia="宋体" w:hAnsi="Times New Roman" w:cs="Times New Roman"/>
+                <w:bCs/>
+                <w:szCs w:val="21"/>
+              </w:rPr>
+              <w:t>ondition</w:t>
+            </w:r>
           </w:p>
         </w:tc>
         <w:tc>
@@ -25019,16 +28291,30 @@
                 <w:szCs w:val="21"/>
               </w:rPr>
             </w:pPr>
-            <w:proofErr w:type="spellStart"/>
             <w:r>
               <w:rPr>
                 <w:rFonts w:ascii="Times New Roman" w:eastAsia="宋体" w:hAnsi="Times New Roman" w:cs="Times New Roman"/>
                 <w:bCs/>
                 <w:szCs w:val="21"/>
               </w:rPr>
-              <w:t>PostCondition</w:t>
-            </w:r>
-            <w:proofErr w:type="spellEnd"/>
+              <w:t>Post</w:t>
+            </w:r>
+            <w:r>
+              <w:rPr>
+                <w:rFonts w:ascii="Times New Roman" w:eastAsia="宋体" w:hAnsi="Times New Roman" w:cs="Times New Roman"/>
+                <w:bCs/>
+                <w:szCs w:val="21"/>
+              </w:rPr>
+              <w:t>c</w:t>
+            </w:r>
+            <w:r>
+              <w:rPr>
+                <w:rFonts w:ascii="Times New Roman" w:eastAsia="宋体" w:hAnsi="Times New Roman" w:cs="Times New Roman"/>
+                <w:bCs/>
+                <w:szCs w:val="21"/>
+              </w:rPr>
+              <w:t>ondition</w:t>
+            </w:r>
           </w:p>
         </w:tc>
         <w:tc>
@@ -25244,16 +28530,30 @@
                 <w:szCs w:val="21"/>
               </w:rPr>
             </w:pPr>
-            <w:proofErr w:type="spellStart"/>
             <w:r>
               <w:rPr>
                 <w:rFonts w:ascii="Times New Roman" w:eastAsia="宋体" w:hAnsi="Times New Roman" w:cs="Times New Roman"/>
                 <w:bCs/>
                 <w:szCs w:val="21"/>
               </w:rPr>
-              <w:t>PostCondition</w:t>
-            </w:r>
-            <w:proofErr w:type="spellEnd"/>
+              <w:t>Post</w:t>
+            </w:r>
+            <w:r>
+              <w:rPr>
+                <w:rFonts w:ascii="Times New Roman" w:eastAsia="宋体" w:hAnsi="Times New Roman" w:cs="Times New Roman"/>
+                <w:bCs/>
+                <w:szCs w:val="21"/>
+              </w:rPr>
+              <w:t>c</w:t>
+            </w:r>
+            <w:r>
+              <w:rPr>
+                <w:rFonts w:ascii="Times New Roman" w:eastAsia="宋体" w:hAnsi="Times New Roman" w:cs="Times New Roman"/>
+                <w:bCs/>
+                <w:szCs w:val="21"/>
+              </w:rPr>
+              <w:t>ondition</w:t>
+            </w:r>
           </w:p>
         </w:tc>
         <w:tc>
@@ -25476,16 +28776,30 @@
                 <w:szCs w:val="21"/>
               </w:rPr>
             </w:pPr>
-            <w:proofErr w:type="spellStart"/>
             <w:r>
               <w:rPr>
                 <w:rFonts w:ascii="Times New Roman" w:eastAsia="宋体" w:hAnsi="Times New Roman" w:cs="Times New Roman"/>
                 <w:bCs/>
                 <w:szCs w:val="21"/>
               </w:rPr>
-              <w:t>PostCondition</w:t>
-            </w:r>
-            <w:proofErr w:type="spellEnd"/>
+              <w:t>Post</w:t>
+            </w:r>
+            <w:r>
+              <w:rPr>
+                <w:rFonts w:ascii="Times New Roman" w:eastAsia="宋体" w:hAnsi="Times New Roman" w:cs="Times New Roman"/>
+                <w:bCs/>
+                <w:szCs w:val="21"/>
+              </w:rPr>
+              <w:t>c</w:t>
+            </w:r>
+            <w:r>
+              <w:rPr>
+                <w:rFonts w:ascii="Times New Roman" w:eastAsia="宋体" w:hAnsi="Times New Roman" w:cs="Times New Roman"/>
+                <w:bCs/>
+                <w:szCs w:val="21"/>
+              </w:rPr>
+              <w:t>ondition</w:t>
+            </w:r>
           </w:p>
         </w:tc>
         <w:tc>
@@ -25762,16 +29076,30 @@
                 <w:szCs w:val="21"/>
               </w:rPr>
             </w:pPr>
-            <w:proofErr w:type="spellStart"/>
             <w:r>
               <w:rPr>
                 <w:rFonts w:ascii="Times New Roman" w:eastAsia="宋体" w:hAnsi="Times New Roman" w:cs="Times New Roman"/>
                 <w:bCs/>
                 <w:szCs w:val="21"/>
               </w:rPr>
-              <w:t>PostCondition</w:t>
-            </w:r>
-            <w:proofErr w:type="spellEnd"/>
+              <w:t>Post</w:t>
+            </w:r>
+            <w:r>
+              <w:rPr>
+                <w:rFonts w:ascii="Times New Roman" w:eastAsia="宋体" w:hAnsi="Times New Roman" w:cs="Times New Roman"/>
+                <w:bCs/>
+                <w:szCs w:val="21"/>
+              </w:rPr>
+              <w:t>c</w:t>
+            </w:r>
+            <w:r>
+              <w:rPr>
+                <w:rFonts w:ascii="Times New Roman" w:eastAsia="宋体" w:hAnsi="Times New Roman" w:cs="Times New Roman"/>
+                <w:bCs/>
+                <w:szCs w:val="21"/>
+              </w:rPr>
+              <w:t>ondition</w:t>
+            </w:r>
           </w:p>
         </w:tc>
         <w:tc>
@@ -25860,7 +29188,7 @@
           <w:szCs w:val="24"/>
         </w:rPr>
       </w:pPr>
-      <w:bookmarkStart w:id="29" w:name="_Toc37682079"/>
+      <w:bookmarkStart w:id="31" w:name="_Toc37958488"/>
       <w:r>
         <w:rPr>
           <w:rFonts w:ascii="Times New Roman" w:eastAsia="宋体" w:hAnsi="Times New Roman" w:cs="Times New Roman"/>
@@ -25875,7 +29203,15 @@
           <w:sz w:val="24"/>
           <w:szCs w:val="24"/>
         </w:rPr>
-        <w:t>10</w:t>
+        <w:t>1</w:t>
+      </w:r>
+      <w:r>
+        <w:rPr>
+          <w:rFonts w:ascii="Times New Roman" w:eastAsia="宋体" w:hAnsi="Times New Roman" w:cs="Times New Roman"/>
+          <w:sz w:val="24"/>
+          <w:szCs w:val="24"/>
+        </w:rPr>
+        <w:t>2</w:t>
       </w:r>
       <w:r>
         <w:rPr>
@@ -25893,7 +29229,7 @@
         </w:rPr>
         <w:t>用户修改风格</w:t>
       </w:r>
-      <w:bookmarkEnd w:id="29"/>
+      <w:bookmarkEnd w:id="31"/>
     </w:p>
     <w:p>
       <w:pPr>
@@ -25924,7 +29260,14 @@
           <w:rFonts w:ascii="Times New Roman" w:eastAsia="宋体" w:hAnsi="Times New Roman" w:cs="Times New Roman"/>
           <w:szCs w:val="21"/>
         </w:rPr>
-        <w:t>10</w:t>
+        <w:t>1</w:t>
+      </w:r>
+      <w:r>
+        <w:rPr>
+          <w:rFonts w:ascii="Times New Roman" w:eastAsia="宋体" w:hAnsi="Times New Roman" w:cs="Times New Roman"/>
+          <w:szCs w:val="21"/>
+        </w:rPr>
+        <w:t>2</w:t>
       </w:r>
       <w:r>
         <w:rPr>
@@ -25993,6 +29336,7 @@
                 <w:rFonts w:ascii="Times New Roman" w:eastAsia="宋体" w:hAnsi="Times New Roman" w:cs="Times New Roman"/>
                 <w:szCs w:val="21"/>
               </w:rPr>
+              <w:lastRenderedPageBreak/>
               <w:t>Use Case Specification</w:t>
             </w:r>
           </w:p>
@@ -26120,7 +29464,6 @@
                 <w:rFonts w:ascii="Times New Roman" w:eastAsia="宋体" w:hAnsi="Times New Roman" w:cs="Times New Roman"/>
                 <w:szCs w:val="21"/>
               </w:rPr>
-              <w:lastRenderedPageBreak/>
               <w:t>Precondition</w:t>
             </w:r>
           </w:p>
@@ -26840,15 +30183,27 @@
                 <w:szCs w:val="21"/>
               </w:rPr>
             </w:pPr>
-            <w:proofErr w:type="spellStart"/>
-            <w:r>
-              <w:rPr>
-                <w:rFonts w:ascii="Times New Roman" w:eastAsia="宋体" w:hAnsi="Times New Roman" w:cs="Times New Roman"/>
-                <w:szCs w:val="21"/>
-              </w:rPr>
-              <w:t>PostCondition</w:t>
-            </w:r>
-            <w:proofErr w:type="spellEnd"/>
+            <w:r>
+              <w:rPr>
+                <w:rFonts w:ascii="Times New Roman" w:eastAsia="宋体" w:hAnsi="Times New Roman" w:cs="Times New Roman"/>
+                <w:szCs w:val="21"/>
+              </w:rPr>
+              <w:t>Post</w:t>
+            </w:r>
+            <w:r>
+              <w:rPr>
+                <w:rFonts w:ascii="Times New Roman" w:eastAsia="宋体" w:hAnsi="Times New Roman" w:cs="Times New Roman"/>
+                <w:szCs w:val="21"/>
+              </w:rPr>
+              <w:t>c</w:t>
+            </w:r>
+            <w:r>
+              <w:rPr>
+                <w:rFonts w:ascii="Times New Roman" w:eastAsia="宋体" w:hAnsi="Times New Roman" w:cs="Times New Roman"/>
+                <w:szCs w:val="21"/>
+              </w:rPr>
+              <w:t>ondition</w:t>
+            </w:r>
           </w:p>
         </w:tc>
         <w:tc>
@@ -27054,15 +30409,27 @@
                 <w:szCs w:val="21"/>
               </w:rPr>
             </w:pPr>
-            <w:proofErr w:type="spellStart"/>
-            <w:r>
-              <w:rPr>
-                <w:rFonts w:ascii="Times New Roman" w:eastAsia="宋体" w:hAnsi="Times New Roman" w:cs="Times New Roman"/>
-                <w:szCs w:val="21"/>
-              </w:rPr>
-              <w:t>PostCondition</w:t>
-            </w:r>
-            <w:proofErr w:type="spellEnd"/>
+            <w:r>
+              <w:rPr>
+                <w:rFonts w:ascii="Times New Roman" w:eastAsia="宋体" w:hAnsi="Times New Roman" w:cs="Times New Roman"/>
+                <w:szCs w:val="21"/>
+              </w:rPr>
+              <w:t>Post</w:t>
+            </w:r>
+            <w:r>
+              <w:rPr>
+                <w:rFonts w:ascii="Times New Roman" w:eastAsia="宋体" w:hAnsi="Times New Roman" w:cs="Times New Roman"/>
+                <w:szCs w:val="21"/>
+              </w:rPr>
+              <w:t>c</w:t>
+            </w:r>
+            <w:r>
+              <w:rPr>
+                <w:rFonts w:ascii="Times New Roman" w:eastAsia="宋体" w:hAnsi="Times New Roman" w:cs="Times New Roman"/>
+                <w:szCs w:val="21"/>
+              </w:rPr>
+              <w:t>ondition</w:t>
+            </w:r>
           </w:p>
         </w:tc>
         <w:tc>
@@ -27289,15 +30656,27 @@
                 <w:szCs w:val="21"/>
               </w:rPr>
             </w:pPr>
-            <w:proofErr w:type="spellStart"/>
-            <w:r>
-              <w:rPr>
-                <w:rFonts w:ascii="Times New Roman" w:eastAsia="宋体" w:hAnsi="Times New Roman" w:cs="Times New Roman"/>
-                <w:szCs w:val="21"/>
-              </w:rPr>
-              <w:t>PostCondition</w:t>
-            </w:r>
-            <w:proofErr w:type="spellEnd"/>
+            <w:r>
+              <w:rPr>
+                <w:rFonts w:ascii="Times New Roman" w:eastAsia="宋体" w:hAnsi="Times New Roman" w:cs="Times New Roman"/>
+                <w:szCs w:val="21"/>
+              </w:rPr>
+              <w:t>Post</w:t>
+            </w:r>
+            <w:r>
+              <w:rPr>
+                <w:rFonts w:ascii="Times New Roman" w:eastAsia="宋体" w:hAnsi="Times New Roman" w:cs="Times New Roman"/>
+                <w:szCs w:val="21"/>
+              </w:rPr>
+              <w:t>c</w:t>
+            </w:r>
+            <w:r>
+              <w:rPr>
+                <w:rFonts w:ascii="Times New Roman" w:eastAsia="宋体" w:hAnsi="Times New Roman" w:cs="Times New Roman"/>
+                <w:szCs w:val="21"/>
+              </w:rPr>
+              <w:t>ondition</w:t>
+            </w:r>
           </w:p>
         </w:tc>
         <w:tc>
@@ -27398,6 +30777,7 @@
                 <w:rFonts w:ascii="Times New Roman" w:eastAsia="宋体" w:hAnsi="Times New Roman" w:cs="Times New Roman"/>
                 <w:szCs w:val="21"/>
               </w:rPr>
+              <w:lastRenderedPageBreak/>
               <w:t>RFS</w:t>
             </w:r>
           </w:p>
@@ -27702,15 +31082,27 @@
                 <w:szCs w:val="21"/>
               </w:rPr>
             </w:pPr>
-            <w:proofErr w:type="spellStart"/>
-            <w:r>
-              <w:rPr>
-                <w:rFonts w:ascii="Times New Roman" w:eastAsia="宋体" w:hAnsi="Times New Roman" w:cs="Times New Roman"/>
-                <w:szCs w:val="21"/>
-              </w:rPr>
-              <w:t>PostCondition</w:t>
-            </w:r>
-            <w:proofErr w:type="spellEnd"/>
+            <w:r>
+              <w:rPr>
+                <w:rFonts w:ascii="Times New Roman" w:eastAsia="宋体" w:hAnsi="Times New Roman" w:cs="Times New Roman"/>
+                <w:szCs w:val="21"/>
+              </w:rPr>
+              <w:t>Post</w:t>
+            </w:r>
+            <w:r>
+              <w:rPr>
+                <w:rFonts w:ascii="Times New Roman" w:eastAsia="宋体" w:hAnsi="Times New Roman" w:cs="Times New Roman"/>
+                <w:szCs w:val="21"/>
+              </w:rPr>
+              <w:t>c</w:t>
+            </w:r>
+            <w:r>
+              <w:rPr>
+                <w:rFonts w:ascii="Times New Roman" w:eastAsia="宋体" w:hAnsi="Times New Roman" w:cs="Times New Roman"/>
+                <w:szCs w:val="21"/>
+              </w:rPr>
+              <w:t>ondition</w:t>
+            </w:r>
           </w:p>
         </w:tc>
         <w:tc>
@@ -27759,7 +31151,6 @@
                 <w:rFonts w:ascii="Times New Roman" w:eastAsia="宋体" w:hAnsi="Times New Roman" w:cs="Times New Roman"/>
                 <w:szCs w:val="21"/>
               </w:rPr>
-              <w:lastRenderedPageBreak/>
               <w:t>Specific Alternative Flow</w:t>
             </w:r>
           </w:p>
@@ -28024,15 +31415,27 @@
                 <w:szCs w:val="21"/>
               </w:rPr>
             </w:pPr>
-            <w:proofErr w:type="spellStart"/>
-            <w:r>
-              <w:rPr>
-                <w:rFonts w:ascii="Times New Roman" w:eastAsia="宋体" w:hAnsi="Times New Roman" w:cs="Times New Roman"/>
-                <w:szCs w:val="21"/>
-              </w:rPr>
-              <w:t>PostCondition</w:t>
-            </w:r>
-            <w:proofErr w:type="spellEnd"/>
+            <w:r>
+              <w:rPr>
+                <w:rFonts w:ascii="Times New Roman" w:eastAsia="宋体" w:hAnsi="Times New Roman" w:cs="Times New Roman"/>
+                <w:szCs w:val="21"/>
+              </w:rPr>
+              <w:t>Post</w:t>
+            </w:r>
+            <w:r>
+              <w:rPr>
+                <w:rFonts w:ascii="Times New Roman" w:eastAsia="宋体" w:hAnsi="Times New Roman" w:cs="Times New Roman"/>
+                <w:szCs w:val="21"/>
+              </w:rPr>
+              <w:t>c</w:t>
+            </w:r>
+            <w:r>
+              <w:rPr>
+                <w:rFonts w:ascii="Times New Roman" w:eastAsia="宋体" w:hAnsi="Times New Roman" w:cs="Times New Roman"/>
+                <w:szCs w:val="21"/>
+              </w:rPr>
+              <w:t>ondition</w:t>
+            </w:r>
           </w:p>
         </w:tc>
         <w:tc>
@@ -28282,15 +31685,27 @@
                 <w:szCs w:val="21"/>
               </w:rPr>
             </w:pPr>
-            <w:proofErr w:type="spellStart"/>
-            <w:r>
-              <w:rPr>
-                <w:rFonts w:ascii="Times New Roman" w:eastAsia="宋体" w:hAnsi="Times New Roman" w:cs="Times New Roman"/>
-                <w:szCs w:val="21"/>
-              </w:rPr>
-              <w:t>PostCondition</w:t>
-            </w:r>
-            <w:proofErr w:type="spellEnd"/>
+            <w:r>
+              <w:rPr>
+                <w:rFonts w:ascii="Times New Roman" w:eastAsia="宋体" w:hAnsi="Times New Roman" w:cs="Times New Roman"/>
+                <w:szCs w:val="21"/>
+              </w:rPr>
+              <w:t>Post</w:t>
+            </w:r>
+            <w:r>
+              <w:rPr>
+                <w:rFonts w:ascii="Times New Roman" w:eastAsia="宋体" w:hAnsi="Times New Roman" w:cs="Times New Roman"/>
+                <w:szCs w:val="21"/>
+              </w:rPr>
+              <w:t>c</w:t>
+            </w:r>
+            <w:r>
+              <w:rPr>
+                <w:rFonts w:ascii="Times New Roman" w:eastAsia="宋体" w:hAnsi="Times New Roman" w:cs="Times New Roman"/>
+                <w:szCs w:val="21"/>
+              </w:rPr>
+              <w:t>ondition</w:t>
+            </w:r>
           </w:p>
         </w:tc>
         <w:tc>
@@ -28394,7 +31809,7 @@
           <w:szCs w:val="24"/>
         </w:rPr>
       </w:pPr>
-      <w:bookmarkStart w:id="30" w:name="_Toc37682080"/>
+      <w:bookmarkStart w:id="32" w:name="_Toc37958489"/>
       <w:r>
         <w:rPr>
           <w:rFonts w:ascii="Times New Roman" w:eastAsia="宋体" w:hAnsi="Times New Roman" w:cs="Times New Roman"/>
@@ -28409,7 +31824,7 @@
           <w:sz w:val="24"/>
           <w:szCs w:val="24"/>
         </w:rPr>
-        <w:t>1</w:t>
+        <w:t>3</w:t>
       </w:r>
       <w:r>
         <w:rPr>
@@ -28427,7 +31842,7 @@
         </w:rPr>
         <w:t>管理员管理作品</w:t>
       </w:r>
-      <w:bookmarkEnd w:id="30"/>
+      <w:bookmarkEnd w:id="32"/>
     </w:p>
     <w:p>
       <w:pPr>
@@ -28452,7 +31867,13 @@
         <w:rPr>
           <w:rFonts w:ascii="Times New Roman" w:eastAsia="宋体" w:hAnsi="Times New Roman" w:cs="Times New Roman"/>
         </w:rPr>
-        <w:t>.3.11</w:t>
+        <w:t>.3.1</w:t>
+      </w:r>
+      <w:r>
+        <w:rPr>
+          <w:rFonts w:ascii="Times New Roman" w:eastAsia="宋体" w:hAnsi="Times New Roman" w:cs="Times New Roman"/>
+        </w:rPr>
+        <w:t>3</w:t>
       </w:r>
       <w:r>
         <w:rPr>
@@ -28845,6 +32266,7 @@
                 <w:rFonts w:ascii="Times New Roman" w:eastAsia="宋体" w:hAnsi="Times New Roman" w:cs="Times New Roman"/>
                 <w:szCs w:val="24"/>
               </w:rPr>
+              <w:lastRenderedPageBreak/>
               <w:t>Dependency</w:t>
             </w:r>
           </w:p>
@@ -29640,7 +33062,7 @@
           <w:szCs w:val="24"/>
         </w:rPr>
       </w:pPr>
-      <w:bookmarkStart w:id="31" w:name="_Toc37682081"/>
+      <w:bookmarkStart w:id="33" w:name="_Toc37958490"/>
       <w:r>
         <w:rPr>
           <w:rFonts w:ascii="Times New Roman" w:eastAsia="宋体" w:hAnsi="Times New Roman" w:cs="Times New Roman"/>
@@ -29655,7 +33077,7 @@
           <w:sz w:val="24"/>
           <w:szCs w:val="24"/>
         </w:rPr>
-        <w:t>2</w:t>
+        <w:t>4</w:t>
       </w:r>
       <w:r>
         <w:rPr>
@@ -29665,7 +33087,7 @@
         </w:rPr>
         <w:t>管理员管理风格</w:t>
       </w:r>
-      <w:bookmarkEnd w:id="31"/>
+      <w:bookmarkEnd w:id="33"/>
     </w:p>
     <w:p>
       <w:pPr>
@@ -29684,7 +33106,13 @@
         <w:rPr>
           <w:rFonts w:ascii="Times New Roman" w:eastAsia="宋体" w:hAnsi="Times New Roman" w:cs="Times New Roman"/>
         </w:rPr>
-        <w:t>3.3.12</w:t>
+        <w:t>3.3.1</w:t>
+      </w:r>
+      <w:r>
+        <w:rPr>
+          <w:rFonts w:ascii="Times New Roman" w:eastAsia="宋体" w:hAnsi="Times New Roman" w:cs="Times New Roman"/>
+        </w:rPr>
+        <w:t>4</w:t>
       </w:r>
       <w:r>
         <w:rPr>
@@ -30172,6 +33600,7 @@
                 <w:rFonts w:ascii="Times New Roman" w:eastAsia="宋体" w:hAnsi="Times New Roman" w:cs="Times New Roman"/>
                 <w:szCs w:val="21"/>
               </w:rPr>
+              <w:lastRenderedPageBreak/>
               <w:t>Basic Flow</w:t>
             </w:r>
           </w:p>
@@ -30624,15 +34053,27 @@
                 <w:szCs w:val="21"/>
               </w:rPr>
             </w:pPr>
-            <w:proofErr w:type="spellStart"/>
-            <w:r>
-              <w:rPr>
-                <w:rFonts w:ascii="Times New Roman" w:eastAsia="宋体" w:hAnsi="Times New Roman" w:cs="Times New Roman"/>
-                <w:szCs w:val="21"/>
-              </w:rPr>
-              <w:t>PostCondition</w:t>
-            </w:r>
-            <w:proofErr w:type="spellEnd"/>
+            <w:r>
+              <w:rPr>
+                <w:rFonts w:ascii="Times New Roman" w:eastAsia="宋体" w:hAnsi="Times New Roman" w:cs="Times New Roman"/>
+                <w:szCs w:val="21"/>
+              </w:rPr>
+              <w:t>Post</w:t>
+            </w:r>
+            <w:r>
+              <w:rPr>
+                <w:rFonts w:ascii="Times New Roman" w:eastAsia="宋体" w:hAnsi="Times New Roman" w:cs="Times New Roman"/>
+                <w:szCs w:val="21"/>
+              </w:rPr>
+              <w:t>c</w:t>
+            </w:r>
+            <w:r>
+              <w:rPr>
+                <w:rFonts w:ascii="Times New Roman" w:eastAsia="宋体" w:hAnsi="Times New Roman" w:cs="Times New Roman"/>
+                <w:szCs w:val="21"/>
+              </w:rPr>
+              <w:t>ondition</w:t>
+            </w:r>
           </w:p>
         </w:tc>
         <w:tc>
@@ -30838,15 +34279,27 @@
                 <w:szCs w:val="21"/>
               </w:rPr>
             </w:pPr>
-            <w:proofErr w:type="spellStart"/>
-            <w:r>
-              <w:rPr>
-                <w:rFonts w:ascii="Times New Roman" w:eastAsia="宋体" w:hAnsi="Times New Roman" w:cs="Times New Roman"/>
-                <w:szCs w:val="21"/>
-              </w:rPr>
-              <w:t>PostCondition</w:t>
-            </w:r>
-            <w:proofErr w:type="spellEnd"/>
+            <w:r>
+              <w:rPr>
+                <w:rFonts w:ascii="Times New Roman" w:eastAsia="宋体" w:hAnsi="Times New Roman" w:cs="Times New Roman"/>
+                <w:szCs w:val="21"/>
+              </w:rPr>
+              <w:t>Post</w:t>
+            </w:r>
+            <w:r>
+              <w:rPr>
+                <w:rFonts w:ascii="Times New Roman" w:eastAsia="宋体" w:hAnsi="Times New Roman" w:cs="Times New Roman"/>
+                <w:szCs w:val="21"/>
+              </w:rPr>
+              <w:t>c</w:t>
+            </w:r>
+            <w:r>
+              <w:rPr>
+                <w:rFonts w:ascii="Times New Roman" w:eastAsia="宋体" w:hAnsi="Times New Roman" w:cs="Times New Roman"/>
+                <w:szCs w:val="21"/>
+              </w:rPr>
+              <w:t>ondition</w:t>
+            </w:r>
           </w:p>
         </w:tc>
         <w:tc>
@@ -31073,15 +34526,27 @@
                 <w:szCs w:val="21"/>
               </w:rPr>
             </w:pPr>
-            <w:proofErr w:type="spellStart"/>
-            <w:r>
-              <w:rPr>
-                <w:rFonts w:ascii="Times New Roman" w:eastAsia="宋体" w:hAnsi="Times New Roman" w:cs="Times New Roman"/>
-                <w:szCs w:val="21"/>
-              </w:rPr>
-              <w:t>PostCondition</w:t>
-            </w:r>
-            <w:proofErr w:type="spellEnd"/>
+            <w:r>
+              <w:rPr>
+                <w:rFonts w:ascii="Times New Roman" w:eastAsia="宋体" w:hAnsi="Times New Roman" w:cs="Times New Roman"/>
+                <w:szCs w:val="21"/>
+              </w:rPr>
+              <w:t>Post</w:t>
+            </w:r>
+            <w:r>
+              <w:rPr>
+                <w:rFonts w:ascii="Times New Roman" w:eastAsia="宋体" w:hAnsi="Times New Roman" w:cs="Times New Roman"/>
+                <w:szCs w:val="21"/>
+              </w:rPr>
+              <w:t>c</w:t>
+            </w:r>
+            <w:r>
+              <w:rPr>
+                <w:rFonts w:ascii="Times New Roman" w:eastAsia="宋体" w:hAnsi="Times New Roman" w:cs="Times New Roman"/>
+                <w:szCs w:val="21"/>
+              </w:rPr>
+              <w:t>ondition</w:t>
+            </w:r>
           </w:p>
         </w:tc>
         <w:tc>
@@ -31486,15 +34951,27 @@
                 <w:szCs w:val="21"/>
               </w:rPr>
             </w:pPr>
-            <w:proofErr w:type="spellStart"/>
-            <w:r>
-              <w:rPr>
-                <w:rFonts w:ascii="Times New Roman" w:eastAsia="宋体" w:hAnsi="Times New Roman" w:cs="Times New Roman"/>
-                <w:szCs w:val="21"/>
-              </w:rPr>
-              <w:t>PostCondition</w:t>
-            </w:r>
-            <w:proofErr w:type="spellEnd"/>
+            <w:r>
+              <w:rPr>
+                <w:rFonts w:ascii="Times New Roman" w:eastAsia="宋体" w:hAnsi="Times New Roman" w:cs="Times New Roman"/>
+                <w:szCs w:val="21"/>
+              </w:rPr>
+              <w:t>Post</w:t>
+            </w:r>
+            <w:r>
+              <w:rPr>
+                <w:rFonts w:ascii="Times New Roman" w:eastAsia="宋体" w:hAnsi="Times New Roman" w:cs="Times New Roman"/>
+                <w:szCs w:val="21"/>
+              </w:rPr>
+              <w:t>c</w:t>
+            </w:r>
+            <w:r>
+              <w:rPr>
+                <w:rFonts w:ascii="Times New Roman" w:eastAsia="宋体" w:hAnsi="Times New Roman" w:cs="Times New Roman"/>
+                <w:szCs w:val="21"/>
+              </w:rPr>
+              <w:t>ondition</w:t>
+            </w:r>
           </w:p>
         </w:tc>
         <w:tc>
@@ -31807,15 +35284,27 @@
                 <w:szCs w:val="21"/>
               </w:rPr>
             </w:pPr>
-            <w:proofErr w:type="spellStart"/>
-            <w:r>
-              <w:rPr>
-                <w:rFonts w:ascii="Times New Roman" w:eastAsia="宋体" w:hAnsi="Times New Roman" w:cs="Times New Roman"/>
-                <w:szCs w:val="21"/>
-              </w:rPr>
-              <w:t>PostCondition</w:t>
-            </w:r>
-            <w:proofErr w:type="spellEnd"/>
+            <w:r>
+              <w:rPr>
+                <w:rFonts w:ascii="Times New Roman" w:eastAsia="宋体" w:hAnsi="Times New Roman" w:cs="Times New Roman"/>
+                <w:szCs w:val="21"/>
+              </w:rPr>
+              <w:t>Post</w:t>
+            </w:r>
+            <w:r>
+              <w:rPr>
+                <w:rFonts w:ascii="Times New Roman" w:eastAsia="宋体" w:hAnsi="Times New Roman" w:cs="Times New Roman"/>
+                <w:szCs w:val="21"/>
+              </w:rPr>
+              <w:t>c</w:t>
+            </w:r>
+            <w:r>
+              <w:rPr>
+                <w:rFonts w:ascii="Times New Roman" w:eastAsia="宋体" w:hAnsi="Times New Roman" w:cs="Times New Roman"/>
+                <w:szCs w:val="21"/>
+              </w:rPr>
+              <w:t>ondition</w:t>
+            </w:r>
           </w:p>
         </w:tc>
         <w:tc>
@@ -31897,6 +35386,7 @@
                 <w:rFonts w:ascii="Times New Roman" w:eastAsia="宋体" w:hAnsi="Times New Roman" w:cs="Times New Roman"/>
                 <w:szCs w:val="21"/>
               </w:rPr>
+              <w:lastRenderedPageBreak/>
               <w:t>用户选择退出系统</w:t>
             </w:r>
           </w:p>
@@ -32065,15 +35555,27 @@
                 <w:szCs w:val="21"/>
               </w:rPr>
             </w:pPr>
-            <w:proofErr w:type="spellStart"/>
-            <w:r>
-              <w:rPr>
-                <w:rFonts w:ascii="Times New Roman" w:eastAsia="宋体" w:hAnsi="Times New Roman" w:cs="Times New Roman"/>
-                <w:szCs w:val="21"/>
-              </w:rPr>
-              <w:t>PostCondition</w:t>
-            </w:r>
-            <w:proofErr w:type="spellEnd"/>
+            <w:r>
+              <w:rPr>
+                <w:rFonts w:ascii="Times New Roman" w:eastAsia="宋体" w:hAnsi="Times New Roman" w:cs="Times New Roman"/>
+                <w:szCs w:val="21"/>
+              </w:rPr>
+              <w:t>Post</w:t>
+            </w:r>
+            <w:r>
+              <w:rPr>
+                <w:rFonts w:ascii="Times New Roman" w:eastAsia="宋体" w:hAnsi="Times New Roman" w:cs="Times New Roman"/>
+                <w:szCs w:val="21"/>
+              </w:rPr>
+              <w:t>c</w:t>
+            </w:r>
+            <w:r>
+              <w:rPr>
+                <w:rFonts w:ascii="Times New Roman" w:eastAsia="宋体" w:hAnsi="Times New Roman" w:cs="Times New Roman"/>
+                <w:szCs w:val="21"/>
+              </w:rPr>
+              <w:t>ondition</w:t>
+            </w:r>
           </w:p>
         </w:tc>
         <w:tc>
@@ -32117,7 +35619,6 @@
           <w:sz w:val="24"/>
           <w:szCs w:val="24"/>
         </w:rPr>
-        <w:lastRenderedPageBreak/>
         <w:t>管理员</w:t>
       </w:r>
       <w:r>
@@ -32219,7 +35720,7 @@
           <w:szCs w:val="24"/>
         </w:rPr>
       </w:pPr>
-      <w:bookmarkStart w:id="32" w:name="_Toc37682082"/>
+      <w:bookmarkStart w:id="34" w:name="_Toc37958491"/>
       <w:r>
         <w:rPr>
           <w:rFonts w:ascii="Times New Roman" w:eastAsia="宋体" w:hAnsi="Times New Roman" w:cs="Times New Roman"/>
@@ -32234,7 +35735,7 @@
           <w:sz w:val="24"/>
           <w:szCs w:val="24"/>
         </w:rPr>
-        <w:t>3</w:t>
+        <w:t>5</w:t>
       </w:r>
       <w:r>
         <w:rPr>
@@ -32252,7 +35753,7 @@
         </w:rPr>
         <w:t>后端系统请求运行算法</w:t>
       </w:r>
-      <w:bookmarkEnd w:id="32"/>
+      <w:bookmarkEnd w:id="34"/>
     </w:p>
     <w:p>
       <w:pPr>
@@ -32282,7 +35783,7 @@
           <w:rFonts w:ascii="Times New Roman" w:eastAsia="宋体" w:hAnsi="Times New Roman" w:cs="Times New Roman"/>
           <w:szCs w:val="21"/>
         </w:rPr>
-        <w:t>3</w:t>
+        <w:t>5</w:t>
       </w:r>
       <w:r>
         <w:rPr>
@@ -33138,15 +36639,27 @@
                 <w:szCs w:val="21"/>
               </w:rPr>
             </w:pPr>
-            <w:proofErr w:type="spellStart"/>
-            <w:r>
-              <w:rPr>
-                <w:rFonts w:ascii="Times New Roman" w:eastAsia="宋体" w:hAnsi="Times New Roman" w:cs="Times New Roman"/>
-                <w:szCs w:val="21"/>
-              </w:rPr>
-              <w:t>PostCondition</w:t>
-            </w:r>
-            <w:proofErr w:type="spellEnd"/>
+            <w:r>
+              <w:rPr>
+                <w:rFonts w:ascii="Times New Roman" w:eastAsia="宋体" w:hAnsi="Times New Roman" w:cs="Times New Roman"/>
+                <w:szCs w:val="21"/>
+              </w:rPr>
+              <w:t>Post</w:t>
+            </w:r>
+            <w:r>
+              <w:rPr>
+                <w:rFonts w:ascii="Times New Roman" w:eastAsia="宋体" w:hAnsi="Times New Roman" w:cs="Times New Roman"/>
+                <w:szCs w:val="21"/>
+              </w:rPr>
+              <w:t>c</w:t>
+            </w:r>
+            <w:r>
+              <w:rPr>
+                <w:rFonts w:ascii="Times New Roman" w:eastAsia="宋体" w:hAnsi="Times New Roman" w:cs="Times New Roman"/>
+                <w:szCs w:val="21"/>
+              </w:rPr>
+              <w:t>ondition</w:t>
+            </w:r>
           </w:p>
         </w:tc>
         <w:tc>
@@ -33487,15 +37000,27 @@
                 <w:szCs w:val="21"/>
               </w:rPr>
             </w:pPr>
-            <w:proofErr w:type="spellStart"/>
-            <w:r>
-              <w:rPr>
-                <w:rFonts w:ascii="Times New Roman" w:eastAsia="宋体" w:hAnsi="Times New Roman" w:cs="Times New Roman"/>
-                <w:szCs w:val="21"/>
-              </w:rPr>
-              <w:t>PostCondition</w:t>
-            </w:r>
-            <w:proofErr w:type="spellEnd"/>
+            <w:r>
+              <w:rPr>
+                <w:rFonts w:ascii="Times New Roman" w:eastAsia="宋体" w:hAnsi="Times New Roman" w:cs="Times New Roman"/>
+                <w:szCs w:val="21"/>
+              </w:rPr>
+              <w:t>Post</w:t>
+            </w:r>
+            <w:r>
+              <w:rPr>
+                <w:rFonts w:ascii="Times New Roman" w:eastAsia="宋体" w:hAnsi="Times New Roman" w:cs="Times New Roman"/>
+                <w:szCs w:val="21"/>
+              </w:rPr>
+              <w:t>c</w:t>
+            </w:r>
+            <w:r>
+              <w:rPr>
+                <w:rFonts w:ascii="Times New Roman" w:eastAsia="宋体" w:hAnsi="Times New Roman" w:cs="Times New Roman"/>
+                <w:szCs w:val="21"/>
+              </w:rPr>
+              <w:t>ondition</w:t>
+            </w:r>
           </w:p>
         </w:tc>
         <w:tc>
@@ -33850,15 +37375,27 @@
                 <w:szCs w:val="21"/>
               </w:rPr>
             </w:pPr>
-            <w:proofErr w:type="spellStart"/>
-            <w:r>
-              <w:rPr>
-                <w:rFonts w:ascii="Times New Roman" w:eastAsia="宋体" w:hAnsi="Times New Roman" w:cs="Times New Roman"/>
-                <w:szCs w:val="21"/>
-              </w:rPr>
-              <w:t>PostCondition</w:t>
-            </w:r>
-            <w:proofErr w:type="spellEnd"/>
+            <w:r>
+              <w:rPr>
+                <w:rFonts w:ascii="Times New Roman" w:eastAsia="宋体" w:hAnsi="Times New Roman" w:cs="Times New Roman"/>
+                <w:szCs w:val="21"/>
+              </w:rPr>
+              <w:t>Post</w:t>
+            </w:r>
+            <w:r>
+              <w:rPr>
+                <w:rFonts w:ascii="Times New Roman" w:eastAsia="宋体" w:hAnsi="Times New Roman" w:cs="Times New Roman"/>
+                <w:szCs w:val="21"/>
+              </w:rPr>
+              <w:t>c</w:t>
+            </w:r>
+            <w:r>
+              <w:rPr>
+                <w:rFonts w:ascii="Times New Roman" w:eastAsia="宋体" w:hAnsi="Times New Roman" w:cs="Times New Roman"/>
+                <w:szCs w:val="21"/>
+              </w:rPr>
+              <w:t>ondition</w:t>
+            </w:r>
           </w:p>
         </w:tc>
         <w:tc>
@@ -34109,15 +37646,27 @@
                 <w:szCs w:val="21"/>
               </w:rPr>
             </w:pPr>
-            <w:proofErr w:type="spellStart"/>
-            <w:r>
-              <w:rPr>
-                <w:rFonts w:ascii="Times New Roman" w:eastAsia="宋体" w:hAnsi="Times New Roman" w:cs="Times New Roman"/>
-                <w:szCs w:val="21"/>
-              </w:rPr>
-              <w:t>PostCondition</w:t>
-            </w:r>
-            <w:proofErr w:type="spellEnd"/>
+            <w:r>
+              <w:rPr>
+                <w:rFonts w:ascii="Times New Roman" w:eastAsia="宋体" w:hAnsi="Times New Roman" w:cs="Times New Roman"/>
+                <w:szCs w:val="21"/>
+              </w:rPr>
+              <w:t>Post</w:t>
+            </w:r>
+            <w:r>
+              <w:rPr>
+                <w:rFonts w:ascii="Times New Roman" w:eastAsia="宋体" w:hAnsi="Times New Roman" w:cs="Times New Roman"/>
+                <w:szCs w:val="21"/>
+              </w:rPr>
+              <w:t>c</w:t>
+            </w:r>
+            <w:r>
+              <w:rPr>
+                <w:rFonts w:ascii="Times New Roman" w:eastAsia="宋体" w:hAnsi="Times New Roman" w:cs="Times New Roman"/>
+                <w:szCs w:val="21"/>
+              </w:rPr>
+              <w:t>ondition</w:t>
+            </w:r>
           </w:p>
         </w:tc>
         <w:tc>
@@ -34206,7 +37755,7 @@
           <w:szCs w:val="24"/>
         </w:rPr>
       </w:pPr>
-      <w:bookmarkStart w:id="33" w:name="_Toc37682083"/>
+      <w:bookmarkStart w:id="35" w:name="_Toc37958492"/>
       <w:r>
         <w:rPr>
           <w:rFonts w:ascii="Times New Roman" w:eastAsia="宋体" w:hAnsi="Times New Roman" w:cs="Times New Roman"/>
@@ -34221,7 +37770,7 @@
           <w:sz w:val="24"/>
           <w:szCs w:val="24"/>
         </w:rPr>
-        <w:t>4</w:t>
+        <w:t>6</w:t>
       </w:r>
       <w:r>
         <w:rPr>
@@ -34239,7 +37788,7 @@
         </w:rPr>
         <w:t>算法模块调度运行队列</w:t>
       </w:r>
-      <w:bookmarkEnd w:id="33"/>
+      <w:bookmarkEnd w:id="35"/>
     </w:p>
     <w:p>
       <w:pPr>
@@ -34269,7 +37818,7 @@
           <w:rFonts w:ascii="Times New Roman" w:eastAsia="宋体" w:hAnsi="Times New Roman" w:cs="Times New Roman"/>
           <w:szCs w:val="21"/>
         </w:rPr>
-        <w:t>4</w:t>
+        <w:t>6</w:t>
       </w:r>
       <w:r>
         <w:rPr>
@@ -34368,6 +37917,7 @@
                 <w:rFonts w:ascii="Times New Roman" w:eastAsia="宋体" w:hAnsi="Times New Roman" w:cs="Times New Roman"/>
                 <w:szCs w:val="21"/>
               </w:rPr>
+              <w:lastRenderedPageBreak/>
               <w:t>Use Case Name</w:t>
             </w:r>
           </w:p>
@@ -34572,7 +38122,6 @@
                 <w:rFonts w:ascii="Times New Roman" w:eastAsia="宋体" w:hAnsi="Times New Roman" w:cs="Times New Roman"/>
                 <w:szCs w:val="21"/>
               </w:rPr>
-              <w:lastRenderedPageBreak/>
               <w:t>Secondary Actors</w:t>
             </w:r>
           </w:p>
@@ -35000,15 +38549,27 @@
                 <w:szCs w:val="21"/>
               </w:rPr>
             </w:pPr>
-            <w:proofErr w:type="spellStart"/>
-            <w:r>
-              <w:rPr>
-                <w:rFonts w:ascii="Times New Roman" w:eastAsia="宋体" w:hAnsi="Times New Roman" w:cs="Times New Roman"/>
-                <w:szCs w:val="21"/>
-              </w:rPr>
-              <w:t>PostCondition</w:t>
-            </w:r>
-            <w:proofErr w:type="spellEnd"/>
+            <w:r>
+              <w:rPr>
+                <w:rFonts w:ascii="Times New Roman" w:eastAsia="宋体" w:hAnsi="Times New Roman" w:cs="Times New Roman"/>
+                <w:szCs w:val="21"/>
+              </w:rPr>
+              <w:t>Post</w:t>
+            </w:r>
+            <w:r>
+              <w:rPr>
+                <w:rFonts w:ascii="Times New Roman" w:eastAsia="宋体" w:hAnsi="Times New Roman" w:cs="Times New Roman"/>
+                <w:szCs w:val="21"/>
+              </w:rPr>
+              <w:t>c</w:t>
+            </w:r>
+            <w:r>
+              <w:rPr>
+                <w:rFonts w:ascii="Times New Roman" w:eastAsia="宋体" w:hAnsi="Times New Roman" w:cs="Times New Roman"/>
+                <w:szCs w:val="21"/>
+              </w:rPr>
+              <w:t>ondition</w:t>
+            </w:r>
           </w:p>
         </w:tc>
         <w:tc>
@@ -35065,7 +38626,7 @@
           <w:szCs w:val="24"/>
         </w:rPr>
       </w:pPr>
-      <w:bookmarkStart w:id="34" w:name="_Toc37682084"/>
+      <w:bookmarkStart w:id="36" w:name="_Toc37958493"/>
       <w:r>
         <w:rPr>
           <w:rFonts w:ascii="Times New Roman" w:eastAsia="宋体" w:hAnsi="Times New Roman" w:cs="Times New Roman"/>
@@ -35080,7 +38641,7 @@
           <w:sz w:val="24"/>
           <w:szCs w:val="24"/>
         </w:rPr>
-        <w:t>5</w:t>
+        <w:t>7</w:t>
       </w:r>
       <w:r>
         <w:rPr>
@@ -35098,7 +38659,7 @@
         </w:rPr>
         <w:t>后端系统请求预期运行时间</w:t>
       </w:r>
-      <w:bookmarkEnd w:id="34"/>
+      <w:bookmarkEnd w:id="36"/>
     </w:p>
     <w:p>
       <w:pPr>
@@ -35128,7 +38689,14 @@
           <w:rFonts w:ascii="Times New Roman" w:eastAsia="宋体" w:hAnsi="Times New Roman" w:cs="Times New Roman"/>
           <w:szCs w:val="21"/>
         </w:rPr>
-        <w:t xml:space="preserve">5 </w:t>
+        <w:t>7</w:t>
+      </w:r>
+      <w:r>
+        <w:rPr>
+          <w:rFonts w:ascii="Times New Roman" w:eastAsia="宋体" w:hAnsi="Times New Roman" w:cs="Times New Roman"/>
+          <w:szCs w:val="21"/>
+        </w:rPr>
+        <w:t xml:space="preserve"> </w:t>
       </w:r>
       <w:r>
         <w:rPr>
@@ -35373,6 +38941,7 @@
                 <w:rFonts w:ascii="Times New Roman" w:eastAsia="宋体" w:hAnsi="Times New Roman" w:cs="Times New Roman"/>
                 <w:szCs w:val="21"/>
               </w:rPr>
+              <w:lastRenderedPageBreak/>
               <w:t>Primary Actor</w:t>
             </w:r>
           </w:p>
@@ -35585,7 +39154,6 @@
                 <w:rFonts w:ascii="Times New Roman" w:eastAsia="宋体" w:hAnsi="Times New Roman" w:cs="Times New Roman"/>
                 <w:szCs w:val="21"/>
               </w:rPr>
-              <w:lastRenderedPageBreak/>
               <w:t>Basic Flow</w:t>
             </w:r>
           </w:p>
@@ -35950,15 +39518,27 @@
                 <w:szCs w:val="21"/>
               </w:rPr>
             </w:pPr>
-            <w:proofErr w:type="spellStart"/>
-            <w:r>
-              <w:rPr>
-                <w:rFonts w:ascii="Times New Roman" w:eastAsia="宋体" w:hAnsi="Times New Roman" w:cs="Times New Roman"/>
-                <w:szCs w:val="21"/>
-              </w:rPr>
-              <w:t>PostCondition</w:t>
-            </w:r>
-            <w:proofErr w:type="spellEnd"/>
+            <w:r>
+              <w:rPr>
+                <w:rFonts w:ascii="Times New Roman" w:eastAsia="宋体" w:hAnsi="Times New Roman" w:cs="Times New Roman"/>
+                <w:szCs w:val="21"/>
+              </w:rPr>
+              <w:t>Post</w:t>
+            </w:r>
+            <w:r>
+              <w:rPr>
+                <w:rFonts w:ascii="Times New Roman" w:eastAsia="宋体" w:hAnsi="Times New Roman" w:cs="Times New Roman"/>
+                <w:szCs w:val="21"/>
+              </w:rPr>
+              <w:t>c</w:t>
+            </w:r>
+            <w:r>
+              <w:rPr>
+                <w:rFonts w:ascii="Times New Roman" w:eastAsia="宋体" w:hAnsi="Times New Roman" w:cs="Times New Roman"/>
+                <w:szCs w:val="21"/>
+              </w:rPr>
+              <w:t>ondition</w:t>
+            </w:r>
           </w:p>
         </w:tc>
         <w:tc>
@@ -36233,15 +39813,27 @@
                 <w:szCs w:val="21"/>
               </w:rPr>
             </w:pPr>
-            <w:proofErr w:type="spellStart"/>
-            <w:r>
-              <w:rPr>
-                <w:rFonts w:ascii="Times New Roman" w:eastAsia="宋体" w:hAnsi="Times New Roman" w:cs="Times New Roman"/>
-                <w:szCs w:val="21"/>
-              </w:rPr>
-              <w:t>PostCondition</w:t>
-            </w:r>
-            <w:proofErr w:type="spellEnd"/>
+            <w:r>
+              <w:rPr>
+                <w:rFonts w:ascii="Times New Roman" w:eastAsia="宋体" w:hAnsi="Times New Roman" w:cs="Times New Roman"/>
+                <w:szCs w:val="21"/>
+              </w:rPr>
+              <w:t>Post</w:t>
+            </w:r>
+            <w:r>
+              <w:rPr>
+                <w:rFonts w:ascii="Times New Roman" w:eastAsia="宋体" w:hAnsi="Times New Roman" w:cs="Times New Roman"/>
+                <w:szCs w:val="21"/>
+              </w:rPr>
+              <w:t>c</w:t>
+            </w:r>
+            <w:r>
+              <w:rPr>
+                <w:rFonts w:ascii="Times New Roman" w:eastAsia="宋体" w:hAnsi="Times New Roman" w:cs="Times New Roman"/>
+                <w:szCs w:val="21"/>
+              </w:rPr>
+              <w:t>ondition</w:t>
+            </w:r>
           </w:p>
         </w:tc>
         <w:tc>
@@ -36516,15 +40108,27 @@
                 <w:szCs w:val="21"/>
               </w:rPr>
             </w:pPr>
-            <w:proofErr w:type="spellStart"/>
-            <w:r>
-              <w:rPr>
-                <w:rFonts w:ascii="Times New Roman" w:eastAsia="宋体" w:hAnsi="Times New Roman" w:cs="Times New Roman"/>
-                <w:szCs w:val="21"/>
-              </w:rPr>
-              <w:t>PostCondition</w:t>
-            </w:r>
-            <w:proofErr w:type="spellEnd"/>
+            <w:r>
+              <w:rPr>
+                <w:rFonts w:ascii="Times New Roman" w:eastAsia="宋体" w:hAnsi="Times New Roman" w:cs="Times New Roman"/>
+                <w:szCs w:val="21"/>
+              </w:rPr>
+              <w:t>Post</w:t>
+            </w:r>
+            <w:r>
+              <w:rPr>
+                <w:rFonts w:ascii="Times New Roman" w:eastAsia="宋体" w:hAnsi="Times New Roman" w:cs="Times New Roman"/>
+                <w:szCs w:val="21"/>
+              </w:rPr>
+              <w:t>c</w:t>
+            </w:r>
+            <w:r>
+              <w:rPr>
+                <w:rFonts w:ascii="Times New Roman" w:eastAsia="宋体" w:hAnsi="Times New Roman" w:cs="Times New Roman"/>
+                <w:szCs w:val="21"/>
+              </w:rPr>
+              <w:t>ondition</w:t>
+            </w:r>
           </w:p>
         </w:tc>
         <w:tc>
@@ -36775,15 +40379,27 @@
                 <w:szCs w:val="21"/>
               </w:rPr>
             </w:pPr>
-            <w:proofErr w:type="spellStart"/>
-            <w:r>
-              <w:rPr>
-                <w:rFonts w:ascii="Times New Roman" w:eastAsia="宋体" w:hAnsi="Times New Roman" w:cs="Times New Roman"/>
-                <w:szCs w:val="21"/>
-              </w:rPr>
-              <w:t>PostCondition</w:t>
-            </w:r>
-            <w:proofErr w:type="spellEnd"/>
+            <w:r>
+              <w:rPr>
+                <w:rFonts w:ascii="Times New Roman" w:eastAsia="宋体" w:hAnsi="Times New Roman" w:cs="Times New Roman"/>
+                <w:szCs w:val="21"/>
+              </w:rPr>
+              <w:t>Post</w:t>
+            </w:r>
+            <w:r>
+              <w:rPr>
+                <w:rFonts w:ascii="Times New Roman" w:eastAsia="宋体" w:hAnsi="Times New Roman" w:cs="Times New Roman"/>
+                <w:szCs w:val="21"/>
+              </w:rPr>
+              <w:t>c</w:t>
+            </w:r>
+            <w:r>
+              <w:rPr>
+                <w:rFonts w:ascii="Times New Roman" w:eastAsia="宋体" w:hAnsi="Times New Roman" w:cs="Times New Roman"/>
+                <w:szCs w:val="21"/>
+              </w:rPr>
+              <w:t>ondition</w:t>
+            </w:r>
           </w:p>
         </w:tc>
         <w:tc>
@@ -36824,7 +40440,15 @@
           <w:rFonts w:ascii="Times New Roman" w:eastAsia="宋体" w:hAnsi="Times New Roman" w:cs="Times New Roman"/>
           <w:sz w:val="22"/>
         </w:rPr>
-        <w:t>在用户需要得知自己的作品何时可以完成时，后端系统将向算法模块请求预期运行时间。后端系统首先向算法模块发送运行时间请求，在算法模块获得请求后，将根据自身的队列情况计算得到需要的大致运行时间，并向后端系统返回结果。若后端系统发送的运行请求不存在，或是计算出现问题，算法模块将向后端系统发送异常信息，以此进行提示。</w:t>
+        <w:t>在用户需要得知自己的作品何时可以完成时，后端系统将向算法模块请求预期运行时间。后端系统首先向算法模块发送运行时间请求，在算法模块获得请求后，将根据自身的</w:t>
+      </w:r>
+      <w:r>
+        <w:rPr>
+          <w:rFonts w:ascii="Times New Roman" w:eastAsia="宋体" w:hAnsi="Times New Roman" w:cs="Times New Roman"/>
+          <w:sz w:val="22"/>
+        </w:rPr>
+        <w:lastRenderedPageBreak/>
+        <w:t>队列情况计算得到需要的大致运行时间，并向后端系统返回结果。若后端系统发送的运行请求不存在，或是计算出现问题，算法模块将向后端系统发送异常信息，以此进行提示。</w:t>
       </w:r>
     </w:p>
     <w:p>
@@ -36837,7 +40461,7 @@
           <w:szCs w:val="24"/>
         </w:rPr>
       </w:pPr>
-      <w:bookmarkStart w:id="35" w:name="_Toc37682085"/>
+      <w:bookmarkStart w:id="37" w:name="_Toc37958494"/>
       <w:r>
         <w:rPr>
           <w:rFonts w:ascii="Times New Roman" w:eastAsia="宋体" w:hAnsi="Times New Roman" w:cs="Times New Roman"/>
@@ -36852,7 +40476,7 @@
           <w:sz w:val="24"/>
           <w:szCs w:val="24"/>
         </w:rPr>
-        <w:t>6</w:t>
+        <w:t>8</w:t>
       </w:r>
       <w:r>
         <w:rPr>
@@ -36870,7 +40494,7 @@
         </w:rPr>
         <w:t>算法模块通知运行结果</w:t>
       </w:r>
-      <w:bookmarkEnd w:id="35"/>
+      <w:bookmarkEnd w:id="37"/>
     </w:p>
     <w:p>
       <w:pPr>
@@ -36900,7 +40524,7 @@
           <w:rFonts w:ascii="Times New Roman" w:eastAsia="宋体" w:hAnsi="Times New Roman" w:cs="Times New Roman"/>
           <w:szCs w:val="21"/>
         </w:rPr>
-        <w:t>6</w:t>
+        <w:t>8</w:t>
       </w:r>
       <w:r>
         <w:rPr>
@@ -36971,7 +40595,6 @@
                 <w:rFonts w:ascii="Times New Roman" w:eastAsia="宋体" w:hAnsi="Times New Roman" w:cs="Times New Roman"/>
                 <w:szCs w:val="21"/>
               </w:rPr>
-              <w:lastRenderedPageBreak/>
               <w:t>Use Case Specification</w:t>
             </w:r>
           </w:p>
@@ -37729,15 +41352,27 @@
                 <w:szCs w:val="21"/>
               </w:rPr>
             </w:pPr>
-            <w:proofErr w:type="spellStart"/>
-            <w:r>
-              <w:rPr>
-                <w:rFonts w:ascii="Times New Roman" w:eastAsia="宋体" w:hAnsi="Times New Roman" w:cs="Times New Roman"/>
-                <w:szCs w:val="21"/>
-              </w:rPr>
-              <w:t>PostCondition</w:t>
-            </w:r>
-            <w:proofErr w:type="spellEnd"/>
+            <w:r>
+              <w:rPr>
+                <w:rFonts w:ascii="Times New Roman" w:eastAsia="宋体" w:hAnsi="Times New Roman" w:cs="Times New Roman"/>
+                <w:szCs w:val="21"/>
+              </w:rPr>
+              <w:t>Post</w:t>
+            </w:r>
+            <w:r>
+              <w:rPr>
+                <w:rFonts w:ascii="Times New Roman" w:eastAsia="宋体" w:hAnsi="Times New Roman" w:cs="Times New Roman"/>
+                <w:szCs w:val="21"/>
+              </w:rPr>
+              <w:t>c</w:t>
+            </w:r>
+            <w:r>
+              <w:rPr>
+                <w:rFonts w:ascii="Times New Roman" w:eastAsia="宋体" w:hAnsi="Times New Roman" w:cs="Times New Roman"/>
+                <w:szCs w:val="21"/>
+              </w:rPr>
+              <w:t>ondition</w:t>
+            </w:r>
           </w:p>
         </w:tc>
         <w:tc>
@@ -38012,15 +41647,27 @@
                 <w:szCs w:val="21"/>
               </w:rPr>
             </w:pPr>
-            <w:proofErr w:type="spellStart"/>
-            <w:r>
-              <w:rPr>
-                <w:rFonts w:ascii="Times New Roman" w:eastAsia="宋体" w:hAnsi="Times New Roman" w:cs="Times New Roman"/>
-                <w:szCs w:val="21"/>
-              </w:rPr>
-              <w:t>PostCondition</w:t>
-            </w:r>
-            <w:proofErr w:type="spellEnd"/>
+            <w:r>
+              <w:rPr>
+                <w:rFonts w:ascii="Times New Roman" w:eastAsia="宋体" w:hAnsi="Times New Roman" w:cs="Times New Roman"/>
+                <w:szCs w:val="21"/>
+              </w:rPr>
+              <w:t>Post</w:t>
+            </w:r>
+            <w:r>
+              <w:rPr>
+                <w:rFonts w:ascii="Times New Roman" w:eastAsia="宋体" w:hAnsi="Times New Roman" w:cs="Times New Roman"/>
+                <w:szCs w:val="21"/>
+              </w:rPr>
+              <w:t>c</w:t>
+            </w:r>
+            <w:r>
+              <w:rPr>
+                <w:rFonts w:ascii="Times New Roman" w:eastAsia="宋体" w:hAnsi="Times New Roman" w:cs="Times New Roman"/>
+                <w:szCs w:val="21"/>
+              </w:rPr>
+              <w:t>ondition</w:t>
+            </w:r>
           </w:p>
         </w:tc>
         <w:tc>
@@ -38070,6 +41717,7 @@
                 <w:rFonts w:ascii="Times New Roman" w:eastAsia="宋体" w:hAnsi="Times New Roman" w:cs="Times New Roman"/>
                 <w:szCs w:val="21"/>
               </w:rPr>
+              <w:lastRenderedPageBreak/>
               <w:t>Specific Alternative Flow</w:t>
             </w:r>
           </w:p>
@@ -38229,15 +41877,27 @@
                 <w:szCs w:val="21"/>
               </w:rPr>
             </w:pPr>
-            <w:proofErr w:type="spellStart"/>
-            <w:r>
-              <w:rPr>
-                <w:rFonts w:ascii="Times New Roman" w:eastAsia="宋体" w:hAnsi="Times New Roman" w:cs="Times New Roman"/>
-                <w:szCs w:val="21"/>
-              </w:rPr>
-              <w:t>PostCondition</w:t>
-            </w:r>
-            <w:proofErr w:type="spellEnd"/>
+            <w:r>
+              <w:rPr>
+                <w:rFonts w:ascii="Times New Roman" w:eastAsia="宋体" w:hAnsi="Times New Roman" w:cs="Times New Roman"/>
+                <w:szCs w:val="21"/>
+              </w:rPr>
+              <w:t>Post</w:t>
+            </w:r>
+            <w:r>
+              <w:rPr>
+                <w:rFonts w:ascii="Times New Roman" w:eastAsia="宋体" w:hAnsi="Times New Roman" w:cs="Times New Roman"/>
+                <w:szCs w:val="21"/>
+              </w:rPr>
+              <w:t>c</w:t>
+            </w:r>
+            <w:r>
+              <w:rPr>
+                <w:rFonts w:ascii="Times New Roman" w:eastAsia="宋体" w:hAnsi="Times New Roman" w:cs="Times New Roman"/>
+                <w:szCs w:val="21"/>
+              </w:rPr>
+              <w:t>ondition</w:t>
+            </w:r>
           </w:p>
         </w:tc>
         <w:tc>
@@ -38320,7 +41980,6 @@
                 <w:rFonts w:ascii="Times New Roman" w:eastAsia="宋体" w:hAnsi="Times New Roman" w:cs="Times New Roman"/>
                 <w:szCs w:val="21"/>
               </w:rPr>
-              <w:lastRenderedPageBreak/>
               <w:t>中断请求过程</w:t>
             </w:r>
           </w:p>
@@ -38492,15 +42151,27 @@
                 <w:szCs w:val="21"/>
               </w:rPr>
             </w:pPr>
-            <w:proofErr w:type="spellStart"/>
-            <w:r>
-              <w:rPr>
-                <w:rFonts w:ascii="Times New Roman" w:eastAsia="宋体" w:hAnsi="Times New Roman" w:cs="Times New Roman"/>
-                <w:szCs w:val="21"/>
-              </w:rPr>
-              <w:t>PostCondition</w:t>
-            </w:r>
-            <w:proofErr w:type="spellEnd"/>
+            <w:r>
+              <w:rPr>
+                <w:rFonts w:ascii="Times New Roman" w:eastAsia="宋体" w:hAnsi="Times New Roman" w:cs="Times New Roman"/>
+                <w:szCs w:val="21"/>
+              </w:rPr>
+              <w:t>Post</w:t>
+            </w:r>
+            <w:r>
+              <w:rPr>
+                <w:rFonts w:ascii="Times New Roman" w:eastAsia="宋体" w:hAnsi="Times New Roman" w:cs="Times New Roman"/>
+                <w:szCs w:val="21"/>
+              </w:rPr>
+              <w:t>c</w:t>
+            </w:r>
+            <w:r>
+              <w:rPr>
+                <w:rFonts w:ascii="Times New Roman" w:eastAsia="宋体" w:hAnsi="Times New Roman" w:cs="Times New Roman"/>
+                <w:szCs w:val="21"/>
+              </w:rPr>
+              <w:t>ondition</w:t>
+            </w:r>
           </w:p>
         </w:tc>
         <w:tc>
@@ -38557,7 +42228,7 @@
           <w:szCs w:val="30"/>
         </w:rPr>
       </w:pPr>
-      <w:bookmarkStart w:id="36" w:name="_Toc37682086"/>
+      <w:bookmarkStart w:id="38" w:name="_Toc37958495"/>
       <w:r>
         <w:rPr>
           <w:rFonts w:ascii="Times New Roman" w:eastAsia="宋体" w:hAnsi="Times New Roman" w:cs="Times New Roman"/>
@@ -38566,7 +42237,7 @@
         </w:rPr>
         <w:t>四、运行环境规定</w:t>
       </w:r>
-      <w:bookmarkEnd w:id="36"/>
+      <w:bookmarkEnd w:id="38"/>
     </w:p>
     <w:p>
       <w:pPr>
@@ -38578,7 +42249,7 @@
           <w:szCs w:val="28"/>
         </w:rPr>
       </w:pPr>
-      <w:bookmarkStart w:id="37" w:name="_Toc37682087"/>
+      <w:bookmarkStart w:id="39" w:name="_Toc37958496"/>
       <w:r>
         <w:rPr>
           <w:rFonts w:ascii="Times New Roman" w:eastAsia="宋体" w:hAnsi="Times New Roman" w:cs="Times New Roman"/>
@@ -38595,7 +42266,7 @@
         </w:rPr>
         <w:t>设备</w:t>
       </w:r>
-      <w:bookmarkEnd w:id="37"/>
+      <w:bookmarkEnd w:id="39"/>
     </w:p>
     <w:p>
       <w:pPr>
@@ -39116,6 +42787,7 @@
           <w:rFonts w:ascii="Times New Roman" w:eastAsia="宋体" w:hAnsi="Times New Roman" w:cs="Times New Roman" w:hint="eastAsia"/>
           <w:sz w:val="22"/>
         </w:rPr>
+        <w:lastRenderedPageBreak/>
         <w:t>用于访问网站使用</w:t>
       </w:r>
       <w:r>
@@ -39157,7 +42829,7 @@
           <w:szCs w:val="28"/>
         </w:rPr>
       </w:pPr>
-      <w:bookmarkStart w:id="38" w:name="_Toc37682088"/>
+      <w:bookmarkStart w:id="40" w:name="_Toc37958497"/>
       <w:r>
         <w:rPr>
           <w:rFonts w:ascii="Times New Roman" w:eastAsia="宋体" w:hAnsi="Times New Roman" w:cs="Times New Roman"/>
@@ -39174,7 +42846,7 @@
         </w:rPr>
         <w:t>支持软件</w:t>
       </w:r>
-      <w:bookmarkEnd w:id="38"/>
+      <w:bookmarkEnd w:id="40"/>
     </w:p>
     <w:p>
       <w:pPr>
@@ -39230,7 +42902,6 @@
           <w:rFonts w:ascii="Times New Roman" w:eastAsia="宋体" w:hAnsi="Times New Roman" w:cs="Times New Roman"/>
           <w:sz w:val="22"/>
         </w:rPr>
-        <w:lastRenderedPageBreak/>
         <w:t>F</w:t>
       </w:r>
       <w:r>
@@ -39396,7 +43067,7 @@
           <w:szCs w:val="28"/>
         </w:rPr>
       </w:pPr>
-      <w:bookmarkStart w:id="39" w:name="_Toc37682089"/>
+      <w:bookmarkStart w:id="41" w:name="_Toc37958498"/>
       <w:r>
         <w:rPr>
           <w:rFonts w:ascii="Times New Roman" w:eastAsia="宋体" w:hAnsi="Times New Roman" w:cs="Times New Roman"/>
@@ -39413,7 +43084,7 @@
         </w:rPr>
         <w:t>接口</w:t>
       </w:r>
-      <w:bookmarkEnd w:id="39"/>
+      <w:bookmarkEnd w:id="41"/>
     </w:p>
     <w:p>
       <w:pPr>
@@ -39425,7 +43096,7 @@
           <w:szCs w:val="24"/>
         </w:rPr>
       </w:pPr>
-      <w:bookmarkStart w:id="40" w:name="_Toc37682090"/>
+      <w:bookmarkStart w:id="42" w:name="_Toc37958499"/>
       <w:r>
         <w:rPr>
           <w:rFonts w:ascii="Times New Roman" w:eastAsia="宋体" w:hAnsi="Times New Roman" w:cs="Times New Roman"/>
@@ -39441,140 +43112,6 @@
           <w:szCs w:val="24"/>
         </w:rPr>
         <w:t>硬件接口</w:t>
-      </w:r>
-      <w:bookmarkEnd w:id="40"/>
-    </w:p>
-    <w:p>
-      <w:pPr>
-        <w:spacing w:afterLines="50" w:after="120" w:line="360" w:lineRule="auto"/>
-        <w:ind w:firstLineChars="200" w:firstLine="440"/>
-        <w:jc w:val="left"/>
-        <w:rPr>
-          <w:rFonts w:ascii="Times New Roman" w:eastAsia="宋体" w:hAnsi="Times New Roman" w:cs="Times New Roman"/>
-        </w:rPr>
-      </w:pPr>
-      <w:r>
-        <w:rPr>
-          <w:rFonts w:ascii="Times New Roman" w:eastAsia="宋体" w:hAnsi="Times New Roman" w:cs="Times New Roman" w:hint="eastAsia"/>
-          <w:sz w:val="22"/>
-        </w:rPr>
-        <w:t>暂</w:t>
-      </w:r>
-      <w:r>
-        <w:rPr>
-          <w:rFonts w:ascii="Times New Roman" w:eastAsia="宋体" w:hAnsi="Times New Roman" w:cs="Times New Roman"/>
-          <w:sz w:val="22"/>
-        </w:rPr>
-        <w:t>无</w:t>
-      </w:r>
-      <w:r>
-        <w:rPr>
-          <w:rFonts w:ascii="Times New Roman" w:eastAsia="宋体" w:hAnsi="Times New Roman" w:cs="Times New Roman" w:hint="eastAsia"/>
-          <w:sz w:val="22"/>
-        </w:rPr>
-        <w:t>。</w:t>
-      </w:r>
-    </w:p>
-    <w:p>
-      <w:pPr>
-        <w:pStyle w:val="3"/>
-        <w:spacing w:afterLines="50" w:after="120" w:line="360" w:lineRule="auto"/>
-        <w:rPr>
-          <w:rFonts w:ascii="Times New Roman" w:eastAsia="宋体" w:hAnsi="Times New Roman" w:cs="Times New Roman"/>
-          <w:sz w:val="24"/>
-          <w:szCs w:val="24"/>
-        </w:rPr>
-      </w:pPr>
-      <w:bookmarkStart w:id="41" w:name="_Toc37682091"/>
-      <w:r>
-        <w:rPr>
-          <w:rFonts w:ascii="Times New Roman" w:eastAsia="宋体" w:hAnsi="Times New Roman" w:cs="Times New Roman"/>
-          <w:sz w:val="24"/>
-          <w:szCs w:val="24"/>
-        </w:rPr>
-        <w:t xml:space="preserve">4.3.2  </w:t>
-      </w:r>
-      <w:r>
-        <w:rPr>
-          <w:rFonts w:ascii="Times New Roman" w:eastAsia="宋体" w:hAnsi="Times New Roman" w:cs="Times New Roman"/>
-          <w:sz w:val="24"/>
-          <w:szCs w:val="24"/>
-        </w:rPr>
-        <w:t>软件接口</w:t>
-      </w:r>
-      <w:bookmarkEnd w:id="41"/>
-    </w:p>
-    <w:p>
-      <w:pPr>
-        <w:spacing w:afterLines="50" w:after="120" w:line="360" w:lineRule="auto"/>
-        <w:ind w:firstLineChars="200" w:firstLine="440"/>
-        <w:jc w:val="left"/>
-        <w:rPr>
-          <w:rFonts w:ascii="Times New Roman" w:eastAsia="宋体" w:hAnsi="Times New Roman" w:cs="Times New Roman"/>
-        </w:rPr>
-      </w:pPr>
-      <w:r>
-        <w:rPr>
-          <w:rFonts w:ascii="Times New Roman" w:eastAsia="宋体" w:hAnsi="Times New Roman" w:cs="Times New Roman"/>
-          <w:sz w:val="22"/>
-        </w:rPr>
-        <w:t>Python</w:t>
-      </w:r>
-      <w:r>
-        <w:rPr>
-          <w:rFonts w:ascii="Times New Roman" w:eastAsia="宋体" w:hAnsi="Times New Roman" w:cs="Times New Roman"/>
-          <w:sz w:val="22"/>
-        </w:rPr>
-        <w:t>类库，浏览器</w:t>
-      </w:r>
-      <w:r>
-        <w:rPr>
-          <w:rFonts w:ascii="Times New Roman" w:eastAsia="宋体" w:hAnsi="Times New Roman" w:cs="Times New Roman"/>
-          <w:sz w:val="22"/>
-        </w:rPr>
-        <w:t>Console</w:t>
-      </w:r>
-      <w:r>
-        <w:rPr>
-          <w:rFonts w:ascii="Times New Roman" w:eastAsia="宋体" w:hAnsi="Times New Roman" w:cs="Times New Roman"/>
-          <w:sz w:val="22"/>
-        </w:rPr>
-        <w:t>控制台</w:t>
-      </w:r>
-      <w:r>
-        <w:rPr>
-          <w:rFonts w:ascii="Times New Roman" w:eastAsia="宋体" w:hAnsi="Times New Roman" w:cs="Times New Roman" w:hint="eastAsia"/>
-          <w:sz w:val="22"/>
-        </w:rPr>
-        <w:t>。</w:t>
-      </w:r>
-    </w:p>
-    <w:p>
-      <w:pPr>
-        <w:pStyle w:val="3"/>
-        <w:spacing w:afterLines="50" w:after="120" w:line="360" w:lineRule="auto"/>
-        <w:rPr>
-          <w:rFonts w:ascii="Times New Roman" w:eastAsia="宋体" w:hAnsi="Times New Roman" w:cs="Times New Roman"/>
-          <w:sz w:val="24"/>
-          <w:szCs w:val="24"/>
-        </w:rPr>
-      </w:pPr>
-      <w:bookmarkStart w:id="42" w:name="_Toc37682092"/>
-      <w:r>
-        <w:rPr>
-          <w:rFonts w:ascii="Times New Roman" w:eastAsia="宋体" w:hAnsi="Times New Roman" w:cs="Times New Roman"/>
-          <w:sz w:val="24"/>
-          <w:szCs w:val="24"/>
-        </w:rPr>
-        <w:t xml:space="preserve">4.3.3  </w:t>
-      </w:r>
-      <w:r>
-        <w:rPr>
-          <w:rFonts w:ascii="Times New Roman" w:eastAsia="宋体" w:hAnsi="Times New Roman" w:cs="Times New Roman"/>
-          <w:sz w:val="24"/>
-          <w:szCs w:val="24"/>
-        </w:rPr>
-        <w:t>通信接口</w:t>
       </w:r>
       <w:bookmarkEnd w:id="42"/>
     </w:p>
@@ -39585,36 +43122,28 @@
         <w:jc w:val="left"/>
         <w:rPr>
           <w:rFonts w:ascii="Times New Roman" w:eastAsia="宋体" w:hAnsi="Times New Roman" w:cs="Times New Roman"/>
+        </w:rPr>
+      </w:pPr>
+      <w:r>
+        <w:rPr>
+          <w:rFonts w:ascii="Times New Roman" w:eastAsia="宋体" w:hAnsi="Times New Roman" w:cs="Times New Roman" w:hint="eastAsia"/>
           <w:sz w:val="22"/>
         </w:rPr>
-      </w:pPr>
+        <w:t>暂</w:t>
+      </w:r>
       <w:r>
         <w:rPr>
           <w:rFonts w:ascii="Times New Roman" w:eastAsia="宋体" w:hAnsi="Times New Roman" w:cs="Times New Roman"/>
           <w:sz w:val="22"/>
         </w:rPr>
-        <w:t>HTTP</w:t>
-      </w:r>
-      <w:r>
-        <w:rPr>
-          <w:rFonts w:ascii="Times New Roman" w:eastAsia="宋体" w:hAnsi="Times New Roman" w:cs="Times New Roman"/>
+        <w:t>无</w:t>
+      </w:r>
+      <w:r>
+        <w:rPr>
+          <w:rFonts w:ascii="Times New Roman" w:eastAsia="宋体" w:hAnsi="Times New Roman" w:cs="Times New Roman" w:hint="eastAsia"/>
           <w:sz w:val="22"/>
         </w:rPr>
-        <w:t>协议、</w:t>
-      </w:r>
-      <w:r>
-        <w:rPr>
-          <w:rFonts w:ascii="Times New Roman" w:eastAsia="宋体" w:hAnsi="Times New Roman" w:cs="Times New Roman"/>
-          <w:sz w:val="22"/>
-        </w:rPr>
-        <w:t>TCP/IP</w:t>
-      </w:r>
-      <w:r>
-        <w:rPr>
-          <w:rFonts w:ascii="Times New Roman" w:eastAsia="宋体" w:hAnsi="Times New Roman" w:cs="Times New Roman"/>
-          <w:sz w:val="22"/>
-        </w:rPr>
-        <w:t>协议</w:t>
+        <w:t>。</w:t>
       </w:r>
     </w:p>
     <w:p>
@@ -39627,7 +43156,149 @@
           <w:szCs w:val="24"/>
         </w:rPr>
       </w:pPr>
-      <w:bookmarkStart w:id="43" w:name="_Toc37682093"/>
+      <w:bookmarkStart w:id="43" w:name="_Toc37958500"/>
+      <w:r>
+        <w:rPr>
+          <w:rFonts w:ascii="Times New Roman" w:eastAsia="宋体" w:hAnsi="Times New Roman" w:cs="Times New Roman"/>
+          <w:sz w:val="24"/>
+          <w:szCs w:val="24"/>
+        </w:rPr>
+        <w:t xml:space="preserve">4.3.2  </w:t>
+      </w:r>
+      <w:r>
+        <w:rPr>
+          <w:rFonts w:ascii="Times New Roman" w:eastAsia="宋体" w:hAnsi="Times New Roman" w:cs="Times New Roman"/>
+          <w:sz w:val="24"/>
+          <w:szCs w:val="24"/>
+        </w:rPr>
+        <w:t>软件接口</w:t>
+      </w:r>
+      <w:bookmarkEnd w:id="43"/>
+    </w:p>
+    <w:p>
+      <w:pPr>
+        <w:spacing w:afterLines="50" w:after="120" w:line="360" w:lineRule="auto"/>
+        <w:ind w:firstLineChars="200" w:firstLine="440"/>
+        <w:jc w:val="left"/>
+        <w:rPr>
+          <w:rFonts w:ascii="Times New Roman" w:eastAsia="宋体" w:hAnsi="Times New Roman" w:cs="Times New Roman"/>
+        </w:rPr>
+      </w:pPr>
+      <w:r>
+        <w:rPr>
+          <w:rFonts w:ascii="Times New Roman" w:eastAsia="宋体" w:hAnsi="Times New Roman" w:cs="Times New Roman"/>
+          <w:sz w:val="22"/>
+        </w:rPr>
+        <w:t>Python</w:t>
+      </w:r>
+      <w:r>
+        <w:rPr>
+          <w:rFonts w:ascii="Times New Roman" w:eastAsia="宋体" w:hAnsi="Times New Roman" w:cs="Times New Roman"/>
+          <w:sz w:val="22"/>
+        </w:rPr>
+        <w:t>类库，浏览器</w:t>
+      </w:r>
+      <w:r>
+        <w:rPr>
+          <w:rFonts w:ascii="Times New Roman" w:eastAsia="宋体" w:hAnsi="Times New Roman" w:cs="Times New Roman"/>
+          <w:sz w:val="22"/>
+        </w:rPr>
+        <w:t>Console</w:t>
+      </w:r>
+      <w:r>
+        <w:rPr>
+          <w:rFonts w:ascii="Times New Roman" w:eastAsia="宋体" w:hAnsi="Times New Roman" w:cs="Times New Roman"/>
+          <w:sz w:val="22"/>
+        </w:rPr>
+        <w:t>控制台</w:t>
+      </w:r>
+      <w:r>
+        <w:rPr>
+          <w:rFonts w:ascii="Times New Roman" w:eastAsia="宋体" w:hAnsi="Times New Roman" w:cs="Times New Roman" w:hint="eastAsia"/>
+          <w:sz w:val="22"/>
+        </w:rPr>
+        <w:t>。</w:t>
+      </w:r>
+    </w:p>
+    <w:p>
+      <w:pPr>
+        <w:pStyle w:val="3"/>
+        <w:spacing w:afterLines="50" w:after="120" w:line="360" w:lineRule="auto"/>
+        <w:rPr>
+          <w:rFonts w:ascii="Times New Roman" w:eastAsia="宋体" w:hAnsi="Times New Roman" w:cs="Times New Roman"/>
+          <w:sz w:val="24"/>
+          <w:szCs w:val="24"/>
+        </w:rPr>
+      </w:pPr>
+      <w:bookmarkStart w:id="44" w:name="_Toc37958501"/>
+      <w:r>
+        <w:rPr>
+          <w:rFonts w:ascii="Times New Roman" w:eastAsia="宋体" w:hAnsi="Times New Roman" w:cs="Times New Roman"/>
+          <w:sz w:val="24"/>
+          <w:szCs w:val="24"/>
+        </w:rPr>
+        <w:t xml:space="preserve">4.3.3  </w:t>
+      </w:r>
+      <w:r>
+        <w:rPr>
+          <w:rFonts w:ascii="Times New Roman" w:eastAsia="宋体" w:hAnsi="Times New Roman" w:cs="Times New Roman"/>
+          <w:sz w:val="24"/>
+          <w:szCs w:val="24"/>
+        </w:rPr>
+        <w:t>通信接口</w:t>
+      </w:r>
+      <w:bookmarkEnd w:id="44"/>
+    </w:p>
+    <w:p>
+      <w:pPr>
+        <w:spacing w:afterLines="50" w:after="120" w:line="360" w:lineRule="auto"/>
+        <w:ind w:firstLineChars="200" w:firstLine="440"/>
+        <w:jc w:val="left"/>
+        <w:rPr>
+          <w:rFonts w:ascii="Times New Roman" w:eastAsia="宋体" w:hAnsi="Times New Roman" w:cs="Times New Roman"/>
+          <w:sz w:val="22"/>
+        </w:rPr>
+      </w:pPr>
+      <w:r>
+        <w:rPr>
+          <w:rFonts w:ascii="Times New Roman" w:eastAsia="宋体" w:hAnsi="Times New Roman" w:cs="Times New Roman"/>
+          <w:sz w:val="22"/>
+        </w:rPr>
+        <w:t>HTTP</w:t>
+      </w:r>
+      <w:r>
+        <w:rPr>
+          <w:rFonts w:ascii="Times New Roman" w:eastAsia="宋体" w:hAnsi="Times New Roman" w:cs="Times New Roman"/>
+          <w:sz w:val="22"/>
+        </w:rPr>
+        <w:t>协议、</w:t>
+      </w:r>
+      <w:r>
+        <w:rPr>
+          <w:rFonts w:ascii="Times New Roman" w:eastAsia="宋体" w:hAnsi="Times New Roman" w:cs="Times New Roman"/>
+          <w:sz w:val="22"/>
+        </w:rPr>
+        <w:t>TCP/IP</w:t>
+      </w:r>
+      <w:r>
+        <w:rPr>
+          <w:rFonts w:ascii="Times New Roman" w:eastAsia="宋体" w:hAnsi="Times New Roman" w:cs="Times New Roman"/>
+          <w:sz w:val="22"/>
+        </w:rPr>
+        <w:t>协议</w:t>
+      </w:r>
+    </w:p>
+    <w:p>
+      <w:pPr>
+        <w:pStyle w:val="3"/>
+        <w:spacing w:afterLines="50" w:after="120" w:line="360" w:lineRule="auto"/>
+        <w:rPr>
+          <w:rFonts w:ascii="Times New Roman" w:eastAsia="宋体" w:hAnsi="Times New Roman" w:cs="Times New Roman"/>
+          <w:sz w:val="24"/>
+          <w:szCs w:val="24"/>
+        </w:rPr>
+      </w:pPr>
+      <w:bookmarkStart w:id="45" w:name="_Toc37958502"/>
       <w:r>
         <w:rPr>
           <w:rFonts w:ascii="Times New Roman" w:eastAsia="宋体" w:hAnsi="Times New Roman" w:cs="Times New Roman"/>
@@ -39644,7 +43315,7 @@
         </w:rPr>
         <w:t>用户接口</w:t>
       </w:r>
-      <w:bookmarkEnd w:id="43"/>
+      <w:bookmarkEnd w:id="45"/>
     </w:p>
     <w:p>
       <w:pPr>
@@ -39771,7 +43442,7 @@
           <w:szCs w:val="24"/>
         </w:rPr>
       </w:pPr>
-      <w:bookmarkStart w:id="44" w:name="_Toc37682094"/>
+      <w:bookmarkStart w:id="46" w:name="_Toc37958503"/>
       <w:r>
         <w:rPr>
           <w:rFonts w:ascii="Times New Roman" w:eastAsia="宋体" w:hAnsi="Times New Roman" w:cs="Times New Roman"/>
@@ -39804,7 +43475,7 @@
         </w:rPr>
         <w:t>接口</w:t>
       </w:r>
-      <w:bookmarkEnd w:id="44"/>
+      <w:bookmarkEnd w:id="46"/>
     </w:p>
     <w:p>
       <w:pPr>
@@ -39913,16 +43584,17 @@
           <w:szCs w:val="28"/>
         </w:rPr>
       </w:pPr>
-      <w:bookmarkStart w:id="45" w:name="_Toc37340896"/>
+      <w:bookmarkStart w:id="47" w:name="_Toc37340896"/>
       <w:r>
         <w:rPr>
           <w:rFonts w:ascii="Times New Roman" w:eastAsia="宋体" w:hAnsi="Times New Roman" w:cs="Times New Roman" w:hint="eastAsia"/>
           <w:sz w:val="28"/>
           <w:szCs w:val="28"/>
         </w:rPr>
+        <w:lastRenderedPageBreak/>
         <w:t xml:space="preserve"> </w:t>
       </w:r>
-      <w:bookmarkStart w:id="46" w:name="_Toc37682095"/>
+      <w:bookmarkStart w:id="48" w:name="_Toc37958504"/>
       <w:r>
         <w:rPr>
           <w:rFonts w:ascii="Times New Roman" w:eastAsia="宋体" w:hAnsi="Times New Roman" w:cs="Times New Roman"/>
@@ -39947,7 +43619,7 @@
         </w:rPr>
         <w:t>安全和保密</w:t>
       </w:r>
-      <w:bookmarkEnd w:id="45"/>
+      <w:bookmarkEnd w:id="47"/>
       <w:r>
         <w:rPr>
           <w:rFonts w:ascii="Times New Roman" w:eastAsia="宋体" w:hAnsi="Times New Roman" w:cs="Times New Roman" w:hint="eastAsia"/>
@@ -39956,7 +43628,7 @@
         </w:rPr>
         <w:t>要求</w:t>
       </w:r>
-      <w:bookmarkEnd w:id="46"/>
+      <w:bookmarkEnd w:id="48"/>
     </w:p>
     <w:p>
       <w:pPr>
@@ -39968,7 +43640,7 @@
           <w:szCs w:val="24"/>
         </w:rPr>
       </w:pPr>
-      <w:bookmarkStart w:id="47" w:name="_Toc37682096"/>
+      <w:bookmarkStart w:id="49" w:name="_Toc37958505"/>
       <w:r>
         <w:rPr>
           <w:rFonts w:ascii="Times New Roman" w:eastAsia="宋体" w:hAnsi="Times New Roman" w:cs="Times New Roman"/>
@@ -39993,7 +43665,7 @@
         </w:rPr>
         <w:t>要求</w:t>
       </w:r>
-      <w:bookmarkEnd w:id="47"/>
+      <w:bookmarkEnd w:id="49"/>
     </w:p>
     <w:p>
       <w:pPr>
@@ -40159,7 +43831,6 @@
           <w:rFonts w:ascii="Times New Roman" w:eastAsia="宋体" w:hAnsi="Times New Roman" w:cs="Times New Roman" w:hint="eastAsia"/>
           <w:sz w:val="22"/>
         </w:rPr>
-        <w:lastRenderedPageBreak/>
         <w:t>系统</w:t>
       </w:r>
       <w:r>
@@ -40187,7 +43858,7 @@
           <w:szCs w:val="24"/>
         </w:rPr>
       </w:pPr>
-      <w:bookmarkStart w:id="48" w:name="_Toc37682097"/>
+      <w:bookmarkStart w:id="50" w:name="_Toc37958506"/>
       <w:r>
         <w:rPr>
           <w:rFonts w:ascii="Times New Roman" w:eastAsia="宋体" w:hAnsi="Times New Roman" w:cs="Times New Roman"/>
@@ -40220,7 +43891,7 @@
         </w:rPr>
         <w:t>保密要求</w:t>
       </w:r>
-      <w:bookmarkEnd w:id="48"/>
+      <w:bookmarkEnd w:id="50"/>
     </w:p>
     <w:p>
       <w:pPr>
@@ -40479,7 +44150,6 @@
         <w:docPartUnique/>
       </w:docPartObj>
     </w:sdtPr>
-    <w:sdtEndPr/>
     <w:sdtContent>
       <w:p>
         <w:pPr>
@@ -43287,6 +46957,27 @@
       <w:szCs w:val="18"/>
     </w:rPr>
   </w:style>
+  <w:style w:type="paragraph" w:styleId="ab">
+    <w:name w:val="Date"/>
+    <w:basedOn w:val="a"/>
+    <w:next w:val="a"/>
+    <w:link w:val="ac"/>
+    <w:uiPriority w:val="99"/>
+    <w:semiHidden/>
+    <w:unhideWhenUsed/>
+    <w:rsid w:val="00B342E5"/>
+    <w:pPr>
+      <w:ind w:leftChars="2500" w:left="100"/>
+    </w:pPr>
+  </w:style>
+  <w:style w:type="character" w:customStyle="1" w:styleId="ac">
+    <w:name w:val="日期 字符"/>
+    <w:basedOn w:val="a0"/>
+    <w:link w:val="ab"/>
+    <w:uiPriority w:val="99"/>
+    <w:semiHidden/>
+    <w:rsid w:val="00B342E5"/>
+  </w:style>
 </w:styles>
 </file>
 
@@ -43556,7 +47247,7 @@
 </file>
 
 <file path=customXml/itemProps1.xml><?xml version="1.0" encoding="utf-8"?>
-<ds:datastoreItem xmlns:ds="http://schemas.openxmlformats.org/officeDocument/2006/customXml" ds:itemID="{E3529E95-102D-4339-A198-64F16ED36A94}">
+<ds:datastoreItem xmlns:ds="http://schemas.openxmlformats.org/officeDocument/2006/customXml" ds:itemID="{9D2DBA5A-CC39-4E1D-84B7-B12997F9B3F2}">
   <ds:schemaRefs>
     <ds:schemaRef ds:uri="http://schemas.openxmlformats.org/officeDocument/2006/bibliography"/>
   </ds:schemaRefs>
